--- a/1_Templated Entries/READY/Lucas, Colin Anderson (Lucas, Rendel)TemplatedLM/Lucas, Colin Anderson (Lucas, Rendel)TemplatedLM.docx
+++ b/1_Templated Entries/READY/Lucas, Colin Anderson (Lucas, Rendel)TemplatedLM/Lucas, Colin Anderson (Lucas, Rendel)TemplatedLM.docx
@@ -1,6 +1,6 @@
 
 <file path=word/document.xml><?xml version="1.0" encoding="utf-8"?>
-<w:document xmlns:wpc="http://schemas.microsoft.com/office/word/2010/wordprocessingCanvas" xmlns:mo="http://schemas.microsoft.com/office/mac/office/2008/main" xmlns:mc="http://schemas.openxmlformats.org/markup-compatibility/2006" xmlns:mv="urn:schemas-microsoft-com:mac:vml" xmlns:o="urn:schemas-microsoft-com:office:office" xmlns:r="http://schemas.openxmlformats.org/officeDocument/2006/relationships" xmlns:m="http://schemas.openxmlformats.org/officeDocument/2006/math" xmlns:v="urn:schemas-microsoft-com:vml" xmlns:wp14="http://schemas.microsoft.com/office/word/2010/wordprocessingDrawing" xmlns:wp="http://schemas.openxmlformats.org/drawingml/2006/wordprocessingDrawing" xmlns:w10="urn:schemas-microsoft-com:office:word" xmlns:w="http://schemas.openxmlformats.org/wordprocessingml/2006/main" xmlns:w14="http://schemas.microsoft.com/office/word/2010/wordml" xmlns:wpg="http://schemas.microsoft.com/office/word/2010/wordprocessingGroup" xmlns:wpi="http://schemas.microsoft.com/office/word/2010/wordprocessingInk" xmlns:wne="http://schemas.microsoft.com/office/word/2006/wordml" xmlns:wps="http://schemas.microsoft.com/office/word/2010/wordprocessingShape" mc:Ignorable="w14 wp14">
+<w:document xmlns:wpc="http://schemas.microsoft.com/office/word/2010/wordprocessingCanvas" xmlns:cx="http://schemas.microsoft.com/office/drawing/2014/chartex" xmlns:cx1="http://schemas.microsoft.com/office/drawing/2015/9/8/chartex" xmlns:mc="http://schemas.openxmlformats.org/markup-compatibility/2006" xmlns:o="urn:schemas-microsoft-com:office:office" xmlns:r="http://schemas.openxmlformats.org/officeDocument/2006/relationships" xmlns:m="http://schemas.openxmlformats.org/officeDocument/2006/math" xmlns:v="urn:schemas-microsoft-com:vml" xmlns:wp14="http://schemas.microsoft.com/office/word/2010/wordprocessingDrawing" xmlns:wp="http://schemas.openxmlformats.org/drawingml/2006/wordprocessingDrawing" xmlns:w10="urn:schemas-microsoft-com:office:word" xmlns:w="http://schemas.openxmlformats.org/wordprocessingml/2006/main" xmlns:w14="http://schemas.microsoft.com/office/word/2010/wordml" xmlns:w15="http://schemas.microsoft.com/office/word/2012/wordml" xmlns:w16se="http://schemas.microsoft.com/office/word/2015/wordml/symex" xmlns:wpg="http://schemas.microsoft.com/office/word/2010/wordprocessingGroup" xmlns:wpi="http://schemas.microsoft.com/office/word/2010/wordprocessingInk" xmlns:wne="http://schemas.microsoft.com/office/word/2006/wordml" xmlns:wps="http://schemas.microsoft.com/office/word/2010/wordprocessingShape" mc:Ignorable="w14 w15 w16se wp14">
   <w:body>
     <w:tbl>
       <w:tblPr>
@@ -398,11 +398,9 @@
                 <w:tcW w:w="2642" w:type="dxa"/>
               </w:tcPr>
               <w:p>
-                <w:proofErr w:type="spellStart"/>
                 <w:r>
                   <w:t>Rendel</w:t>
                 </w:r>
-                <w:proofErr w:type="spellEnd"/>
               </w:p>
             </w:tc>
           </w:sdtContent>
@@ -667,23 +665,35 @@
                     <w:color w:val="000000"/>
                     <w:szCs w:val="20"/>
                   </w:rPr>
-                  <w:t xml:space="preserve">Colin Lucas was one of the few first </w:t>
-                </w:r>
-                <w:proofErr w:type="gramStart"/>
+                  <w:t>Colin Lucas was one of the few first generation</w:t>
+                </w:r>
                 <w:r>
                   <w:rPr>
                     <w:color w:val="000000"/>
                     <w:szCs w:val="20"/>
                   </w:rPr>
-                  <w:t>generation</w:t>
-                </w:r>
-                <w:proofErr w:type="gramEnd"/>
+                  <w:t xml:space="preserve"> of Modern</w:t>
+                </w:r>
                 <w:r>
                   <w:rPr>
                     <w:color w:val="000000"/>
                     <w:szCs w:val="20"/>
                   </w:rPr>
-                  <w:t xml:space="preserve"> of MODERN MOVEMENT architects in Britain who was English. His interest in a modern scientific approach to design is evident from the earliest reinforced concrete bungalow he designed for his parents in 1929 to his 1950s designs for the Roehampton Alton West Estate, as is his career-long passion for concrete. From 1934-39 he was a partner in Connell, Ward and Lucas, a firm that played a major part in the evolution of modern architecture in England.</w:t>
+                  <w:t xml:space="preserve"> M</w:t>
+                </w:r>
+                <w:r>
+                  <w:rPr>
+                    <w:color w:val="000000"/>
+                    <w:szCs w:val="20"/>
+                  </w:rPr>
+                  <w:t>ovement</w:t>
+                </w:r>
+                <w:r>
+                  <w:rPr>
+                    <w:color w:val="000000"/>
+                    <w:szCs w:val="20"/>
+                  </w:rPr>
+                  <w:t xml:space="preserve"> architects in Britain who was English. His interest in a modern scientific approach to design is evident from the earliest reinforced concrete bungalow he designed for his parents in 1929 to his 1950s designs for the Roehampton Alton West Estate, as is his career-long passion for concrete. From 1934-39 he was a partner in Connell, Ward and Lucas, a firm that played a major part in the evolution of modern architecture in England.</w:t>
                 </w:r>
               </w:p>
             </w:tc>
@@ -712,115 +722,134 @@
               </w:tcPr>
               <w:p>
                 <w:pPr>
-                  <w:jc w:val="right"/>
                   <w:rPr>
-                    <w:rStyle w:val="Heading3Char"/>
+                    <w:rFonts w:asciiTheme="majorHAnsi" w:eastAsiaTheme="majorEastAsia" w:hAnsiTheme="majorHAnsi" w:cstheme="majorBidi"/>
+                    <w:color w:val="404040" w:themeColor="text1" w:themeTint="BF"/>
+                    <w:szCs w:val="24"/>
                   </w:rPr>
                 </w:pPr>
                 <w:r>
-                  <w:rPr>
-                    <w:rStyle w:val="Heading3Char"/>
-                  </w:rPr>
-                  <w:t>28 November 2012</w:t>
+                  <w:t>Colin Lucas was one of the few first g</w:t>
+                </w:r>
+                <w:r>
+                  <w:t>eneration of Modern</w:t>
+                </w:r>
+                <w:r>
+                  <w:t xml:space="preserve"> M</w:t>
+                </w:r>
+                <w:r>
+                  <w:t>ovement</w:t>
+                </w:r>
+                <w:r>
+                  <w:t xml:space="preserve"> architects in Britain who was English. His interest in a modern scientific approach to design is evident from the earliest reinforced concrete bungalow he designed for his parents in 1929 to his 1950s designs for the Roehampton Alton West Estate, as is his career-long passion for concrete. From 1934-39 he was a partner in Connell, Ward and Lucas, a firm that played a major part in the evolution of modern architecture in England. According to Arthur Korn they ‘introduced a new language into British architecture at a time when there were hardly any British architects thinking in an uncompromisingly contemporary vernacular.’ Lucas’ compositions were distinct. He used planes of four-inch thick concrete to explore the relationship of volume and skin with compositions underpinned by the regulating lines of the G</w:t>
+                </w:r>
+                <w:r>
+                  <w:t>olden Section. An advocate of Le</w:t>
+                </w:r>
+                <w:r>
+                  <w:t xml:space="preserve"> C</w:t>
+                </w:r>
+                <w:r>
+                  <w:t>orbusier</w:t>
+                </w:r>
+                <w:r>
+                  <w:t xml:space="preserve">, Lucas very clearly strove for a functional solution. Form was something of beauty only if it was fit for its purpose. Of aesthetics he said, ‘I find arguments on aesthetics as meaningless as they are endless’. </w:t>
                 </w:r>
               </w:p>
               <w:p/>
               <w:p>
                 <w:r>
-                  <w:t xml:space="preserve">Colin Lucas was one of the few first </w:t>
-                </w:r>
-                <w:proofErr w:type="gramStart"/>
-                <w:r>
-                  <w:t>generation</w:t>
-                </w:r>
-                <w:proofErr w:type="gramEnd"/>
-                <w:r>
-                  <w:t xml:space="preserve"> of MODERN MOVEMENT architects in Britain who was English. His interest in a modern scientific approach to design is evident from the earliest reinforced concrete bungalow he designed for his parents in 1929 to his 1950s designs for the Roehampton Alton West Estate, as is his career-long passion for concrete. From 1934-39 he was a partner in Connell, Ward and Lucas, a firm that played a major part in the evolution of modern architecture in England. According to Arthur </w:t>
-                </w:r>
-                <w:proofErr w:type="spellStart"/>
-                <w:r>
-                  <w:t>Korn</w:t>
-                </w:r>
-                <w:proofErr w:type="spellEnd"/>
-                <w:r>
-                  <w:t xml:space="preserve"> they ‘introduced a new language into British architecture at a time when there were hardly any British architects thinking in an uncompromisingly contemporary vernacular.’</w:t>
-                </w:r>
-                <w:r>
-                  <w:rPr>
-                    <w:vertAlign w:val="superscript"/>
-                  </w:rPr>
-                  <w:footnoteReference w:id="1"/>
-                </w:r>
-                <w:r>
-                  <w:t xml:space="preserve"> Lucas’ compositions were distinct. He used planes of four-inch thick concrete to explore the relationship of volume and skin with compositions underpinned by the regulating lines of the Golden Section. An advocate of LE CORBUSIER, Lucas very clearly strove for a functional solution. Form was something of beauty only if it was fit for its purpose. Of aesthetics he said, ‘I find arguments on aesthetics as meaningless as they are endless’. </w:t>
+                  <w:t xml:space="preserve">Lucas was born on 29 December 1906 in Greenwich, London. He was the second son of the three children of Ralph Lucas (b.1876), a mechanical engineer and inventor, and his wife Mary, née Juler (1882-1952), a composer. He was educated at Cheltenham College from 1919 and at Trinity College, Cambridge where he studied at the School of Architecture (1925-28). Lucas had little exposure to modern architecture through a traditional education. His major early inspiration came </w:t>
+                </w:r>
+                <w:r>
+                  <w:lastRenderedPageBreak/>
+                  <w:t xml:space="preserve">from a creative home life and on leaving college he became manager of his father’s building firm Lucas, Lloyd &amp; Co. In 1929 they constructed a family weekend house on the Thames at Bourne End. Known as Noah’s House, this was heralded as the first monolithic concrete house to be built in England. </w:t>
                 </w:r>
               </w:p>
               <w:p/>
               <w:p>
                 <w:r>
-                  <w:t xml:space="preserve">Lucas was born on 29 December 1906 in Greenwich, London. He was the second son of the three children of Ralph Lucas (b.1876), a mechanical engineer and inventor, and his wife Mary, née </w:t>
-                </w:r>
-                <w:proofErr w:type="spellStart"/>
-                <w:r>
-                  <w:t>Juler</w:t>
-                </w:r>
-                <w:proofErr w:type="spellEnd"/>
-                <w:r>
-                  <w:t xml:space="preserve"> </w:t>
-                </w:r>
-                <w:r>
-                  <w:lastRenderedPageBreak/>
-                  <w:t xml:space="preserve">(1882-1952), a composer. He was educated at Cheltenham College from 1919 and at Trinity College, Cambridge where he studied at the School of Architecture (1925-28). Lucas had little exposure to modern architecture through a traditional education. His major early inspiration came from a creative home life and on leaving college he became manager of his father’s building firm Lucas, Lloyd &amp; Co. In 1929 they constructed a family weekend house on the Thames at Bourne End. Known as Noah’s House, this was heralded as the first monolithic concrete house to be built in England. </w:t>
+                  <w:t>In 1930 Lucas married Dione Wilson and his career progressed slowly in a tough economic climate with family commissions such as a weekend house for his grandfather and the fit-out of his wife’s cookery school, Le Petit Cordon Bleu, London. His own weekend house, The Hopfield was completed in 1933 in Kent and attracted more publicity. Seen as a modern ar</w:t>
+                </w:r>
+                <w:r>
+                  <w:t>chitect, he was invited by Wells</w:t>
+                </w:r>
+                <w:r>
+                  <w:t xml:space="preserve"> C</w:t>
+                </w:r>
+                <w:r>
+                  <w:t>oates</w:t>
+                </w:r>
+                <w:r>
+                  <w:t xml:space="preserve"> to join the avant-garde artist group Unit One, who sought to familiarise the British public with modern art. Lucas also became one of the first </w:t>
+                </w:r>
+                <w:r>
+                  <w:t>members of Coates’ Modern</w:t>
+                </w:r>
+                <w:r>
+                  <w:t xml:space="preserve"> A</w:t>
+                </w:r>
+                <w:r>
+                  <w:t>rchitecture</w:t>
+                </w:r>
+                <w:r>
+                  <w:t xml:space="preserve"> R</w:t>
+                </w:r>
+                <w:r>
+                  <w:t>esearch</w:t>
+                </w:r>
+                <w:r>
+                  <w:t xml:space="preserve"> G</w:t>
+                </w:r>
+                <w:r>
+                  <w:t>roup</w:t>
+                </w:r>
+                <w:r>
+                  <w:t xml:space="preserve"> (MARS), an English branch of the C</w:t>
+                </w:r>
+                <w:r>
+                  <w:t>ongrés</w:t>
+                </w:r>
+                <w:bookmarkStart w:id="0" w:name="_GoBack"/>
+                <w:bookmarkEnd w:id="0"/>
+                <w:r>
+                  <w:t xml:space="preserve"> I</w:t>
+                </w:r>
+                <w:r>
+                  <w:t>nternationaux d</w:t>
+                </w:r>
+                <w:r>
+                  <w:t>’A</w:t>
+                </w:r>
+                <w:r>
+                  <w:t>rchitecture</w:t>
+                </w:r>
+                <w:r>
+                  <w:t xml:space="preserve"> M</w:t>
+                </w:r>
+                <w:r>
+                  <w:t>oderne</w:t>
+                </w:r>
+                <w:r>
+                  <w:t xml:space="preserve"> (CIAM). </w:t>
                 </w:r>
               </w:p>
               <w:p/>
               <w:p>
                 <w:r>
-                  <w:t xml:space="preserve">In 1930 Lucas married </w:t>
-                </w:r>
-                <w:proofErr w:type="spellStart"/>
-                <w:r>
-                  <w:t>Dione</w:t>
-                </w:r>
-                <w:proofErr w:type="spellEnd"/>
-                <w:r>
-                  <w:t xml:space="preserve"> Wilson and his career progressed slowly in a tough economic climate with family commissions such as a weekend house for his grandfather and the fit-out of his wife’s cookery school, Le Petit Cordon Bleu, London. His own weekend house, The Hopfield was completed in 1933 in Kent and attracted more publicity. Seen as a modern architect, he was invited by WELLS COATES to join the avant-garde artist group Unit One, who sought to familiarise the British public with modern art. Lucas also became one of the first members of Coates’ MODERN ARCHITECTURE RESEARCH GROUP (MARS), an English branch of the CONGRÉS INTERNATIONAUX D’ARCHITECTURE MODERNE (CIAM). </w:t>
-                </w:r>
-              </w:p>
-              <w:p/>
-              <w:p>
-                <w:r>
-                  <w:t xml:space="preserve">In May 1934 Lucas joined two New Zealanders AMYAS CONNELL (1901-1980) and Basil Ward (1902-76) in practice. Together they experimented with techniques of monolithic reinforced concrete building. Lucas led a number of private house projects - Dragons in Sussex (1936), Greenside at Wentworth (1937, now demolished), </w:t>
-                </w:r>
-                <w:proofErr w:type="spellStart"/>
-                <w:r>
-                  <w:t>Potcroft</w:t>
-                </w:r>
-                <w:proofErr w:type="spellEnd"/>
-                <w:r>
-                  <w:t xml:space="preserve"> in Sutton (1937), 66 </w:t>
-                </w:r>
-                <w:proofErr w:type="spellStart"/>
-                <w:r>
-                  <w:t>Frognal</w:t>
-                </w:r>
-                <w:proofErr w:type="spellEnd"/>
-                <w:r>
-                  <w:t xml:space="preserve"> in Hampstead (1938) and 26 </w:t>
-                </w:r>
-                <w:proofErr w:type="spellStart"/>
-                <w:r>
-                  <w:t>Bessborough</w:t>
-                </w:r>
-                <w:proofErr w:type="spellEnd"/>
-                <w:r>
-                  <w:t xml:space="preserve"> Road in Roehampton (1939). In NIKOLAUS PEVSNER’s view Lucas’ houses were ‘often minor masterpieces’.</w:t>
-                </w:r>
-                <w:r>
-                  <w:rPr>
-                    <w:vertAlign w:val="superscript"/>
-                  </w:rPr>
-                  <w:footnoteReference w:id="2"/>
+                  <w:t>In May 1934 Lucas</w:t>
+                </w:r>
+                <w:r>
+                  <w:t xml:space="preserve"> joined two New Zealanders Amyas</w:t>
+                </w:r>
+                <w:r>
+                  <w:t xml:space="preserve"> C</w:t>
+                </w:r>
+                <w:r>
+                  <w:t>onnell</w:t>
+                </w:r>
+                <w:r>
+                  <w:t xml:space="preserve"> (1901-1980) and Basil Ward (1902-76) in practice. Together they experimented with techniques of monolithic reinforced concrete building. Lucas led a number of private house projects - Dragons in Sussex (1936), Greenside at Wentworth (1937, now demolished), Potcroft in Sutton (1937), 66 Frognal in Hampstead (1938) and 26 Bessborough Road in Roehampton (1939). In NIKOLAUS PEVSNER’s view Lucas’ houses were ‘often minor masterpieces’.</w:t>
                 </w:r>
               </w:p>
               <w:p>
@@ -834,19 +863,17 @@
                 <w:pPr>
                   <w:keepNext/>
                 </w:pPr>
-                <w:proofErr w:type="spellStart"/>
                 <w:r>
                   <w:rPr>
                     <w:lang w:val="en-US"/>
                   </w:rPr>
-                  <w:t>File</w:t>
-                </w:r>
-                <w:proofErr w:type="gramStart"/>
+                  <w:t>File:</w:t>
+                </w:r>
                 <w:r>
                   <w:rPr>
                     <w:lang w:val="en-US"/>
                   </w:rPr>
-                  <w:t>:</w:t>
+                  <w:t xml:space="preserve"> </w:t>
                 </w:r>
                 <w:r>
                   <w:rPr>
@@ -854,98 +881,57 @@
                   </w:rPr>
                   <w:t>FognalHampstead.jpg</w:t>
                 </w:r>
-                <w:proofErr w:type="spellEnd"/>
-                <w:proofErr w:type="gramEnd"/>
               </w:p>
               <w:p>
                 <w:pPr>
                   <w:pStyle w:val="Caption"/>
+                  <w:spacing w:after="0"/>
                 </w:pPr>
                 <w:r>
                   <w:t xml:space="preserve">Figure </w:t>
                 </w:r>
-                <w:r>
-                  <w:fldChar w:fldCharType="begin"/>
-                </w:r>
-                <w:r>
-                  <w:instrText xml:space="preserve"> SEQ Figure \* ARABIC </w:instrText>
-                </w:r>
-                <w:r>
-                  <w:fldChar w:fldCharType="separate"/>
-                </w:r>
+                <w:fldSimple w:instr=" SEQ Figure \* ARABIC ">
+                  <w:r>
+                    <w:rPr>
+                      <w:noProof/>
+                    </w:rPr>
+                    <w:t>1</w:t>
+                  </w:r>
+                </w:fldSimple>
                 <w:r>
                   <w:rPr>
                     <w:noProof/>
                   </w:rPr>
-                  <w:t>1</w:t>
-                </w:r>
-                <w:r>
-                  <w:rPr>
-                    <w:noProof/>
-                  </w:rPr>
-                  <w:fldChar w:fldCharType="end"/>
-                </w:r>
-                <w:r>
-                  <w:t xml:space="preserve">66 </w:t>
-                </w:r>
-                <w:proofErr w:type="spellStart"/>
-                <w:r>
-                  <w:t>Frognal</w:t>
-                </w:r>
-                <w:proofErr w:type="spellEnd"/>
-                <w:r>
-                  <w:t>, Homestead (1938).</w:t>
+                  <w:t xml:space="preserve">. </w:t>
+                </w:r>
+                <w:r>
+                  <w:t>66 Frognal, Homestead (1938)</w:t>
                 </w:r>
               </w:p>
               <w:p>
                 <w:r>
                   <w:t xml:space="preserve">Source: </w:t>
                 </w:r>
-                <w:hyperlink r:id="rId9" w:history="1">
-                  <w:r>
-                    <w:rPr>
-                      <w:rStyle w:val="Hyperlink"/>
-                    </w:rPr>
-                    <w:t>http://www.e-architect.co.uk/images/jpgs/london/66_frognal_house_180911_aw2.jpg</w:t>
-                  </w:r>
-                </w:hyperlink>
+                <w:r>
+                  <w:t>&lt;</w:t>
+                </w:r>
+                <w:r>
+                  <w:t>http://www.e-architect.co.uk/images/jpgs/london/66_frognal_house_180911_aw2.jpg</w:t>
+                </w:r>
+                <w:r>
+                  <w:t>&gt;</w:t>
+                </w:r>
               </w:p>
               <w:p/>
+              <w:p>
+                <w:r>
+                  <w:t xml:space="preserve">After the practice disbanded in 1939 Lucas spent the war years assisting the British Research Station in the construction of defensive concrete structures. He rejoined his family on the other side of the Atlantic, where they had spent the war. When the couple decided to separate at the end of the 1940s, Lucas moved back to England and with the help of Leslie Martin (1909-2000), he joined the development section of the London County Council in the late 1940s, becoming one of the first members of the housing division in the architects’ department. </w:t>
+                </w:r>
+              </w:p>
               <w:p/>
               <w:p>
                 <w:r>
-                  <w:t xml:space="preserve">After the practice disbanded in 1939 Lucas spent the war years assisting the British Research Station in the construction of defensive concrete structures. He </w:t>
-                </w:r>
-                <w:proofErr w:type="spellStart"/>
-                <w:r>
-                  <w:t>rejoined</w:t>
-                </w:r>
-                <w:proofErr w:type="spellEnd"/>
-                <w:r>
-                  <w:t xml:space="preserve"> his family on the other side of the Atlantic, where they had spent the war. When the couple decided to separate at the end of the 1940s, Lucas moved back to England and with the help of Leslie Martin (1909-2000), he joined the development section of the London County Council in the late 1940s, becoming one of the first members of the housing division in the architects’ department. </w:t>
-                </w:r>
-              </w:p>
-              <w:p/>
-              <w:p>
-                <w:r>
-                  <w:t xml:space="preserve">Lucas worked on the </w:t>
-                </w:r>
-                <w:proofErr w:type="spellStart"/>
-                <w:r>
-                  <w:t>Ackroydon</w:t>
-                </w:r>
-                <w:proofErr w:type="spellEnd"/>
-                <w:r>
-                  <w:t xml:space="preserve"> Estate in Wimbledon and later headed up the Alton West team on the Roehampton Estate, which won an RIBA bronze medal in 1959. Of Roehampton he said, ‘I think I learnt more about architecture and how to run jobs with that than in the rest of my career’.</w:t>
-                </w:r>
-                <w:r>
-                  <w:rPr>
-                    <w:vertAlign w:val="superscript"/>
-                  </w:rPr>
-                  <w:footnoteReference w:id="3"/>
-                </w:r>
-                <w:r>
-                  <w:t xml:space="preserve"> Staying with the LCC (latterly Greater London Council) until his retirement in 1978, he preferred to stay closely involved in the projects and mainly kept out of the public debate that followed his strong modern architectural output. Lucas was awarded an OBE in 1972. He had remarried in 1952 to Pamela Campbell. </w:t>
+                  <w:t xml:space="preserve">Lucas worked on the Ackroydon Estate in Wimbledon and later headed up the Alton West team on the Roehampton Estate, which won an RIBA bronze medal in 1959. Of Roehampton he said, ‘I think I learnt more about architecture and how to run jobs with that than in the rest of my career’. Staying with the LCC (latterly Greater London Council) until his retirement in 1978, he preferred to stay closely involved in the projects and mainly kept out of the public debate that followed his strong modern architectural output. Lucas was awarded an OBE in 1972. He had remarried in 1952 to Pamela Campbell. </w:t>
                 </w:r>
               </w:p>
               <w:p>
@@ -984,38 +970,30 @@
               <w:p>
                 <w:pPr>
                   <w:pStyle w:val="Caption"/>
+                  <w:spacing w:after="0"/>
                 </w:pPr>
                 <w:r>
                   <w:t xml:space="preserve">Figure </w:t>
                 </w:r>
-                <w:r>
-                  <w:fldChar w:fldCharType="begin"/>
-                </w:r>
-                <w:r>
-                  <w:instrText xml:space="preserve"> SEQ Figure \* ARABIC </w:instrText>
-                </w:r>
-                <w:r>
-                  <w:fldChar w:fldCharType="separate"/>
-                </w:r>
+                <w:fldSimple w:instr=" SEQ Figure \* ARABIC ">
+                  <w:r>
+                    <w:rPr>
+                      <w:noProof/>
+                    </w:rPr>
+                    <w:t>2</w:t>
+                  </w:r>
+                </w:fldSimple>
                 <w:r>
                   <w:rPr>
                     <w:noProof/>
                   </w:rPr>
-                  <w:t>2</w:t>
-                </w:r>
-                <w:r>
-                  <w:rPr>
-                    <w:noProof/>
-                  </w:rPr>
-                  <w:fldChar w:fldCharType="end"/>
-                </w:r>
-                <w:proofErr w:type="gramStart"/>
-                <w:r>
-                  <w:t>Alton West Estate</w:t>
-                </w:r>
-                <w:proofErr w:type="gramEnd"/>
-                <w:r>
-                  <w:t>, Roehampton, London (1951).</w:t>
+                  <w:t xml:space="preserve">. </w:t>
+                </w:r>
+                <w:r>
+                  <w:t>Alton West Es</w:t>
+                </w:r>
+                <w:r>
+                  <w:t>tate, Roehampton, London (1951)</w:t>
                 </w:r>
               </w:p>
               <w:p>
@@ -1027,18 +1005,21 @@
                 <w:r>
                   <w:t xml:space="preserve">Source: Copyright Steve Cadman. </w:t>
                 </w:r>
-                <w:hyperlink r:id="rId10" w:history="1">
-                  <w:r>
-                    <w:rPr>
-                      <w:rStyle w:val="Hyperlink"/>
-                      <w:u w:val="none"/>
-                      <w:lang w:val="en-US"/>
-                    </w:rPr>
-                    <w:t>http://www.flickr.com/photos/stevecadman/4282048947/sizes/l/</w:t>
-                  </w:r>
-                </w:hyperlink>
-                <w:bookmarkStart w:id="0" w:name="_GoBack"/>
-                <w:bookmarkEnd w:id="0"/>
+                <w:r>
+                  <w:t>&lt;</w:t>
+                </w:r>
+                <w:r>
+                  <w:rPr>
+                    <w:lang w:val="en-US"/>
+                  </w:rPr>
+                  <w:t>http://www.flickr.com/photos/stevecadman/4282048947/sizes/l/</w:t>
+                </w:r>
+                <w:r>
+                  <w:rPr>
+                    <w:lang w:val="en-US"/>
+                  </w:rPr>
+                  <w:t>&gt;</w:t>
+                </w:r>
               </w:p>
               <w:p>
                 <w:pPr>
@@ -1050,9 +1031,14 @@
               <w:p>
                 <w:pPr>
                   <w:pStyle w:val="Heading1"/>
+                  <w:spacing w:after="0"/>
+                  <w:outlineLvl w:val="0"/>
                 </w:pPr>
                 <w:r>
-                  <w:t>List of works</w:t>
+                  <w:t>List of W</w:t>
+                </w:r>
+                <w:r>
+                  <w:t>orks</w:t>
                 </w:r>
               </w:p>
               <w:p>
@@ -1060,18 +1046,9 @@
                   <w:t xml:space="preserve">1929: </w:t>
                 </w:r>
                 <w:r>
-                  <w:t xml:space="preserve">Noah’s House, Bourne End, </w:t>
-                </w:r>
-                <w:proofErr w:type="gramStart"/>
-                <w:r>
-                  <w:t>Buckinghamshire</w:t>
-                </w:r>
-                <w:proofErr w:type="gramEnd"/>
-                <w:r>
-                  <w:t>.</w:t>
-                </w:r>
-              </w:p>
-              <w:p/>
+                  <w:t>Noah’s House, Bourne End, Buckinghamshire.</w:t>
+                </w:r>
+              </w:p>
               <w:p>
                 <w:r>
                   <w:t>1933</w:t>
@@ -1083,7 +1060,6 @@
                   <w:t>The Hopfield, Wrotham, Kent.</w:t>
                 </w:r>
               </w:p>
-              <w:p/>
               <w:p>
                 <w:r>
                   <w:t>1936</w:t>
@@ -1092,26 +1068,9 @@
                   <w:t xml:space="preserve">: </w:t>
                 </w:r>
                 <w:r>
-                  <w:t xml:space="preserve">Dragons, </w:t>
-                </w:r>
-                <w:proofErr w:type="spellStart"/>
-                <w:r>
-                  <w:t>Woodmancote</w:t>
-                </w:r>
-                <w:proofErr w:type="spellEnd"/>
-                <w:r>
-                  <w:t xml:space="preserve">, </w:t>
-                </w:r>
-                <w:proofErr w:type="gramStart"/>
-                <w:r>
-                  <w:t>West</w:t>
-                </w:r>
-                <w:proofErr w:type="gramEnd"/>
-                <w:r>
-                  <w:t xml:space="preserve"> Sussex.</w:t>
-                </w:r>
-              </w:p>
-              <w:p/>
+                  <w:t>Dragons, Woodmancote, West Sussex.</w:t>
+                </w:r>
+              </w:p>
               <w:p>
                 <w:r>
                   <w:t>1937</w:t>
@@ -1120,18 +1079,9 @@
                   <w:t xml:space="preserve">: </w:t>
                 </w:r>
                 <w:r>
-                  <w:t xml:space="preserve">Bracken (Greenside), Wentworth, Virginia Water, </w:t>
-                </w:r>
-                <w:proofErr w:type="gramStart"/>
-                <w:r>
-                  <w:t>Surrey</w:t>
-                </w:r>
-                <w:proofErr w:type="gramEnd"/>
-                <w:r>
-                  <w:t>.</w:t>
-                </w:r>
-              </w:p>
-              <w:p/>
+                  <w:t>Bracken (Greenside), Wentworth, Virginia Water, Surrey.</w:t>
+                </w:r>
+              </w:p>
               <w:p>
                 <w:r>
                   <w:t>1938</w:t>
@@ -1140,35 +1090,19 @@
                   <w:t xml:space="preserve">: </w:t>
                 </w:r>
                 <w:r>
-                  <w:t xml:space="preserve">66 </w:t>
-                </w:r>
-                <w:proofErr w:type="spellStart"/>
-                <w:r>
-                  <w:t>Frognal</w:t>
-                </w:r>
-                <w:proofErr w:type="spellEnd"/>
-                <w:r>
-                  <w:t>, Hampstead, London.</w:t>
-                </w:r>
-              </w:p>
-              <w:p/>
-              <w:p>
-                <w:r>
+                  <w:t>66 Frognal, Hampstead, London.</w:t>
+                </w:r>
+              </w:p>
+              <w:p>
+                <w:r>
+                  <w:lastRenderedPageBreak/>
                   <w:t>1951</w:t>
                 </w:r>
                 <w:r>
                   <w:t xml:space="preserve">: </w:t>
                 </w:r>
                 <w:r>
-                  <w:t xml:space="preserve">Alton West Estate, Roehampton, </w:t>
-                </w:r>
-                <w:proofErr w:type="gramStart"/>
-                <w:r>
-                  <w:t>London</w:t>
-                </w:r>
-                <w:proofErr w:type="gramEnd"/>
-                <w:r>
-                  <w:t>.</w:t>
+                  <w:t>Alton West Estate, Roehampton, London.</w:t>
                 </w:r>
               </w:p>
             </w:tc>
@@ -1474,7 +1408,7 @@
     </w:tbl>
     <w:p/>
     <w:sectPr>
-      <w:headerReference w:type="default" r:id="rId11"/>
+      <w:headerReference w:type="default" r:id="rId8"/>
       <w:pgSz w:w="11906" w:h="16838"/>
       <w:pgMar w:top="1440" w:right="1440" w:bottom="1440" w:left="1440" w:header="708" w:footer="708" w:gutter="0"/>
       <w:cols w:space="708"/>
@@ -1485,7 +1419,7 @@
 </file>
 
 <file path=word/endnotes.xml><?xml version="1.0" encoding="utf-8"?>
-<w:endnotes xmlns:wpc="http://schemas.microsoft.com/office/word/2010/wordprocessingCanvas" xmlns:mo="http://schemas.microsoft.com/office/mac/office/2008/main" xmlns:mc="http://schemas.openxmlformats.org/markup-compatibility/2006" xmlns:mv="urn:schemas-microsoft-com:mac:vml" xmlns:o="urn:schemas-microsoft-com:office:office" xmlns:r="http://schemas.openxmlformats.org/officeDocument/2006/relationships" xmlns:m="http://schemas.openxmlformats.org/officeDocument/2006/math" xmlns:v="urn:schemas-microsoft-com:vml" xmlns:wp14="http://schemas.microsoft.com/office/word/2010/wordprocessingDrawing" xmlns:wp="http://schemas.openxmlformats.org/drawingml/2006/wordprocessingDrawing" xmlns:w10="urn:schemas-microsoft-com:office:word" xmlns:w="http://schemas.openxmlformats.org/wordprocessingml/2006/main" xmlns:w14="http://schemas.microsoft.com/office/word/2010/wordml" xmlns:wpg="http://schemas.microsoft.com/office/word/2010/wordprocessingGroup" xmlns:wpi="http://schemas.microsoft.com/office/word/2010/wordprocessingInk" xmlns:wne="http://schemas.microsoft.com/office/word/2006/wordml" xmlns:wps="http://schemas.microsoft.com/office/word/2010/wordprocessingShape" mc:Ignorable="w14 wp14">
+<w:endnotes xmlns:wpc="http://schemas.microsoft.com/office/word/2010/wordprocessingCanvas" xmlns:cx="http://schemas.microsoft.com/office/drawing/2014/chartex" xmlns:cx1="http://schemas.microsoft.com/office/drawing/2015/9/8/chartex" xmlns:mc="http://schemas.openxmlformats.org/markup-compatibility/2006" xmlns:o="urn:schemas-microsoft-com:office:office" xmlns:r="http://schemas.openxmlformats.org/officeDocument/2006/relationships" xmlns:m="http://schemas.openxmlformats.org/officeDocument/2006/math" xmlns:v="urn:schemas-microsoft-com:vml" xmlns:wp14="http://schemas.microsoft.com/office/word/2010/wordprocessingDrawing" xmlns:wp="http://schemas.openxmlformats.org/drawingml/2006/wordprocessingDrawing" xmlns:w10="urn:schemas-microsoft-com:office:word" xmlns:w="http://schemas.openxmlformats.org/wordprocessingml/2006/main" xmlns:w14="http://schemas.microsoft.com/office/word/2010/wordml" xmlns:w15="http://schemas.microsoft.com/office/word/2012/wordml" xmlns:w16se="http://schemas.microsoft.com/office/word/2015/wordml/symex" xmlns:wpg="http://schemas.microsoft.com/office/word/2010/wordprocessingGroup" xmlns:wpi="http://schemas.microsoft.com/office/word/2010/wordprocessingInk" xmlns:wne="http://schemas.microsoft.com/office/word/2006/wordml" xmlns:wps="http://schemas.microsoft.com/office/word/2010/wordprocessingShape" mc:Ignorable="w14 w15 w16se wp14">
   <w:endnote w:type="separator" w:id="-1">
     <w:p>
       <w:pPr>
@@ -1510,7 +1444,7 @@
 </file>
 
 <file path=word/footnotes.xml><?xml version="1.0" encoding="utf-8"?>
-<w:footnotes xmlns:wpc="http://schemas.microsoft.com/office/word/2010/wordprocessingCanvas" xmlns:mo="http://schemas.microsoft.com/office/mac/office/2008/main" xmlns:mc="http://schemas.openxmlformats.org/markup-compatibility/2006" xmlns:mv="urn:schemas-microsoft-com:mac:vml" xmlns:o="urn:schemas-microsoft-com:office:office" xmlns:r="http://schemas.openxmlformats.org/officeDocument/2006/relationships" xmlns:m="http://schemas.openxmlformats.org/officeDocument/2006/math" xmlns:v="urn:schemas-microsoft-com:vml" xmlns:wp14="http://schemas.microsoft.com/office/word/2010/wordprocessingDrawing" xmlns:wp="http://schemas.openxmlformats.org/drawingml/2006/wordprocessingDrawing" xmlns:w10="urn:schemas-microsoft-com:office:word" xmlns:w="http://schemas.openxmlformats.org/wordprocessingml/2006/main" xmlns:w14="http://schemas.microsoft.com/office/word/2010/wordml" xmlns:wpg="http://schemas.microsoft.com/office/word/2010/wordprocessingGroup" xmlns:wpi="http://schemas.microsoft.com/office/word/2010/wordprocessingInk" xmlns:wne="http://schemas.microsoft.com/office/word/2006/wordml" xmlns:wps="http://schemas.microsoft.com/office/word/2010/wordprocessingShape" mc:Ignorable="w14 wp14">
+<w:footnotes xmlns:wpc="http://schemas.microsoft.com/office/word/2010/wordprocessingCanvas" xmlns:cx="http://schemas.microsoft.com/office/drawing/2014/chartex" xmlns:cx1="http://schemas.microsoft.com/office/drawing/2015/9/8/chartex" xmlns:mc="http://schemas.openxmlformats.org/markup-compatibility/2006" xmlns:o="urn:schemas-microsoft-com:office:office" xmlns:r="http://schemas.openxmlformats.org/officeDocument/2006/relationships" xmlns:m="http://schemas.openxmlformats.org/officeDocument/2006/math" xmlns:v="urn:schemas-microsoft-com:vml" xmlns:wp14="http://schemas.microsoft.com/office/word/2010/wordprocessingDrawing" xmlns:wp="http://schemas.openxmlformats.org/drawingml/2006/wordprocessingDrawing" xmlns:w10="urn:schemas-microsoft-com:office:word" xmlns:w="http://schemas.openxmlformats.org/wordprocessingml/2006/main" xmlns:w14="http://schemas.microsoft.com/office/word/2010/wordml" xmlns:w15="http://schemas.microsoft.com/office/word/2012/wordml" xmlns:w16se="http://schemas.microsoft.com/office/word/2015/wordml/symex" xmlns:wpg="http://schemas.microsoft.com/office/word/2010/wordprocessingGroup" xmlns:wpi="http://schemas.microsoft.com/office/word/2010/wordprocessingInk" xmlns:wne="http://schemas.microsoft.com/office/word/2006/wordml" xmlns:wps="http://schemas.microsoft.com/office/word/2010/wordprocessingShape" mc:Ignorable="w14 w15 w16se wp14">
   <w:footnote w:type="separator" w:id="-1">
     <w:p>
       <w:pPr>
@@ -1531,136 +1465,11 @@
       </w:r>
     </w:p>
   </w:footnote>
-  <w:footnote w:id="1">
-    <w:p>
-      <w:pPr>
-        <w:pStyle w:val="FootnoteText"/>
-        <w:rPr>
-          <w:rFonts w:ascii="Calibri" w:hAnsi="Calibri"/>
-          <w:sz w:val="16"/>
-        </w:rPr>
-      </w:pPr>
-      <w:r>
-        <w:rPr>
-          <w:rStyle w:val="FootnoteReference"/>
-          <w:rFonts w:ascii="Calibri" w:hAnsi="Calibri"/>
-          <w:sz w:val="16"/>
-        </w:rPr>
-        <w:footnoteRef/>
-      </w:r>
-      <w:r>
-        <w:rPr>
-          <w:rFonts w:ascii="Calibri" w:hAnsi="Calibri"/>
-          <w:sz w:val="16"/>
-        </w:rPr>
-        <w:t xml:space="preserve"> </w:t>
-      </w:r>
-      <w:proofErr w:type="spellStart"/>
-      <w:r>
-        <w:rPr>
-          <w:rFonts w:ascii="Calibri" w:hAnsi="Calibri"/>
-          <w:sz w:val="16"/>
-        </w:rPr>
-        <w:t>Korn</w:t>
-      </w:r>
-      <w:proofErr w:type="spellEnd"/>
-      <w:r>
-        <w:rPr>
-          <w:rFonts w:ascii="Calibri" w:hAnsi="Calibri"/>
-          <w:sz w:val="16"/>
-        </w:rPr>
-        <w:t>, Arthur, Architectural Association Journal, November, 1956</w:t>
-      </w:r>
-    </w:p>
-  </w:footnote>
-  <w:footnote w:id="2">
-    <w:p>
-      <w:pPr>
-        <w:pStyle w:val="FootnoteText"/>
-        <w:rPr>
-          <w:rFonts w:ascii="Calibri" w:hAnsi="Calibri"/>
-          <w:sz w:val="16"/>
-        </w:rPr>
-      </w:pPr>
-      <w:r>
-        <w:rPr>
-          <w:rStyle w:val="FootnoteReference"/>
-          <w:rFonts w:ascii="Calibri" w:hAnsi="Calibri"/>
-          <w:sz w:val="16"/>
-        </w:rPr>
-        <w:footnoteRef/>
-      </w:r>
-      <w:r>
-        <w:rPr>
-          <w:rFonts w:ascii="Calibri" w:hAnsi="Calibri"/>
-          <w:sz w:val="16"/>
-        </w:rPr>
-        <w:t xml:space="preserve"> Pevsner, </w:t>
-      </w:r>
-      <w:proofErr w:type="spellStart"/>
-      <w:r>
-        <w:rPr>
-          <w:rFonts w:ascii="Calibri" w:hAnsi="Calibri"/>
-          <w:sz w:val="16"/>
-        </w:rPr>
-        <w:t>Nikolaus</w:t>
-      </w:r>
-      <w:proofErr w:type="spellEnd"/>
-      <w:r>
-        <w:rPr>
-          <w:rFonts w:ascii="Calibri" w:hAnsi="Calibri"/>
-          <w:sz w:val="16"/>
-        </w:rPr>
-        <w:t>, source unrecorded</w:t>
-      </w:r>
-    </w:p>
-  </w:footnote>
-  <w:footnote w:id="3">
-    <w:p>
-      <w:pPr>
-        <w:pStyle w:val="FootnoteText"/>
-        <w:rPr>
-          <w:sz w:val="16"/>
-        </w:rPr>
-      </w:pPr>
-      <w:r>
-        <w:rPr>
-          <w:rStyle w:val="FootnoteReference"/>
-          <w:rFonts w:ascii="Calibri" w:hAnsi="Calibri"/>
-          <w:sz w:val="16"/>
-        </w:rPr>
-        <w:footnoteRef/>
-      </w:r>
-      <w:r>
-        <w:rPr>
-          <w:rFonts w:ascii="Calibri" w:hAnsi="Calibri"/>
-          <w:sz w:val="16"/>
-        </w:rPr>
-        <w:t xml:space="preserve"> Quoted from a conversation with </w:t>
-      </w:r>
-      <w:proofErr w:type="spellStart"/>
-      <w:r>
-        <w:rPr>
-          <w:rFonts w:ascii="Calibri" w:hAnsi="Calibri"/>
-          <w:sz w:val="16"/>
-        </w:rPr>
-        <w:t>Dunnett</w:t>
-      </w:r>
-      <w:proofErr w:type="spellEnd"/>
-      <w:r>
-        <w:rPr>
-          <w:rFonts w:ascii="Calibri" w:hAnsi="Calibri"/>
-          <w:sz w:val="16"/>
-        </w:rPr>
-        <w:t>, James, Architect’s Journal, 9 May 1984, p.28</w:t>
-      </w:r>
-    </w:p>
-  </w:footnote>
 </w:footnotes>
 </file>
 
 <file path=word/header1.xml><?xml version="1.0" encoding="utf-8"?>
-<w:hdr xmlns:wpc="http://schemas.microsoft.com/office/word/2010/wordprocessingCanvas" xmlns:mo="http://schemas.microsoft.com/office/mac/office/2008/main" xmlns:mc="http://schemas.openxmlformats.org/markup-compatibility/2006" xmlns:mv="urn:schemas-microsoft-com:mac:vml" xmlns:o="urn:schemas-microsoft-com:office:office" xmlns:r="http://schemas.openxmlformats.org/officeDocument/2006/relationships" xmlns:m="http://schemas.openxmlformats.org/officeDocument/2006/math" xmlns:v="urn:schemas-microsoft-com:vml" xmlns:wp14="http://schemas.microsoft.com/office/word/2010/wordprocessingDrawing" xmlns:wp="http://schemas.openxmlformats.org/drawingml/2006/wordprocessingDrawing" xmlns:w10="urn:schemas-microsoft-com:office:word" xmlns:w="http://schemas.openxmlformats.org/wordprocessingml/2006/main" xmlns:w14="http://schemas.microsoft.com/office/word/2010/wordml" xmlns:wpg="http://schemas.microsoft.com/office/word/2010/wordprocessingGroup" xmlns:wpi="http://schemas.microsoft.com/office/word/2010/wordprocessingInk" xmlns:wne="http://schemas.microsoft.com/office/word/2006/wordml" xmlns:wps="http://schemas.microsoft.com/office/word/2010/wordprocessingShape" mc:Ignorable="w14 wp14">
+<w:hdr xmlns:wpc="http://schemas.microsoft.com/office/word/2010/wordprocessingCanvas" xmlns:cx="http://schemas.microsoft.com/office/drawing/2014/chartex" xmlns:cx1="http://schemas.microsoft.com/office/drawing/2015/9/8/chartex" xmlns:mc="http://schemas.openxmlformats.org/markup-compatibility/2006" xmlns:o="urn:schemas-microsoft-com:office:office" xmlns:r="http://schemas.openxmlformats.org/officeDocument/2006/relationships" xmlns:m="http://schemas.openxmlformats.org/officeDocument/2006/math" xmlns:v="urn:schemas-microsoft-com:vml" xmlns:wp14="http://schemas.microsoft.com/office/word/2010/wordprocessingDrawing" xmlns:wp="http://schemas.openxmlformats.org/drawingml/2006/wordprocessingDrawing" xmlns:w10="urn:schemas-microsoft-com:office:word" xmlns:w="http://schemas.openxmlformats.org/wordprocessingml/2006/main" xmlns:w14="http://schemas.microsoft.com/office/word/2010/wordml" xmlns:w15="http://schemas.microsoft.com/office/word/2012/wordml" xmlns:w16se="http://schemas.microsoft.com/office/word/2015/wordml/symex" xmlns:wpg="http://schemas.microsoft.com/office/word/2010/wordprocessingGroup" xmlns:wpi="http://schemas.microsoft.com/office/word/2010/wordprocessingInk" xmlns:wne="http://schemas.microsoft.com/office/word/2006/wordml" xmlns:wps="http://schemas.microsoft.com/office/word/2010/wordprocessingShape" mc:Ignorable="w14 w15 w16se wp14">
   <w:p>
     <w:pPr>
       <w:pStyle w:val="Header"/>
@@ -1678,21 +1487,12 @@
       </w:rPr>
       <w:t xml:space="preserve"> – </w:t>
     </w:r>
-    <w:proofErr w:type="spellStart"/>
     <w:r>
       <w:rPr>
         <w:i/>
         <w:color w:val="7F7F7F" w:themeColor="text1" w:themeTint="80"/>
       </w:rPr>
-      <w:t>Encyclopedia</w:t>
-    </w:r>
-    <w:proofErr w:type="spellEnd"/>
-    <w:r>
-      <w:rPr>
-        <w:i/>
-        <w:color w:val="7F7F7F" w:themeColor="text1" w:themeTint="80"/>
-      </w:rPr>
-      <w:t xml:space="preserve"> of Modernism</w:t>
+      <w:t>Encyclopedia of Modernism</w:t>
     </w:r>
   </w:p>
   <w:p>
@@ -1704,8 +1504,8 @@
 </file>
 
 <file path=word/numbering.xml><?xml version="1.0" encoding="utf-8"?>
-<w:numbering xmlns:wpc="http://schemas.microsoft.com/office/word/2010/wordprocessingCanvas" xmlns:mo="http://schemas.microsoft.com/office/mac/office/2008/main" xmlns:mc="http://schemas.openxmlformats.org/markup-compatibility/2006" xmlns:mv="urn:schemas-microsoft-com:mac:vml" xmlns:o="urn:schemas-microsoft-com:office:office" xmlns:r="http://schemas.openxmlformats.org/officeDocument/2006/relationships" xmlns:m="http://schemas.openxmlformats.org/officeDocument/2006/math" xmlns:v="urn:schemas-microsoft-com:vml" xmlns:wp14="http://schemas.microsoft.com/office/word/2010/wordprocessingDrawing" xmlns:wp="http://schemas.openxmlformats.org/drawingml/2006/wordprocessingDrawing" xmlns:w10="urn:schemas-microsoft-com:office:word" xmlns:w="http://schemas.openxmlformats.org/wordprocessingml/2006/main" xmlns:w14="http://schemas.microsoft.com/office/word/2010/wordml" xmlns:wpg="http://schemas.microsoft.com/office/word/2010/wordprocessingGroup" xmlns:wpi="http://schemas.microsoft.com/office/word/2010/wordprocessingInk" xmlns:wne="http://schemas.microsoft.com/office/word/2006/wordml" xmlns:wps="http://schemas.microsoft.com/office/word/2010/wordprocessingShape" mc:Ignorable="w14 wp14">
-  <w:abstractNum w:abstractNumId="0">
+<w:numbering xmlns:wpc="http://schemas.microsoft.com/office/word/2010/wordprocessingCanvas" xmlns:cx="http://schemas.microsoft.com/office/drawing/2014/chartex" xmlns:cx1="http://schemas.microsoft.com/office/drawing/2015/9/8/chartex" xmlns:mc="http://schemas.openxmlformats.org/markup-compatibility/2006" xmlns:o="urn:schemas-microsoft-com:office:office" xmlns:r="http://schemas.openxmlformats.org/officeDocument/2006/relationships" xmlns:m="http://schemas.openxmlformats.org/officeDocument/2006/math" xmlns:v="urn:schemas-microsoft-com:vml" xmlns:wp14="http://schemas.microsoft.com/office/word/2010/wordprocessingDrawing" xmlns:wp="http://schemas.openxmlformats.org/drawingml/2006/wordprocessingDrawing" xmlns:w10="urn:schemas-microsoft-com:office:word" xmlns:w="http://schemas.openxmlformats.org/wordprocessingml/2006/main" xmlns:w14="http://schemas.microsoft.com/office/word/2010/wordml" xmlns:w15="http://schemas.microsoft.com/office/word/2012/wordml" xmlns:w16se="http://schemas.microsoft.com/office/word/2015/wordml/symex" xmlns:wpg="http://schemas.microsoft.com/office/word/2010/wordprocessingGroup" xmlns:wpi="http://schemas.microsoft.com/office/word/2010/wordprocessingInk" xmlns:wne="http://schemas.microsoft.com/office/word/2006/wordml" xmlns:wps="http://schemas.microsoft.com/office/word/2010/wordprocessingShape" mc:Ignorable="w14 w15 w16se wp14">
+  <w:abstractNum w:abstractNumId="0" w15:restartNumberingAfterBreak="0">
     <w:nsid w:val="FFFFFF7C"/>
     <w:multiLevelType w:val="singleLevel"/>
     <w:tmpl w:val="5CAEDC70"/>
@@ -1722,7 +1522,7 @@
       </w:pPr>
     </w:lvl>
   </w:abstractNum>
-  <w:abstractNum w:abstractNumId="1">
+  <w:abstractNum w:abstractNumId="1" w15:restartNumberingAfterBreak="0">
     <w:nsid w:val="FFFFFF7D"/>
     <w:multiLevelType w:val="singleLevel"/>
     <w:tmpl w:val="CB82AE52"/>
@@ -1739,7 +1539,7 @@
       </w:pPr>
     </w:lvl>
   </w:abstractNum>
-  <w:abstractNum w:abstractNumId="2">
+  <w:abstractNum w:abstractNumId="2" w15:restartNumberingAfterBreak="0">
     <w:nsid w:val="FFFFFF7E"/>
     <w:multiLevelType w:val="singleLevel"/>
     <w:tmpl w:val="EF18297C"/>
@@ -1756,7 +1556,7 @@
       </w:pPr>
     </w:lvl>
   </w:abstractNum>
-  <w:abstractNum w:abstractNumId="3">
+  <w:abstractNum w:abstractNumId="3" w15:restartNumberingAfterBreak="0">
     <w:nsid w:val="FFFFFF7F"/>
     <w:multiLevelType w:val="singleLevel"/>
     <w:tmpl w:val="7270D748"/>
@@ -1773,7 +1573,7 @@
       </w:pPr>
     </w:lvl>
   </w:abstractNum>
-  <w:abstractNum w:abstractNumId="4">
+  <w:abstractNum w:abstractNumId="4" w15:restartNumberingAfterBreak="0">
     <w:nsid w:val="FFFFFF80"/>
     <w:multiLevelType w:val="singleLevel"/>
     <w:tmpl w:val="BA6448E2"/>
@@ -1793,7 +1593,7 @@
       </w:rPr>
     </w:lvl>
   </w:abstractNum>
-  <w:abstractNum w:abstractNumId="5">
+  <w:abstractNum w:abstractNumId="5" w15:restartNumberingAfterBreak="0">
     <w:nsid w:val="FFFFFF81"/>
     <w:multiLevelType w:val="singleLevel"/>
     <w:tmpl w:val="AA261778"/>
@@ -1813,7 +1613,7 @@
       </w:rPr>
     </w:lvl>
   </w:abstractNum>
-  <w:abstractNum w:abstractNumId="6">
+  <w:abstractNum w:abstractNumId="6" w15:restartNumberingAfterBreak="0">
     <w:nsid w:val="FFFFFF82"/>
     <w:multiLevelType w:val="singleLevel"/>
     <w:tmpl w:val="81CAAE20"/>
@@ -1833,7 +1633,7 @@
       </w:rPr>
     </w:lvl>
   </w:abstractNum>
-  <w:abstractNum w:abstractNumId="7">
+  <w:abstractNum w:abstractNumId="7" w15:restartNumberingAfterBreak="0">
     <w:nsid w:val="FFFFFF83"/>
     <w:multiLevelType w:val="singleLevel"/>
     <w:tmpl w:val="85A80894"/>
@@ -1853,7 +1653,7 @@
       </w:rPr>
     </w:lvl>
   </w:abstractNum>
-  <w:abstractNum w:abstractNumId="8">
+  <w:abstractNum w:abstractNumId="8" w15:restartNumberingAfterBreak="0">
     <w:nsid w:val="FFFFFF88"/>
     <w:multiLevelType w:val="singleLevel"/>
     <w:tmpl w:val="41500A3A"/>
@@ -1870,7 +1670,7 @@
       </w:pPr>
     </w:lvl>
   </w:abstractNum>
-  <w:abstractNum w:abstractNumId="9">
+  <w:abstractNum w:abstractNumId="9" w15:restartNumberingAfterBreak="0">
     <w:nsid w:val="FFFFFF89"/>
     <w:multiLevelType w:val="singleLevel"/>
     <w:tmpl w:val="CEE47F98"/>
@@ -1890,7 +1690,7 @@
       </w:rPr>
     </w:lvl>
   </w:abstractNum>
-  <w:abstractNum w:abstractNumId="10">
+  <w:abstractNum w:abstractNumId="10" w15:restartNumberingAfterBreak="0">
     <w:nsid w:val="00380122"/>
     <w:multiLevelType w:val="hybridMultilevel"/>
     <w:tmpl w:val="3D4A8B66"/>
@@ -2041,7 +1841,7 @@
 </file>
 
 <file path=word/styles.xml><?xml version="1.0" encoding="utf-8"?>
-<w:styles xmlns:mc="http://schemas.openxmlformats.org/markup-compatibility/2006" xmlns:r="http://schemas.openxmlformats.org/officeDocument/2006/relationships" xmlns:w="http://schemas.openxmlformats.org/wordprocessingml/2006/main" xmlns:w14="http://schemas.microsoft.com/office/word/2010/wordml" mc:Ignorable="w14">
+<w:styles xmlns:mc="http://schemas.openxmlformats.org/markup-compatibility/2006" xmlns:r="http://schemas.openxmlformats.org/officeDocument/2006/relationships" xmlns:w="http://schemas.openxmlformats.org/wordprocessingml/2006/main" xmlns:w14="http://schemas.microsoft.com/office/word/2010/wordml" xmlns:w15="http://schemas.microsoft.com/office/word/2012/wordml" xmlns:w16se="http://schemas.microsoft.com/office/word/2015/wordml/symex" mc:Ignorable="w14 w15 w16se">
   <w:docDefaults>
     <w:rPrDefault>
       <w:rPr>
@@ -2057,211 +1857,369 @@
       </w:pPr>
     </w:pPrDefault>
   </w:docDefaults>
-  <w:latentStyles w:defLockedState="0" w:defUIPriority="99" w:defSemiHidden="1" w:defUnhideWhenUsed="0" w:defQFormat="0" w:count="276">
-    <w:lsdException w:name="Normal" w:semiHidden="0" w:uiPriority="0" w:qFormat="1"/>
-    <w:lsdException w:name="heading 1" w:semiHidden="0" w:uiPriority="9" w:qFormat="1"/>
-    <w:lsdException w:name="heading 2" w:uiPriority="9" w:unhideWhenUsed="1" w:qFormat="1"/>
-    <w:lsdException w:name="heading 3" w:uiPriority="9" w:unhideWhenUsed="1" w:qFormat="1"/>
-    <w:lsdException w:name="heading 4" w:uiPriority="9" w:unhideWhenUsed="1" w:qFormat="1"/>
-    <w:lsdException w:name="heading 5" w:uiPriority="9" w:unhideWhenUsed="1" w:qFormat="1"/>
-    <w:lsdException w:name="heading 6" w:uiPriority="9" w:unhideWhenUsed="1" w:qFormat="1"/>
-    <w:lsdException w:name="heading 7" w:uiPriority="9" w:unhideWhenUsed="1" w:qFormat="1"/>
-    <w:lsdException w:name="heading 8" w:uiPriority="9" w:unhideWhenUsed="1" w:qFormat="1"/>
-    <w:lsdException w:name="heading 9" w:uiPriority="9" w:unhideWhenUsed="1" w:qFormat="1"/>
-    <w:lsdException w:name="toc 1" w:uiPriority="39" w:unhideWhenUsed="1"/>
-    <w:lsdException w:name="toc 2" w:uiPriority="39" w:unhideWhenUsed="1"/>
-    <w:lsdException w:name="toc 3" w:uiPriority="39" w:unhideWhenUsed="1"/>
-    <w:lsdException w:name="toc 4" w:uiPriority="39" w:unhideWhenUsed="1"/>
-    <w:lsdException w:name="toc 5" w:uiPriority="39" w:unhideWhenUsed="1"/>
-    <w:lsdException w:name="toc 6" w:uiPriority="39" w:unhideWhenUsed="1"/>
-    <w:lsdException w:name="toc 7" w:uiPriority="39" w:unhideWhenUsed="1"/>
-    <w:lsdException w:name="toc 8" w:uiPriority="39" w:unhideWhenUsed="1"/>
-    <w:lsdException w:name="toc 9" w:uiPriority="39" w:unhideWhenUsed="1"/>
-    <w:lsdException w:name="Normal Indent" w:unhideWhenUsed="1"/>
-    <w:lsdException w:name="footnote text" w:uiPriority="0"/>
-    <w:lsdException w:name="header" w:unhideWhenUsed="1"/>
-    <w:lsdException w:name="footer" w:unhideWhenUsed="1"/>
-    <w:lsdException w:name="caption" w:uiPriority="35" w:qFormat="1"/>
-    <w:lsdException w:name="footnote reference" w:uiPriority="0"/>
-    <w:lsdException w:name="List" w:unhideWhenUsed="1"/>
-    <w:lsdException w:name="List 2" w:unhideWhenUsed="1"/>
-    <w:lsdException w:name="List 3" w:unhideWhenUsed="1"/>
-    <w:lsdException w:name="List 4" w:unhideWhenUsed="1"/>
-    <w:lsdException w:name="List 5" w:unhideWhenUsed="1"/>
-    <w:lsdException w:name="Title" w:uiPriority="10" w:qFormat="1"/>
-    <w:lsdException w:name="Default Paragraph Font" w:uiPriority="1" w:unhideWhenUsed="1"/>
+  <w:latentStyles w:defLockedState="0" w:defUIPriority="99" w:defSemiHidden="0" w:defUnhideWhenUsed="0" w:defQFormat="0" w:count="371">
+    <w:lsdException w:name="Normal" w:uiPriority="0" w:qFormat="1"/>
+    <w:lsdException w:name="heading 1" w:uiPriority="9" w:qFormat="1"/>
+    <w:lsdException w:name="heading 2" w:semiHidden="1" w:uiPriority="9" w:unhideWhenUsed="1" w:qFormat="1"/>
+    <w:lsdException w:name="heading 3" w:semiHidden="1" w:uiPriority="9" w:unhideWhenUsed="1" w:qFormat="1"/>
+    <w:lsdException w:name="heading 4" w:semiHidden="1" w:uiPriority="9" w:unhideWhenUsed="1" w:qFormat="1"/>
+    <w:lsdException w:name="heading 5" w:semiHidden="1" w:uiPriority="9" w:unhideWhenUsed="1" w:qFormat="1"/>
+    <w:lsdException w:name="heading 6" w:semiHidden="1" w:uiPriority="9" w:unhideWhenUsed="1" w:qFormat="1"/>
+    <w:lsdException w:name="heading 7" w:semiHidden="1" w:uiPriority="9" w:unhideWhenUsed="1" w:qFormat="1"/>
+    <w:lsdException w:name="heading 8" w:semiHidden="1" w:uiPriority="9" w:unhideWhenUsed="1" w:qFormat="1"/>
+    <w:lsdException w:name="heading 9" w:semiHidden="1" w:uiPriority="9" w:unhideWhenUsed="1" w:qFormat="1"/>
+    <w:lsdException w:name="index 1" w:semiHidden="1" w:unhideWhenUsed="1"/>
+    <w:lsdException w:name="index 2" w:semiHidden="1"/>
+    <w:lsdException w:name="index 3" w:semiHidden="1"/>
+    <w:lsdException w:name="index 4" w:semiHidden="1"/>
+    <w:lsdException w:name="index 5" w:semiHidden="1"/>
+    <w:lsdException w:name="index 6" w:semiHidden="1"/>
+    <w:lsdException w:name="index 7" w:semiHidden="1" w:unhideWhenUsed="1"/>
+    <w:lsdException w:name="index 8" w:semiHidden="1" w:unhideWhenUsed="1"/>
+    <w:lsdException w:name="index 9" w:semiHidden="1" w:unhideWhenUsed="1"/>
+    <w:lsdException w:name="toc 1" w:semiHidden="1" w:uiPriority="39" w:unhideWhenUsed="1"/>
+    <w:lsdException w:name="toc 2" w:semiHidden="1" w:uiPriority="39" w:unhideWhenUsed="1"/>
+    <w:lsdException w:name="toc 3" w:semiHidden="1" w:uiPriority="39" w:unhideWhenUsed="1"/>
+    <w:lsdException w:name="toc 4" w:semiHidden="1" w:uiPriority="39" w:unhideWhenUsed="1"/>
+    <w:lsdException w:name="toc 5" w:semiHidden="1" w:uiPriority="39" w:unhideWhenUsed="1"/>
+    <w:lsdException w:name="toc 6" w:semiHidden="1" w:uiPriority="39" w:unhideWhenUsed="1"/>
+    <w:lsdException w:name="toc 7" w:semiHidden="1" w:uiPriority="39" w:unhideWhenUsed="1"/>
+    <w:lsdException w:name="toc 8" w:semiHidden="1" w:uiPriority="39" w:unhideWhenUsed="1"/>
+    <w:lsdException w:name="toc 9" w:semiHidden="1" w:uiPriority="39" w:unhideWhenUsed="1"/>
+    <w:lsdException w:name="Normal Indent" w:semiHidden="1" w:unhideWhenUsed="1"/>
+    <w:lsdException w:name="footnote text" w:semiHidden="1" w:uiPriority="0" w:unhideWhenUsed="1"/>
+    <w:lsdException w:name="annotation text" w:semiHidden="1" w:unhideWhenUsed="1"/>
+    <w:lsdException w:name="header" w:semiHidden="1" w:unhideWhenUsed="1"/>
+    <w:lsdException w:name="footer" w:semiHidden="1" w:unhideWhenUsed="1"/>
+    <w:lsdException w:name="index heading" w:semiHidden="1" w:unhideWhenUsed="1"/>
+    <w:lsdException w:name="caption" w:semiHidden="1" w:uiPriority="35" w:unhideWhenUsed="1" w:qFormat="1"/>
+    <w:lsdException w:name="table of figures" w:semiHidden="1" w:unhideWhenUsed="1"/>
+    <w:lsdException w:name="envelope address" w:semiHidden="1" w:unhideWhenUsed="1"/>
+    <w:lsdException w:name="envelope return" w:semiHidden="1" w:unhideWhenUsed="1"/>
+    <w:lsdException w:name="footnote reference" w:semiHidden="1" w:uiPriority="0" w:unhideWhenUsed="1"/>
+    <w:lsdException w:name="annotation reference" w:semiHidden="1" w:unhideWhenUsed="1"/>
+    <w:lsdException w:name="line number" w:semiHidden="1" w:unhideWhenUsed="1"/>
+    <w:lsdException w:name="page number" w:semiHidden="1" w:unhideWhenUsed="1"/>
+    <w:lsdException w:name="endnote reference" w:semiHidden="1" w:unhideWhenUsed="1"/>
+    <w:lsdException w:name="endnote text" w:semiHidden="1" w:unhideWhenUsed="1"/>
+    <w:lsdException w:name="table of authorities" w:semiHidden="1" w:unhideWhenUsed="1"/>
+    <w:lsdException w:name="macro" w:semiHidden="1" w:unhideWhenUsed="1"/>
+    <w:lsdException w:name="toa heading" w:semiHidden="1" w:unhideWhenUsed="1"/>
+    <w:lsdException w:name="List" w:semiHidden="1" w:unhideWhenUsed="1"/>
+    <w:lsdException w:name="List Bullet" w:semiHidden="1" w:unhideWhenUsed="1"/>
+    <w:lsdException w:name="List Number" w:semiHidden="1" w:unhideWhenUsed="1"/>
+    <w:lsdException w:name="List 2" w:semiHidden="1" w:unhideWhenUsed="1"/>
+    <w:lsdException w:name="List 3" w:semiHidden="1" w:unhideWhenUsed="1"/>
+    <w:lsdException w:name="List 4" w:semiHidden="1" w:unhideWhenUsed="1"/>
+    <w:lsdException w:name="List 5" w:semiHidden="1" w:unhideWhenUsed="1"/>
+    <w:lsdException w:name="List Bullet 2" w:semiHidden="1" w:unhideWhenUsed="1"/>
+    <w:lsdException w:name="List Bullet 3" w:semiHidden="1" w:unhideWhenUsed="1"/>
+    <w:lsdException w:name="List Bullet 4" w:semiHidden="1" w:unhideWhenUsed="1"/>
+    <w:lsdException w:name="List Bullet 5" w:semiHidden="1" w:unhideWhenUsed="1"/>
+    <w:lsdException w:name="List Number 2" w:semiHidden="1"/>
+    <w:lsdException w:name="List Number 3" w:semiHidden="1" w:unhideWhenUsed="1"/>
+    <w:lsdException w:name="List Number 4" w:semiHidden="1" w:unhideWhenUsed="1"/>
+    <w:lsdException w:name="List Number 5" w:semiHidden="1"/>
+    <w:lsdException w:name="Title" w:semiHidden="1" w:uiPriority="10" w:qFormat="1"/>
+    <w:lsdException w:name="Closing" w:semiHidden="1" w:unhideWhenUsed="1"/>
+    <w:lsdException w:name="Signature" w:semiHidden="1" w:unhideWhenUsed="1"/>
+    <w:lsdException w:name="Default Paragraph Font" w:semiHidden="1" w:uiPriority="1" w:unhideWhenUsed="1"/>
+    <w:lsdException w:name="Body Text" w:semiHidden="1" w:unhideWhenUsed="1"/>
+    <w:lsdException w:name="Body Text Indent" w:semiHidden="1" w:unhideWhenUsed="1"/>
+    <w:lsdException w:name="List Continue" w:semiHidden="1" w:unhideWhenUsed="1"/>
+    <w:lsdException w:name="List Continue 2" w:semiHidden="1" w:unhideWhenUsed="1"/>
+    <w:lsdException w:name="List Continue 3" w:semiHidden="1" w:unhideWhenUsed="1"/>
+    <w:lsdException w:name="List Continue 4" w:semiHidden="1" w:unhideWhenUsed="1"/>
+    <w:lsdException w:name="List Continue 5" w:semiHidden="1" w:unhideWhenUsed="1"/>
+    <w:lsdException w:name="Message Header" w:semiHidden="1" w:unhideWhenUsed="1"/>
     <w:lsdException w:name="Subtitle" w:uiPriority="11" w:qFormat="1"/>
+    <w:lsdException w:name="Salutation" w:semiHidden="1" w:unhideWhenUsed="1"/>
+    <w:lsdException w:name="Date" w:semiHidden="1" w:unhideWhenUsed="1"/>
+    <w:lsdException w:name="Body Text First Indent" w:semiHidden="1" w:unhideWhenUsed="1"/>
+    <w:lsdException w:name="Body Text First Indent 2" w:semiHidden="1" w:unhideWhenUsed="1"/>
+    <w:lsdException w:name="Note Heading" w:semiHidden="1" w:unhideWhenUsed="1"/>
+    <w:lsdException w:name="Body Text 2" w:semiHidden="1" w:unhideWhenUsed="1"/>
+    <w:lsdException w:name="Body Text 3" w:semiHidden="1" w:unhideWhenUsed="1"/>
+    <w:lsdException w:name="Body Text Indent 2" w:semiHidden="1" w:unhideWhenUsed="1"/>
+    <w:lsdException w:name="Body Text Indent 3" w:semiHidden="1"/>
+    <w:lsdException w:name="Block Text" w:semiHidden="1"/>
+    <w:lsdException w:name="Hyperlink" w:semiHidden="1"/>
+    <w:lsdException w:name="FollowedHyperlink" w:semiHidden="1"/>
     <w:lsdException w:name="Strong" w:uiPriority="22" w:qFormat="1"/>
     <w:lsdException w:name="Emphasis" w:uiPriority="20" w:qFormat="1"/>
-    <w:lsdException w:name="HTML Top of Form" w:unhideWhenUsed="1"/>
-    <w:lsdException w:name="HTML Bottom of Form" w:unhideWhenUsed="1"/>
-    <w:lsdException w:name="Normal Table" w:unhideWhenUsed="1"/>
-    <w:lsdException w:name="No List" w:unhideWhenUsed="1"/>
-    <w:lsdException w:name="Outline List 1" w:unhideWhenUsed="1"/>
-    <w:lsdException w:name="Outline List 2" w:unhideWhenUsed="1"/>
-    <w:lsdException w:name="Outline List 3" w:unhideWhenUsed="1"/>
-    <w:lsdException w:name="Table Simple 1" w:unhideWhenUsed="1"/>
-    <w:lsdException w:name="Table Simple 2" w:unhideWhenUsed="1"/>
-    <w:lsdException w:name="Table Simple 3" w:unhideWhenUsed="1"/>
-    <w:lsdException w:name="Table Classic 1" w:unhideWhenUsed="1"/>
-    <w:lsdException w:name="Table Classic 2" w:unhideWhenUsed="1"/>
-    <w:lsdException w:name="Table Classic 3" w:unhideWhenUsed="1"/>
-    <w:lsdException w:name="Table Classic 4" w:unhideWhenUsed="1"/>
-    <w:lsdException w:name="Table Colorful 1" w:unhideWhenUsed="1"/>
-    <w:lsdException w:name="Table Colorful 2" w:unhideWhenUsed="1"/>
-    <w:lsdException w:name="Table Colorful 3" w:unhideWhenUsed="1"/>
-    <w:lsdException w:name="Table Columns 1" w:unhideWhenUsed="1"/>
-    <w:lsdException w:name="Table Columns 2" w:unhideWhenUsed="1"/>
-    <w:lsdException w:name="Table Columns 3" w:unhideWhenUsed="1"/>
-    <w:lsdException w:name="Table Columns 4" w:unhideWhenUsed="1"/>
-    <w:lsdException w:name="Table Columns 5" w:unhideWhenUsed="1"/>
-    <w:lsdException w:name="Table Grid 1" w:unhideWhenUsed="1"/>
-    <w:lsdException w:name="Table Grid 2" w:unhideWhenUsed="1"/>
-    <w:lsdException w:name="Table Grid 3" w:unhideWhenUsed="1"/>
-    <w:lsdException w:name="Table Grid 4" w:unhideWhenUsed="1"/>
-    <w:lsdException w:name="Table Grid 5" w:unhideWhenUsed="1"/>
-    <w:lsdException w:name="Table Grid 6" w:unhideWhenUsed="1"/>
-    <w:lsdException w:name="Table Grid 7" w:unhideWhenUsed="1"/>
-    <w:lsdException w:name="Table Grid 8" w:unhideWhenUsed="1"/>
-    <w:lsdException w:name="Table List 1" w:unhideWhenUsed="1"/>
-    <w:lsdException w:name="Table List 2" w:unhideWhenUsed="1"/>
-    <w:lsdException w:name="Table List 3" w:unhideWhenUsed="1"/>
-    <w:lsdException w:name="Table List 4" w:unhideWhenUsed="1"/>
-    <w:lsdException w:name="Table List 5" w:unhideWhenUsed="1"/>
-    <w:lsdException w:name="Table List 6" w:unhideWhenUsed="1"/>
-    <w:lsdException w:name="Table List 7" w:unhideWhenUsed="1"/>
-    <w:lsdException w:name="Table List 8" w:unhideWhenUsed="1"/>
-    <w:lsdException w:name="Table 3D effects 1" w:unhideWhenUsed="1"/>
-    <w:lsdException w:name="Table 3D effects 2" w:unhideWhenUsed="1"/>
-    <w:lsdException w:name="Table 3D effects 3" w:unhideWhenUsed="1"/>
-    <w:lsdException w:name="Table Contemporary" w:unhideWhenUsed="1"/>
-    <w:lsdException w:name="Table Elegant" w:unhideWhenUsed="1"/>
-    <w:lsdException w:name="Table Professional" w:unhideWhenUsed="1"/>
-    <w:lsdException w:name="Table Subtle 1" w:unhideWhenUsed="1"/>
-    <w:lsdException w:name="Table Subtle 2" w:unhideWhenUsed="1"/>
-    <w:lsdException w:name="Table Web 1" w:unhideWhenUsed="1"/>
-    <w:lsdException w:name="Table Web 2" w:unhideWhenUsed="1"/>
-    <w:lsdException w:name="Table Web 3" w:unhideWhenUsed="1"/>
-    <w:lsdException w:name="Table Grid" w:semiHidden="0" w:uiPriority="39"/>
-    <w:lsdException w:name="Table Theme" w:unhideWhenUsed="1"/>
-    <w:lsdException w:name="Note Level 1" w:semiHidden="0"/>
-    <w:lsdException w:name="Note Level 2" w:semiHidden="0"/>
-    <w:lsdException w:name="Note Level 3" w:semiHidden="0"/>
-    <w:lsdException w:name="Note Level 4" w:semiHidden="0"/>
-    <w:lsdException w:name="Note Level 5" w:semiHidden="0"/>
-    <w:lsdException w:name="Note Level 6" w:semiHidden="0"/>
-    <w:lsdException w:name="Note Level 7" w:semiHidden="0"/>
-    <w:lsdException w:name="Note Level 8" w:semiHidden="0"/>
-    <w:lsdException w:name="Note Level 9" w:semiHidden="0"/>
+    <w:lsdException w:name="Document Map" w:semiHidden="1" w:unhideWhenUsed="1"/>
+    <w:lsdException w:name="Plain Text" w:semiHidden="1" w:unhideWhenUsed="1"/>
+    <w:lsdException w:name="E-mail Signature" w:semiHidden="1" w:unhideWhenUsed="1"/>
+    <w:lsdException w:name="HTML Top of Form" w:semiHidden="1" w:unhideWhenUsed="1"/>
+    <w:lsdException w:name="HTML Bottom of Form" w:semiHidden="1" w:unhideWhenUsed="1"/>
+    <w:lsdException w:name="Normal (Web)" w:semiHidden="1" w:unhideWhenUsed="1"/>
+    <w:lsdException w:name="HTML Acronym" w:semiHidden="1" w:unhideWhenUsed="1"/>
+    <w:lsdException w:name="HTML Address" w:semiHidden="1" w:unhideWhenUsed="1"/>
+    <w:lsdException w:name="HTML Cite" w:semiHidden="1" w:unhideWhenUsed="1"/>
+    <w:lsdException w:name="HTML Code" w:semiHidden="1" w:unhideWhenUsed="1"/>
+    <w:lsdException w:name="HTML Definition" w:semiHidden="1" w:unhideWhenUsed="1"/>
+    <w:lsdException w:name="HTML Keyboard" w:semiHidden="1" w:unhideWhenUsed="1"/>
+    <w:lsdException w:name="HTML Preformatted" w:semiHidden="1" w:unhideWhenUsed="1"/>
+    <w:lsdException w:name="HTML Sample" w:semiHidden="1" w:unhideWhenUsed="1"/>
+    <w:lsdException w:name="HTML Typewriter" w:semiHidden="1" w:unhideWhenUsed="1"/>
+    <w:lsdException w:name="HTML Variable" w:semiHidden="1" w:unhideWhenUsed="1"/>
+    <w:lsdException w:name="Normal Table" w:semiHidden="1" w:unhideWhenUsed="1"/>
+    <w:lsdException w:name="annotation subject" w:semiHidden="1" w:unhideWhenUsed="1"/>
+    <w:lsdException w:name="No List" w:semiHidden="1" w:unhideWhenUsed="1"/>
+    <w:lsdException w:name="Outline List 1" w:semiHidden="1" w:unhideWhenUsed="1"/>
+    <w:lsdException w:name="Outline List 2" w:semiHidden="1" w:unhideWhenUsed="1"/>
+    <w:lsdException w:name="Outline List 3" w:semiHidden="1" w:unhideWhenUsed="1"/>
+    <w:lsdException w:name="Table Simple 1" w:semiHidden="1" w:unhideWhenUsed="1"/>
+    <w:lsdException w:name="Table Simple 2" w:semiHidden="1" w:unhideWhenUsed="1"/>
+    <w:lsdException w:name="Table Simple 3" w:semiHidden="1" w:unhideWhenUsed="1"/>
+    <w:lsdException w:name="Table Classic 1" w:semiHidden="1" w:unhideWhenUsed="1"/>
+    <w:lsdException w:name="Table Classic 2" w:semiHidden="1" w:unhideWhenUsed="1"/>
+    <w:lsdException w:name="Table Classic 3" w:semiHidden="1" w:unhideWhenUsed="1"/>
+    <w:lsdException w:name="Table Classic 4" w:semiHidden="1" w:unhideWhenUsed="1"/>
+    <w:lsdException w:name="Table Colorful 1" w:semiHidden="1" w:unhideWhenUsed="1"/>
+    <w:lsdException w:name="Table Colorful 2" w:semiHidden="1" w:unhideWhenUsed="1"/>
+    <w:lsdException w:name="Table Colorful 3" w:semiHidden="1" w:unhideWhenUsed="1"/>
+    <w:lsdException w:name="Table Columns 1" w:semiHidden="1" w:unhideWhenUsed="1"/>
+    <w:lsdException w:name="Table Columns 2" w:semiHidden="1" w:unhideWhenUsed="1"/>
+    <w:lsdException w:name="Table Columns 3" w:semiHidden="1" w:unhideWhenUsed="1"/>
+    <w:lsdException w:name="Table Columns 4" w:semiHidden="1" w:unhideWhenUsed="1"/>
+    <w:lsdException w:name="Table Columns 5" w:semiHidden="1" w:unhideWhenUsed="1"/>
+    <w:lsdException w:name="Table Grid 1" w:semiHidden="1" w:unhideWhenUsed="1"/>
+    <w:lsdException w:name="Table Grid 2" w:semiHidden="1" w:unhideWhenUsed="1"/>
+    <w:lsdException w:name="Table Grid 3" w:semiHidden="1" w:unhideWhenUsed="1"/>
+    <w:lsdException w:name="Table Grid 4" w:semiHidden="1" w:unhideWhenUsed="1"/>
+    <w:lsdException w:name="Table Grid 5" w:semiHidden="1" w:unhideWhenUsed="1"/>
+    <w:lsdException w:name="Table Grid 6" w:semiHidden="1" w:unhideWhenUsed="1"/>
+    <w:lsdException w:name="Table Grid 7" w:semiHidden="1" w:unhideWhenUsed="1"/>
+    <w:lsdException w:name="Table Grid 8" w:semiHidden="1" w:unhideWhenUsed="1"/>
+    <w:lsdException w:name="Table List 1" w:semiHidden="1" w:unhideWhenUsed="1"/>
+    <w:lsdException w:name="Table List 2" w:semiHidden="1" w:unhideWhenUsed="1"/>
+    <w:lsdException w:name="Table List 3" w:semiHidden="1" w:unhideWhenUsed="1"/>
+    <w:lsdException w:name="Table List 4" w:semiHidden="1" w:unhideWhenUsed="1"/>
+    <w:lsdException w:name="Table List 5" w:semiHidden="1" w:unhideWhenUsed="1"/>
+    <w:lsdException w:name="Table List 6" w:semiHidden="1" w:unhideWhenUsed="1"/>
+    <w:lsdException w:name="Table List 7" w:semiHidden="1" w:unhideWhenUsed="1"/>
+    <w:lsdException w:name="Table List 8" w:semiHidden="1" w:unhideWhenUsed="1"/>
+    <w:lsdException w:name="Table 3D effects 1" w:semiHidden="1" w:unhideWhenUsed="1"/>
+    <w:lsdException w:name="Table 3D effects 2" w:semiHidden="1" w:unhideWhenUsed="1"/>
+    <w:lsdException w:name="Table 3D effects 3" w:semiHidden="1" w:unhideWhenUsed="1"/>
+    <w:lsdException w:name="Table Contemporary" w:semiHidden="1" w:unhideWhenUsed="1"/>
+    <w:lsdException w:name="Table Elegant" w:semiHidden="1" w:unhideWhenUsed="1"/>
+    <w:lsdException w:name="Table Professional" w:semiHidden="1" w:unhideWhenUsed="1"/>
+    <w:lsdException w:name="Table Subtle 1" w:semiHidden="1" w:unhideWhenUsed="1"/>
+    <w:lsdException w:name="Table Subtle 2" w:semiHidden="1" w:unhideWhenUsed="1"/>
+    <w:lsdException w:name="Table Web 1" w:semiHidden="1" w:unhideWhenUsed="1"/>
+    <w:lsdException w:name="Table Web 2" w:semiHidden="1" w:unhideWhenUsed="1"/>
+    <w:lsdException w:name="Table Web 3" w:semiHidden="1" w:unhideWhenUsed="1"/>
+    <w:lsdException w:name="Balloon Text" w:semiHidden="1" w:unhideWhenUsed="1"/>
+    <w:lsdException w:name="Table Grid" w:uiPriority="39"/>
+    <w:lsdException w:name="Table Theme" w:semiHidden="1" w:unhideWhenUsed="1"/>
+    <w:lsdException w:name="Placeholder Text" w:semiHidden="1"/>
     <w:lsdException w:name="No Spacing" w:uiPriority="1" w:qFormat="1"/>
-    <w:lsdException w:name="Light Shading" w:semiHidden="0" w:uiPriority="60"/>
-    <w:lsdException w:name="Light List" w:semiHidden="0" w:uiPriority="61"/>
-    <w:lsdException w:name="Light Grid" w:semiHidden="0" w:uiPriority="62"/>
-    <w:lsdException w:name="Medium Shading 1" w:semiHidden="0" w:uiPriority="63"/>
-    <w:lsdException w:name="Medium Shading 2" w:semiHidden="0" w:uiPriority="64"/>
-    <w:lsdException w:name="Medium List 1" w:semiHidden="0" w:uiPriority="65"/>
-    <w:lsdException w:name="Medium List 2" w:semiHidden="0" w:uiPriority="66"/>
-    <w:lsdException w:name="Medium Grid 1" w:semiHidden="0" w:uiPriority="67"/>
-    <w:lsdException w:name="Medium Grid 2" w:semiHidden="0" w:uiPriority="68"/>
-    <w:lsdException w:name="Medium Grid 3" w:semiHidden="0" w:uiPriority="69"/>
-    <w:lsdException w:name="Dark List" w:semiHidden="0" w:uiPriority="70"/>
-    <w:lsdException w:name="Colorful Shading" w:semiHidden="0" w:uiPriority="71"/>
-    <w:lsdException w:name="Colorful List" w:semiHidden="0" w:uiPriority="72"/>
-    <w:lsdException w:name="Colorful Grid" w:semiHidden="0" w:uiPriority="73"/>
-    <w:lsdException w:name="Light Shading Accent 1" w:semiHidden="0" w:uiPriority="60"/>
-    <w:lsdException w:name="Light List Accent 1" w:semiHidden="0" w:uiPriority="61"/>
-    <w:lsdException w:name="Light Grid Accent 1" w:semiHidden="0" w:uiPriority="62"/>
-    <w:lsdException w:name="Medium Shading 1 Accent 1" w:semiHidden="0" w:uiPriority="63"/>
-    <w:lsdException w:name="Medium Shading 2 Accent 1" w:semiHidden="0" w:uiPriority="64"/>
-    <w:lsdException w:name="Medium List 1 Accent 1" w:semiHidden="0" w:uiPriority="65"/>
+    <w:lsdException w:name="Light Shading" w:uiPriority="60"/>
+    <w:lsdException w:name="Light List" w:uiPriority="61"/>
+    <w:lsdException w:name="Light Grid" w:uiPriority="62"/>
+    <w:lsdException w:name="Medium Shading 1" w:uiPriority="63"/>
+    <w:lsdException w:name="Medium Shading 2" w:uiPriority="64"/>
+    <w:lsdException w:name="Medium List 1" w:uiPriority="65"/>
+    <w:lsdException w:name="Medium List 2" w:uiPriority="66"/>
+    <w:lsdException w:name="Medium Grid 1" w:uiPriority="67"/>
+    <w:lsdException w:name="Medium Grid 2" w:uiPriority="68"/>
+    <w:lsdException w:name="Medium Grid 3" w:uiPriority="69"/>
+    <w:lsdException w:name="Dark List" w:uiPriority="70"/>
+    <w:lsdException w:name="Colorful Shading" w:uiPriority="71"/>
+    <w:lsdException w:name="Colorful List" w:uiPriority="72"/>
+    <w:lsdException w:name="Colorful Grid" w:uiPriority="73"/>
+    <w:lsdException w:name="Light Shading Accent 1" w:uiPriority="60"/>
+    <w:lsdException w:name="Light List Accent 1" w:uiPriority="61"/>
+    <w:lsdException w:name="Light Grid Accent 1" w:uiPriority="62"/>
+    <w:lsdException w:name="Medium Shading 1 Accent 1" w:uiPriority="63"/>
+    <w:lsdException w:name="Medium Shading 2 Accent 1" w:uiPriority="64"/>
+    <w:lsdException w:name="Medium List 1 Accent 1" w:uiPriority="65"/>
+    <w:lsdException w:name="Revision" w:semiHidden="1"/>
     <w:lsdException w:name="List Paragraph" w:uiPriority="34" w:qFormat="1"/>
     <w:lsdException w:name="Quote" w:uiPriority="29" w:qFormat="1"/>
     <w:lsdException w:name="Intense Quote" w:uiPriority="30" w:qFormat="1"/>
-    <w:lsdException w:name="Medium List 2 Accent 1" w:semiHidden="0" w:uiPriority="66"/>
-    <w:lsdException w:name="Medium Grid 1 Accent 1" w:semiHidden="0" w:uiPriority="67"/>
-    <w:lsdException w:name="Medium Grid 2 Accent 1" w:semiHidden="0" w:uiPriority="68"/>
-    <w:lsdException w:name="Medium Grid 3 Accent 1" w:semiHidden="0" w:uiPriority="69"/>
-    <w:lsdException w:name="Dark List Accent 1" w:semiHidden="0" w:uiPriority="70"/>
-    <w:lsdException w:name="Colorful Shading Accent 1" w:semiHidden="0" w:uiPriority="71"/>
-    <w:lsdException w:name="Colorful List Accent 1" w:semiHidden="0" w:uiPriority="72"/>
-    <w:lsdException w:name="Colorful Grid Accent 1" w:semiHidden="0" w:uiPriority="73"/>
-    <w:lsdException w:name="Light Shading Accent 2" w:semiHidden="0" w:uiPriority="60"/>
-    <w:lsdException w:name="Light List Accent 2" w:semiHidden="0" w:uiPriority="61"/>
-    <w:lsdException w:name="Light Grid Accent 2" w:semiHidden="0" w:uiPriority="62"/>
-    <w:lsdException w:name="Medium Shading 1 Accent 2" w:semiHidden="0" w:uiPriority="63"/>
-    <w:lsdException w:name="Medium Shading 2 Accent 2" w:semiHidden="0" w:uiPriority="64"/>
-    <w:lsdException w:name="Medium List 1 Accent 2" w:semiHidden="0" w:uiPriority="65"/>
-    <w:lsdException w:name="Medium List 2 Accent 2" w:semiHidden="0" w:uiPriority="66"/>
-    <w:lsdException w:name="Medium Grid 1 Accent 2" w:semiHidden="0" w:uiPriority="67"/>
-    <w:lsdException w:name="Medium Grid 2 Accent 2" w:semiHidden="0" w:uiPriority="68"/>
-    <w:lsdException w:name="Medium Grid 3 Accent 2" w:semiHidden="0" w:uiPriority="69"/>
-    <w:lsdException w:name="Dark List Accent 2" w:semiHidden="0" w:uiPriority="70"/>
-    <w:lsdException w:name="Colorful Shading Accent 2" w:semiHidden="0" w:uiPriority="71"/>
-    <w:lsdException w:name="Colorful List Accent 2" w:semiHidden="0" w:uiPriority="72"/>
-    <w:lsdException w:name="Colorful Grid Accent 2" w:semiHidden="0" w:uiPriority="73"/>
-    <w:lsdException w:name="Light Shading Accent 3" w:semiHidden="0" w:uiPriority="60"/>
-    <w:lsdException w:name="Light List Accent 3" w:semiHidden="0" w:uiPriority="61"/>
-    <w:lsdException w:name="Light Grid Accent 3" w:semiHidden="0" w:uiPriority="62"/>
-    <w:lsdException w:name="Medium Shading 1 Accent 3" w:semiHidden="0" w:uiPriority="63"/>
-    <w:lsdException w:name="Medium Shading 2 Accent 3" w:semiHidden="0" w:uiPriority="64"/>
-    <w:lsdException w:name="Medium List 1 Accent 3" w:semiHidden="0" w:uiPriority="65"/>
-    <w:lsdException w:name="Medium List 2 Accent 3" w:semiHidden="0" w:uiPriority="66"/>
-    <w:lsdException w:name="Medium Grid 1 Accent 3" w:semiHidden="0" w:uiPriority="67"/>
-    <w:lsdException w:name="Medium Grid 2 Accent 3" w:semiHidden="0" w:uiPriority="68"/>
-    <w:lsdException w:name="Medium Grid 3 Accent 3" w:semiHidden="0" w:uiPriority="69"/>
-    <w:lsdException w:name="Dark List Accent 3" w:semiHidden="0" w:uiPriority="70"/>
-    <w:lsdException w:name="Colorful Shading Accent 3" w:semiHidden="0" w:uiPriority="71"/>
-    <w:lsdException w:name="Colorful List Accent 3" w:semiHidden="0" w:uiPriority="72"/>
-    <w:lsdException w:name="Colorful Grid Accent 3" w:semiHidden="0" w:uiPriority="73"/>
-    <w:lsdException w:name="Light Shading Accent 4" w:semiHidden="0" w:uiPriority="60"/>
-    <w:lsdException w:name="Light List Accent 4" w:semiHidden="0" w:uiPriority="61"/>
-    <w:lsdException w:name="Light Grid Accent 4" w:semiHidden="0" w:uiPriority="62"/>
-    <w:lsdException w:name="Medium Shading 1 Accent 4" w:semiHidden="0" w:uiPriority="63"/>
-    <w:lsdException w:name="Medium Shading 2 Accent 4" w:semiHidden="0" w:uiPriority="64"/>
-    <w:lsdException w:name="Medium List 1 Accent 4" w:semiHidden="0" w:uiPriority="65"/>
-    <w:lsdException w:name="Medium List 2 Accent 4" w:semiHidden="0" w:uiPriority="66"/>
-    <w:lsdException w:name="Medium Grid 1 Accent 4" w:semiHidden="0" w:uiPriority="67"/>
-    <w:lsdException w:name="Medium Grid 2 Accent 4" w:semiHidden="0" w:uiPriority="68"/>
-    <w:lsdException w:name="Medium Grid 3 Accent 4" w:semiHidden="0" w:uiPriority="69"/>
-    <w:lsdException w:name="Dark List Accent 4" w:semiHidden="0" w:uiPriority="70"/>
-    <w:lsdException w:name="Colorful Shading Accent 4" w:semiHidden="0" w:uiPriority="71"/>
-    <w:lsdException w:name="Colorful List Accent 4" w:semiHidden="0" w:uiPriority="72"/>
-    <w:lsdException w:name="Colorful Grid Accent 4" w:semiHidden="0" w:uiPriority="73"/>
-    <w:lsdException w:name="Light Shading Accent 5" w:semiHidden="0" w:uiPriority="60"/>
-    <w:lsdException w:name="Light List Accent 5" w:semiHidden="0" w:uiPriority="61"/>
-    <w:lsdException w:name="Light Grid Accent 5" w:semiHidden="0" w:uiPriority="62"/>
-    <w:lsdException w:name="Medium Shading 1 Accent 5" w:semiHidden="0" w:uiPriority="63"/>
-    <w:lsdException w:name="Medium Shading 2 Accent 5" w:semiHidden="0" w:uiPriority="64"/>
-    <w:lsdException w:name="Medium List 1 Accent 5" w:semiHidden="0" w:uiPriority="65"/>
-    <w:lsdException w:name="Medium List 2 Accent 5" w:semiHidden="0" w:uiPriority="66"/>
-    <w:lsdException w:name="Medium Grid 1 Accent 5" w:semiHidden="0" w:uiPriority="67"/>
-    <w:lsdException w:name="Medium Grid 2 Accent 5" w:semiHidden="0" w:uiPriority="68"/>
-    <w:lsdException w:name="Medium Grid 3 Accent 5" w:semiHidden="0" w:uiPriority="69"/>
-    <w:lsdException w:name="Dark List Accent 5" w:semiHidden="0" w:uiPriority="70"/>
-    <w:lsdException w:name="Colorful Shading Accent 5" w:semiHidden="0" w:uiPriority="71"/>
-    <w:lsdException w:name="Colorful List Accent 5" w:semiHidden="0" w:uiPriority="72"/>
-    <w:lsdException w:name="Colorful Grid Accent 5" w:semiHidden="0" w:uiPriority="73"/>
-    <w:lsdException w:name="Light Shading Accent 6" w:semiHidden="0" w:uiPriority="60"/>
-    <w:lsdException w:name="Light List Accent 6" w:semiHidden="0" w:uiPriority="61"/>
-    <w:lsdException w:name="Light Grid Accent 6" w:semiHidden="0" w:uiPriority="62"/>
-    <w:lsdException w:name="Medium Shading 1 Accent 6" w:semiHidden="0" w:uiPriority="63"/>
-    <w:lsdException w:name="Medium Shading 2 Accent 6" w:semiHidden="0" w:uiPriority="64"/>
-    <w:lsdException w:name="Medium List 1 Accent 6" w:semiHidden="0" w:uiPriority="65"/>
-    <w:lsdException w:name="Medium List 2 Accent 6" w:semiHidden="0" w:uiPriority="66"/>
-    <w:lsdException w:name="Medium Grid 1 Accent 6" w:semiHidden="0" w:uiPriority="67"/>
-    <w:lsdException w:name="Medium Grid 2 Accent 6" w:semiHidden="0" w:uiPriority="68"/>
-    <w:lsdException w:name="Medium Grid 3 Accent 6" w:semiHidden="0" w:uiPriority="69"/>
-    <w:lsdException w:name="Dark List Accent 6" w:semiHidden="0" w:uiPriority="70"/>
-    <w:lsdException w:name="Colorful Shading Accent 6" w:semiHidden="0" w:uiPriority="71"/>
-    <w:lsdException w:name="Colorful List Accent 6" w:semiHidden="0" w:uiPriority="72"/>
-    <w:lsdException w:name="Colorful Grid Accent 6" w:semiHidden="0" w:uiPriority="73"/>
+    <w:lsdException w:name="Medium List 2 Accent 1" w:uiPriority="66"/>
+    <w:lsdException w:name="Medium Grid 1 Accent 1" w:uiPriority="67"/>
+    <w:lsdException w:name="Medium Grid 2 Accent 1" w:uiPriority="68"/>
+    <w:lsdException w:name="Medium Grid 3 Accent 1" w:uiPriority="69"/>
+    <w:lsdException w:name="Dark List Accent 1" w:uiPriority="70"/>
+    <w:lsdException w:name="Colorful Shading Accent 1" w:uiPriority="71"/>
+    <w:lsdException w:name="Colorful List Accent 1" w:uiPriority="72"/>
+    <w:lsdException w:name="Colorful Grid Accent 1" w:uiPriority="73"/>
+    <w:lsdException w:name="Light Shading Accent 2" w:uiPriority="60"/>
+    <w:lsdException w:name="Light List Accent 2" w:uiPriority="61"/>
+    <w:lsdException w:name="Light Grid Accent 2" w:uiPriority="62"/>
+    <w:lsdException w:name="Medium Shading 1 Accent 2" w:uiPriority="63"/>
+    <w:lsdException w:name="Medium Shading 2 Accent 2" w:uiPriority="64"/>
+    <w:lsdException w:name="Medium List 1 Accent 2" w:uiPriority="65"/>
+    <w:lsdException w:name="Medium List 2 Accent 2" w:uiPriority="66"/>
+    <w:lsdException w:name="Medium Grid 1 Accent 2" w:uiPriority="67"/>
+    <w:lsdException w:name="Medium Grid 2 Accent 2" w:uiPriority="68"/>
+    <w:lsdException w:name="Medium Grid 3 Accent 2" w:uiPriority="69"/>
+    <w:lsdException w:name="Dark List Accent 2" w:uiPriority="70"/>
+    <w:lsdException w:name="Colorful Shading Accent 2" w:uiPriority="71"/>
+    <w:lsdException w:name="Colorful List Accent 2" w:uiPriority="72"/>
+    <w:lsdException w:name="Colorful Grid Accent 2" w:uiPriority="73"/>
+    <w:lsdException w:name="Light Shading Accent 3" w:uiPriority="60"/>
+    <w:lsdException w:name="Light List Accent 3" w:uiPriority="61"/>
+    <w:lsdException w:name="Light Grid Accent 3" w:uiPriority="62"/>
+    <w:lsdException w:name="Medium Shading 1 Accent 3" w:uiPriority="63"/>
+    <w:lsdException w:name="Medium Shading 2 Accent 3" w:uiPriority="64"/>
+    <w:lsdException w:name="Medium List 1 Accent 3" w:uiPriority="65"/>
+    <w:lsdException w:name="Medium List 2 Accent 3" w:uiPriority="66"/>
+    <w:lsdException w:name="Medium Grid 1 Accent 3" w:uiPriority="67"/>
+    <w:lsdException w:name="Medium Grid 2 Accent 3" w:uiPriority="68"/>
+    <w:lsdException w:name="Medium Grid 3 Accent 3" w:uiPriority="69"/>
+    <w:lsdException w:name="Dark List Accent 3" w:uiPriority="70"/>
+    <w:lsdException w:name="Colorful Shading Accent 3" w:uiPriority="71"/>
+    <w:lsdException w:name="Colorful List Accent 3" w:uiPriority="72"/>
+    <w:lsdException w:name="Colorful Grid Accent 3" w:uiPriority="73"/>
+    <w:lsdException w:name="Light Shading Accent 4" w:uiPriority="60"/>
+    <w:lsdException w:name="Light List Accent 4" w:uiPriority="61"/>
+    <w:lsdException w:name="Light Grid Accent 4" w:uiPriority="62"/>
+    <w:lsdException w:name="Medium Shading 1 Accent 4" w:uiPriority="63"/>
+    <w:lsdException w:name="Medium Shading 2 Accent 4" w:uiPriority="64"/>
+    <w:lsdException w:name="Medium List 1 Accent 4" w:uiPriority="65"/>
+    <w:lsdException w:name="Medium List 2 Accent 4" w:uiPriority="66"/>
+    <w:lsdException w:name="Medium Grid 1 Accent 4" w:uiPriority="67"/>
+    <w:lsdException w:name="Medium Grid 2 Accent 4" w:uiPriority="68"/>
+    <w:lsdException w:name="Medium Grid 3 Accent 4" w:uiPriority="69"/>
+    <w:lsdException w:name="Dark List Accent 4" w:uiPriority="70"/>
+    <w:lsdException w:name="Colorful Shading Accent 4" w:uiPriority="71"/>
+    <w:lsdException w:name="Colorful List Accent 4" w:uiPriority="72"/>
+    <w:lsdException w:name="Colorful Grid Accent 4" w:uiPriority="73"/>
+    <w:lsdException w:name="Light Shading Accent 5" w:uiPriority="60"/>
+    <w:lsdException w:name="Light List Accent 5" w:uiPriority="61"/>
+    <w:lsdException w:name="Light Grid Accent 5" w:uiPriority="62"/>
+    <w:lsdException w:name="Medium Shading 1 Accent 5" w:uiPriority="63"/>
+    <w:lsdException w:name="Medium Shading 2 Accent 5" w:uiPriority="64"/>
+    <w:lsdException w:name="Medium List 1 Accent 5" w:uiPriority="65"/>
+    <w:lsdException w:name="Medium List 2 Accent 5" w:uiPriority="66"/>
+    <w:lsdException w:name="Medium Grid 1 Accent 5" w:uiPriority="67"/>
+    <w:lsdException w:name="Medium Grid 2 Accent 5" w:uiPriority="68"/>
+    <w:lsdException w:name="Medium Grid 3 Accent 5" w:uiPriority="69"/>
+    <w:lsdException w:name="Dark List Accent 5" w:uiPriority="70"/>
+    <w:lsdException w:name="Colorful Shading Accent 5" w:uiPriority="71"/>
+    <w:lsdException w:name="Colorful List Accent 5" w:uiPriority="72"/>
+    <w:lsdException w:name="Colorful Grid Accent 5" w:uiPriority="73"/>
+    <w:lsdException w:name="Light Shading Accent 6" w:uiPriority="60"/>
+    <w:lsdException w:name="Light List Accent 6" w:uiPriority="61"/>
+    <w:lsdException w:name="Light Grid Accent 6" w:uiPriority="62"/>
+    <w:lsdException w:name="Medium Shading 1 Accent 6" w:uiPriority="63"/>
+    <w:lsdException w:name="Medium Shading 2 Accent 6" w:uiPriority="64"/>
+    <w:lsdException w:name="Medium List 1 Accent 6" w:uiPriority="65"/>
+    <w:lsdException w:name="Medium List 2 Accent 6" w:uiPriority="66"/>
+    <w:lsdException w:name="Medium Grid 1 Accent 6" w:uiPriority="67"/>
+    <w:lsdException w:name="Medium Grid 2 Accent 6" w:uiPriority="68"/>
+    <w:lsdException w:name="Medium Grid 3 Accent 6" w:uiPriority="69"/>
+    <w:lsdException w:name="Dark List Accent 6" w:uiPriority="70"/>
+    <w:lsdException w:name="Colorful Shading Accent 6" w:uiPriority="71"/>
+    <w:lsdException w:name="Colorful List Accent 6" w:uiPriority="72"/>
+    <w:lsdException w:name="Colorful Grid Accent 6" w:uiPriority="73"/>
     <w:lsdException w:name="Subtle Emphasis" w:uiPriority="19"/>
     <w:lsdException w:name="Intense Emphasis" w:uiPriority="21" w:qFormat="1"/>
     <w:lsdException w:name="Subtle Reference" w:uiPriority="31" w:qFormat="1"/>
     <w:lsdException w:name="Intense Reference" w:uiPriority="32" w:qFormat="1"/>
     <w:lsdException w:name="Book Title" w:uiPriority="33" w:qFormat="1"/>
-    <w:lsdException w:name="Bibliography" w:uiPriority="37" w:unhideWhenUsed="1"/>
-    <w:lsdException w:name="TOC Heading" w:uiPriority="39" w:unhideWhenUsed="1" w:qFormat="1"/>
+    <w:lsdException w:name="Bibliography" w:semiHidden="1" w:uiPriority="37" w:unhideWhenUsed="1"/>
+    <w:lsdException w:name="TOC Heading" w:semiHidden="1" w:uiPriority="39" w:unhideWhenUsed="1" w:qFormat="1"/>
+    <w:lsdException w:name="Grid Table 4" w:uiPriority="49"/>
+    <w:lsdException w:name="Grid Table 5 Dark" w:uiPriority="50"/>
+    <w:lsdException w:name="Grid Table 6 Colorful" w:uiPriority="51"/>
+    <w:lsdException w:name="Grid Table 7 Colorful" w:uiPriority="52"/>
+    <w:lsdException w:name="Grid Table 1 Light Accent 1" w:uiPriority="46"/>
+    <w:lsdException w:name="Grid Table 2 Accent 1" w:uiPriority="47"/>
+    <w:lsdException w:name="Grid Table 3 Accent 1" w:uiPriority="48"/>
+    <w:lsdException w:name="Grid Table 4 Accent 1" w:uiPriority="49"/>
+    <w:lsdException w:name="Grid Table 5 Dark Accent 1" w:uiPriority="50"/>
+    <w:lsdException w:name="Grid Table 6 Colorful Accent 1" w:uiPriority="51"/>
+    <w:lsdException w:name="Grid Table 7 Colorful Accent 1" w:uiPriority="52"/>
+    <w:lsdException w:name="Grid Table 1 Light Accent 2" w:uiPriority="46"/>
+    <w:lsdException w:name="Grid Table 2 Accent 2" w:uiPriority="47"/>
+    <w:lsdException w:name="Grid Table 3 Accent 2" w:uiPriority="48"/>
+    <w:lsdException w:name="Grid Table 4 Accent 2" w:uiPriority="49"/>
+    <w:lsdException w:name="Grid Table 5 Dark Accent 2" w:uiPriority="50"/>
+    <w:lsdException w:name="Grid Table 6 Colorful Accent 2" w:uiPriority="51"/>
+    <w:lsdException w:name="Grid Table 7 Colorful Accent 2" w:uiPriority="52"/>
+    <w:lsdException w:name="Grid Table 1 Light Accent 3" w:uiPriority="46"/>
+    <w:lsdException w:name="Grid Table 2 Accent 3" w:uiPriority="47"/>
+    <w:lsdException w:name="Grid Table 3 Accent 3" w:uiPriority="48"/>
+    <w:lsdException w:name="Grid Table 4 Accent 3" w:uiPriority="49"/>
+    <w:lsdException w:name="Grid Table 5 Dark Accent 3" w:uiPriority="50"/>
+    <w:lsdException w:name="Grid Table 6 Colorful Accent 3" w:uiPriority="51"/>
+    <w:lsdException w:name="Grid Table 7 Colorful Accent 3" w:uiPriority="52"/>
+    <w:lsdException w:name="Grid Table 1 Light Accent 4" w:uiPriority="46"/>
+    <w:lsdException w:name="Grid Table 2 Accent 4" w:uiPriority="47"/>
+    <w:lsdException w:name="Grid Table 3 Accent 4" w:uiPriority="48"/>
+    <w:lsdException w:name="Grid Table 4 Accent 4" w:uiPriority="49"/>
+    <w:lsdException w:name="Grid Table 5 Dark Accent 4" w:uiPriority="50"/>
+    <w:lsdException w:name="Grid Table 6 Colorful Accent 4" w:uiPriority="51"/>
+    <w:lsdException w:name="Grid Table 7 Colorful Accent 4" w:uiPriority="52"/>
+    <w:lsdException w:name="Grid Table 1 Light Accent 5" w:uiPriority="46"/>
+    <w:lsdException w:name="Grid Table 2 Accent 5" w:uiPriority="47"/>
+    <w:lsdException w:name="Grid Table 3 Accent 5" w:uiPriority="48"/>
+    <w:lsdException w:name="Grid Table 4 Accent 5" w:uiPriority="49"/>
+    <w:lsdException w:name="Grid Table 5 Dark Accent 5" w:uiPriority="50"/>
+    <w:lsdException w:name="Grid Table 6 Colorful Accent 5" w:uiPriority="51"/>
+    <w:lsdException w:name="Grid Table 7 Colorful Accent 5" w:uiPriority="52"/>
+    <w:lsdException w:name="Grid Table 1 Light Accent 6" w:uiPriority="46"/>
+    <w:lsdException w:name="Grid Table 2 Accent 6" w:uiPriority="47"/>
+    <w:lsdException w:name="Grid Table 3 Accent 6" w:uiPriority="48"/>
+    <w:lsdException w:name="Grid Table 4 Accent 6" w:uiPriority="49"/>
+    <w:lsdException w:name="Grid Table 5 Dark Accent 6" w:uiPriority="50"/>
+    <w:lsdException w:name="Grid Table 6 Colorful Accent 6" w:uiPriority="51"/>
+    <w:lsdException w:name="Grid Table 7 Colorful Accent 6" w:uiPriority="52"/>
+    <w:lsdException w:name="List Table 1 Light" w:uiPriority="46"/>
+    <w:lsdException w:name="List Table 2" w:uiPriority="47"/>
+    <w:lsdException w:name="List Table 3" w:uiPriority="48"/>
+    <w:lsdException w:name="List Table 4" w:uiPriority="49"/>
+    <w:lsdException w:name="List Table 5 Dark" w:uiPriority="50"/>
+    <w:lsdException w:name="List Table 6 Colorful" w:uiPriority="51"/>
+    <w:lsdException w:name="List Table 7 Colorful" w:uiPriority="52"/>
+    <w:lsdException w:name="List Table 1 Light Accent 1" w:uiPriority="46"/>
+    <w:lsdException w:name="List Table 2 Accent 1" w:uiPriority="47"/>
+    <w:lsdException w:name="List Table 3 Accent 1" w:uiPriority="48"/>
+    <w:lsdException w:name="List Table 4 Accent 1" w:uiPriority="49"/>
+    <w:lsdException w:name="List Table 5 Dark Accent 1" w:uiPriority="50"/>
+    <w:lsdException w:name="List Table 6 Colorful Accent 1" w:uiPriority="51"/>
+    <w:lsdException w:name="List Table 7 Colorful Accent 1" w:uiPriority="52"/>
+    <w:lsdException w:name="List Table 1 Light Accent 2" w:uiPriority="46"/>
+    <w:lsdException w:name="List Table 2 Accent 2" w:uiPriority="47"/>
+    <w:lsdException w:name="List Table 3 Accent 2" w:uiPriority="48"/>
+    <w:lsdException w:name="List Table 4 Accent 2" w:uiPriority="49"/>
+    <w:lsdException w:name="List Table 5 Dark Accent 2" w:uiPriority="50"/>
+    <w:lsdException w:name="List Table 6 Colorful Accent 2" w:uiPriority="51"/>
+    <w:lsdException w:name="List Table 7 Colorful Accent 2" w:uiPriority="52"/>
+    <w:lsdException w:name="List Table 1 Light Accent 3" w:uiPriority="46"/>
+    <w:lsdException w:name="List Table 2 Accent 3" w:uiPriority="47"/>
+    <w:lsdException w:name="List Table 3 Accent 3" w:uiPriority="48"/>
+    <w:lsdException w:name="List Table 4 Accent 3" w:uiPriority="49"/>
+    <w:lsdException w:name="List Table 5 Dark Accent 3" w:uiPriority="50"/>
+    <w:lsdException w:name="List Table 6 Colorful Accent 3" w:uiPriority="51"/>
+    <w:lsdException w:name="List Table 7 Colorful Accent 3" w:uiPriority="52"/>
+    <w:lsdException w:name="List Table 1 Light Accent 4" w:uiPriority="46"/>
+    <w:lsdException w:name="List Table 2 Accent 4" w:uiPriority="47"/>
+    <w:lsdException w:name="List Table 3 Accent 4" w:uiPriority="48"/>
+    <w:lsdException w:name="List Table 4 Accent 4" w:uiPriority="49"/>
+    <w:lsdException w:name="List Table 5 Dark Accent 4" w:uiPriority="50"/>
+    <w:lsdException w:name="List Table 6 Colorful Accent 4" w:uiPriority="51"/>
+    <w:lsdException w:name="List Table 7 Colorful Accent 4" w:uiPriority="52"/>
+    <w:lsdException w:name="List Table 1 Light Accent 5" w:uiPriority="46"/>
+    <w:lsdException w:name="List Table 2 Accent 5" w:uiPriority="47"/>
+    <w:lsdException w:name="List Table 3 Accent 5" w:uiPriority="48"/>
+    <w:lsdException w:name="List Table 4 Accent 5" w:uiPriority="49"/>
+    <w:lsdException w:name="List Table 5 Dark Accent 5" w:uiPriority="50"/>
+    <w:lsdException w:name="List Table 6 Colorful Accent 5" w:uiPriority="51"/>
+    <w:lsdException w:name="List Table 7 Colorful Accent 5" w:uiPriority="52"/>
+    <w:lsdException w:name="List Table 1 Light Accent 6" w:uiPriority="46"/>
+    <w:lsdException w:name="List Table 2 Accent 6" w:uiPriority="47"/>
+    <w:lsdException w:name="List Table 3 Accent 6" w:uiPriority="48"/>
+    <w:lsdException w:name="List Table 4 Accent 6" w:uiPriority="49"/>
+    <w:lsdException w:name="List Table 5 Dark Accent 6" w:uiPriority="50"/>
+    <w:lsdException w:name="List Table 6 Colorful Accent 6" w:uiPriority="51"/>
+    <w:lsdException w:name="List Table 7 Colorful Accent 6" w:uiPriority="52"/>
   </w:latentStyles>
   <w:style w:type="paragraph" w:default="1" w:styleId="Normal">
     <w:name w:val="Normal"/>
@@ -2378,7 +2336,6 @@
       <w:spacing w:after="0" w:line="240" w:lineRule="auto"/>
     </w:pPr>
     <w:tblPr>
-      <w:tblInd w:w="0" w:type="dxa"/>
       <w:tblBorders>
         <w:top w:val="single" w:sz="4" w:space="0" w:color="auto"/>
         <w:left w:val="single" w:sz="4" w:space="0" w:color="auto"/>
@@ -2387,12 +2344,6 @@
         <w:insideH w:val="single" w:sz="4" w:space="0" w:color="auto"/>
         <w:insideV w:val="single" w:sz="4" w:space="0" w:color="auto"/>
       </w:tblBorders>
-      <w:tblCellMar>
-        <w:top w:w="0" w:type="dxa"/>
-        <w:left w:w="108" w:type="dxa"/>
-        <w:bottom w:w="0" w:type="dxa"/>
-        <w:right w:w="108" w:type="dxa"/>
-      </w:tblCellMar>
     </w:tblPr>
   </w:style>
   <w:style w:type="paragraph" w:customStyle="1" w:styleId="Referenceslist">
@@ -2675,643 +2626,8 @@
 </w:styles>
 </file>
 
-<file path=word/stylesWithEffects.xml><?xml version="1.0" encoding="utf-8"?>
-<w:styles xmlns:wpc="http://schemas.microsoft.com/office/word/2010/wordprocessingCanvas" xmlns:mo="http://schemas.microsoft.com/office/mac/office/2008/main" xmlns:mc="http://schemas.openxmlformats.org/markup-compatibility/2006" xmlns:mv="urn:schemas-microsoft-com:mac:vml" xmlns:o="urn:schemas-microsoft-com:office:office" xmlns:r="http://schemas.openxmlformats.org/officeDocument/2006/relationships" xmlns:m="http://schemas.openxmlformats.org/officeDocument/2006/math" xmlns:v="urn:schemas-microsoft-com:vml" xmlns:wp14="http://schemas.microsoft.com/office/word/2010/wordprocessingDrawing" xmlns:wp="http://schemas.openxmlformats.org/drawingml/2006/wordprocessingDrawing" xmlns:w10="urn:schemas-microsoft-com:office:word" xmlns:w="http://schemas.openxmlformats.org/wordprocessingml/2006/main" xmlns:w14="http://schemas.microsoft.com/office/word/2010/wordml" xmlns:wpg="http://schemas.microsoft.com/office/word/2010/wordprocessingGroup" xmlns:wpi="http://schemas.microsoft.com/office/word/2010/wordprocessingInk" xmlns:wne="http://schemas.microsoft.com/office/word/2006/wordml" xmlns:wps="http://schemas.microsoft.com/office/word/2010/wordprocessingShape" mc:Ignorable="w14 wp14">
-  <w:docDefaults>
-    <w:rPrDefault>
-      <w:rPr>
-        <w:rFonts w:asciiTheme="minorHAnsi" w:eastAsiaTheme="minorHAnsi" w:hAnsiTheme="minorHAnsi" w:cstheme="minorBidi"/>
-        <w:sz w:val="22"/>
-        <w:szCs w:val="22"/>
-        <w:lang w:val="en-GB" w:eastAsia="en-US" w:bidi="ar-SA"/>
-      </w:rPr>
-    </w:rPrDefault>
-    <w:pPrDefault>
-      <w:pPr>
-        <w:spacing w:after="160" w:line="259" w:lineRule="auto"/>
-      </w:pPr>
-    </w:pPrDefault>
-  </w:docDefaults>
-  <w:latentStyles w:defLockedState="0" w:defUIPriority="99" w:defSemiHidden="1" w:defUnhideWhenUsed="0" w:defQFormat="0" w:count="276">
-    <w:lsdException w:name="Normal" w:semiHidden="0" w:uiPriority="0" w:qFormat="1"/>
-    <w:lsdException w:name="heading 1" w:semiHidden="0" w:uiPriority="9" w:qFormat="1"/>
-    <w:lsdException w:name="heading 2" w:uiPriority="9" w:unhideWhenUsed="1" w:qFormat="1"/>
-    <w:lsdException w:name="heading 3" w:uiPriority="9" w:unhideWhenUsed="1" w:qFormat="1"/>
-    <w:lsdException w:name="heading 4" w:uiPriority="9" w:unhideWhenUsed="1" w:qFormat="1"/>
-    <w:lsdException w:name="heading 5" w:uiPriority="9" w:unhideWhenUsed="1" w:qFormat="1"/>
-    <w:lsdException w:name="heading 6" w:uiPriority="9" w:unhideWhenUsed="1" w:qFormat="1"/>
-    <w:lsdException w:name="heading 7" w:uiPriority="9" w:unhideWhenUsed="1" w:qFormat="1"/>
-    <w:lsdException w:name="heading 8" w:uiPriority="9" w:unhideWhenUsed="1" w:qFormat="1"/>
-    <w:lsdException w:name="heading 9" w:uiPriority="9" w:unhideWhenUsed="1" w:qFormat="1"/>
-    <w:lsdException w:name="toc 1" w:uiPriority="39" w:unhideWhenUsed="1"/>
-    <w:lsdException w:name="toc 2" w:uiPriority="39" w:unhideWhenUsed="1"/>
-    <w:lsdException w:name="toc 3" w:uiPriority="39" w:unhideWhenUsed="1"/>
-    <w:lsdException w:name="toc 4" w:uiPriority="39" w:unhideWhenUsed="1"/>
-    <w:lsdException w:name="toc 5" w:uiPriority="39" w:unhideWhenUsed="1"/>
-    <w:lsdException w:name="toc 6" w:uiPriority="39" w:unhideWhenUsed="1"/>
-    <w:lsdException w:name="toc 7" w:uiPriority="39" w:unhideWhenUsed="1"/>
-    <w:lsdException w:name="toc 8" w:uiPriority="39" w:unhideWhenUsed="1"/>
-    <w:lsdException w:name="toc 9" w:uiPriority="39" w:unhideWhenUsed="1"/>
-    <w:lsdException w:name="Normal Indent" w:unhideWhenUsed="1"/>
-    <w:lsdException w:name="footnote text" w:uiPriority="0"/>
-    <w:lsdException w:name="header" w:unhideWhenUsed="1"/>
-    <w:lsdException w:name="footer" w:unhideWhenUsed="1"/>
-    <w:lsdException w:name="caption" w:uiPriority="35" w:qFormat="1"/>
-    <w:lsdException w:name="footnote reference" w:uiPriority="0"/>
-    <w:lsdException w:name="List" w:unhideWhenUsed="1"/>
-    <w:lsdException w:name="List 2" w:unhideWhenUsed="1"/>
-    <w:lsdException w:name="List 3" w:unhideWhenUsed="1"/>
-    <w:lsdException w:name="List 4" w:unhideWhenUsed="1"/>
-    <w:lsdException w:name="List 5" w:unhideWhenUsed="1"/>
-    <w:lsdException w:name="Title" w:uiPriority="10" w:qFormat="1"/>
-    <w:lsdException w:name="Default Paragraph Font" w:uiPriority="1" w:unhideWhenUsed="1"/>
-    <w:lsdException w:name="Subtitle" w:uiPriority="11" w:qFormat="1"/>
-    <w:lsdException w:name="Strong" w:uiPriority="22" w:qFormat="1"/>
-    <w:lsdException w:name="Emphasis" w:uiPriority="20" w:qFormat="1"/>
-    <w:lsdException w:name="HTML Top of Form" w:unhideWhenUsed="1"/>
-    <w:lsdException w:name="HTML Bottom of Form" w:unhideWhenUsed="1"/>
-    <w:lsdException w:name="Normal Table" w:unhideWhenUsed="1"/>
-    <w:lsdException w:name="No List" w:unhideWhenUsed="1"/>
-    <w:lsdException w:name="Outline List 1" w:unhideWhenUsed="1"/>
-    <w:lsdException w:name="Outline List 2" w:unhideWhenUsed="1"/>
-    <w:lsdException w:name="Outline List 3" w:unhideWhenUsed="1"/>
-    <w:lsdException w:name="Table Simple 1" w:unhideWhenUsed="1"/>
-    <w:lsdException w:name="Table Simple 2" w:unhideWhenUsed="1"/>
-    <w:lsdException w:name="Table Simple 3" w:unhideWhenUsed="1"/>
-    <w:lsdException w:name="Table Classic 1" w:unhideWhenUsed="1"/>
-    <w:lsdException w:name="Table Classic 2" w:unhideWhenUsed="1"/>
-    <w:lsdException w:name="Table Classic 3" w:unhideWhenUsed="1"/>
-    <w:lsdException w:name="Table Classic 4" w:unhideWhenUsed="1"/>
-    <w:lsdException w:name="Table Colorful 1" w:unhideWhenUsed="1"/>
-    <w:lsdException w:name="Table Colorful 2" w:unhideWhenUsed="1"/>
-    <w:lsdException w:name="Table Colorful 3" w:unhideWhenUsed="1"/>
-    <w:lsdException w:name="Table Columns 1" w:unhideWhenUsed="1"/>
-    <w:lsdException w:name="Table Columns 2" w:unhideWhenUsed="1"/>
-    <w:lsdException w:name="Table Columns 3" w:unhideWhenUsed="1"/>
-    <w:lsdException w:name="Table Columns 4" w:unhideWhenUsed="1"/>
-    <w:lsdException w:name="Table Columns 5" w:unhideWhenUsed="1"/>
-    <w:lsdException w:name="Table Grid 1" w:unhideWhenUsed="1"/>
-    <w:lsdException w:name="Table Grid 2" w:unhideWhenUsed="1"/>
-    <w:lsdException w:name="Table Grid 3" w:unhideWhenUsed="1"/>
-    <w:lsdException w:name="Table Grid 4" w:unhideWhenUsed="1"/>
-    <w:lsdException w:name="Table Grid 5" w:unhideWhenUsed="1"/>
-    <w:lsdException w:name="Table Grid 6" w:unhideWhenUsed="1"/>
-    <w:lsdException w:name="Table Grid 7" w:unhideWhenUsed="1"/>
-    <w:lsdException w:name="Table Grid 8" w:unhideWhenUsed="1"/>
-    <w:lsdException w:name="Table List 1" w:unhideWhenUsed="1"/>
-    <w:lsdException w:name="Table List 2" w:unhideWhenUsed="1"/>
-    <w:lsdException w:name="Table List 3" w:unhideWhenUsed="1"/>
-    <w:lsdException w:name="Table List 4" w:unhideWhenUsed="1"/>
-    <w:lsdException w:name="Table List 5" w:unhideWhenUsed="1"/>
-    <w:lsdException w:name="Table List 6" w:unhideWhenUsed="1"/>
-    <w:lsdException w:name="Table List 7" w:unhideWhenUsed="1"/>
-    <w:lsdException w:name="Table List 8" w:unhideWhenUsed="1"/>
-    <w:lsdException w:name="Table 3D effects 1" w:unhideWhenUsed="1"/>
-    <w:lsdException w:name="Table 3D effects 2" w:unhideWhenUsed="1"/>
-    <w:lsdException w:name="Table 3D effects 3" w:unhideWhenUsed="1"/>
-    <w:lsdException w:name="Table Contemporary" w:unhideWhenUsed="1"/>
-    <w:lsdException w:name="Table Elegant" w:unhideWhenUsed="1"/>
-    <w:lsdException w:name="Table Professional" w:unhideWhenUsed="1"/>
-    <w:lsdException w:name="Table Subtle 1" w:unhideWhenUsed="1"/>
-    <w:lsdException w:name="Table Subtle 2" w:unhideWhenUsed="1"/>
-    <w:lsdException w:name="Table Web 1" w:unhideWhenUsed="1"/>
-    <w:lsdException w:name="Table Web 2" w:unhideWhenUsed="1"/>
-    <w:lsdException w:name="Table Web 3" w:unhideWhenUsed="1"/>
-    <w:lsdException w:name="Table Grid" w:semiHidden="0" w:uiPriority="39"/>
-    <w:lsdException w:name="Table Theme" w:unhideWhenUsed="1"/>
-    <w:lsdException w:name="Note Level 1" w:semiHidden="0"/>
-    <w:lsdException w:name="Note Level 2" w:semiHidden="0"/>
-    <w:lsdException w:name="Note Level 3" w:semiHidden="0"/>
-    <w:lsdException w:name="Note Level 4" w:semiHidden="0"/>
-    <w:lsdException w:name="Note Level 5" w:semiHidden="0"/>
-    <w:lsdException w:name="Note Level 6" w:semiHidden="0"/>
-    <w:lsdException w:name="Note Level 7" w:semiHidden="0"/>
-    <w:lsdException w:name="Note Level 8" w:semiHidden="0"/>
-    <w:lsdException w:name="Note Level 9" w:semiHidden="0"/>
-    <w:lsdException w:name="No Spacing" w:uiPriority="1" w:qFormat="1"/>
-    <w:lsdException w:name="Light Shading" w:semiHidden="0" w:uiPriority="60"/>
-    <w:lsdException w:name="Light List" w:semiHidden="0" w:uiPriority="61"/>
-    <w:lsdException w:name="Light Grid" w:semiHidden="0" w:uiPriority="62"/>
-    <w:lsdException w:name="Medium Shading 1" w:semiHidden="0" w:uiPriority="63"/>
-    <w:lsdException w:name="Medium Shading 2" w:semiHidden="0" w:uiPriority="64"/>
-    <w:lsdException w:name="Medium List 1" w:semiHidden="0" w:uiPriority="65"/>
-    <w:lsdException w:name="Medium List 2" w:semiHidden="0" w:uiPriority="66"/>
-    <w:lsdException w:name="Medium Grid 1" w:semiHidden="0" w:uiPriority="67"/>
-    <w:lsdException w:name="Medium Grid 2" w:semiHidden="0" w:uiPriority="68"/>
-    <w:lsdException w:name="Medium Grid 3" w:semiHidden="0" w:uiPriority="69"/>
-    <w:lsdException w:name="Dark List" w:semiHidden="0" w:uiPriority="70"/>
-    <w:lsdException w:name="Colorful Shading" w:semiHidden="0" w:uiPriority="71"/>
-    <w:lsdException w:name="Colorful List" w:semiHidden="0" w:uiPriority="72"/>
-    <w:lsdException w:name="Colorful Grid" w:semiHidden="0" w:uiPriority="73"/>
-    <w:lsdException w:name="Light Shading Accent 1" w:semiHidden="0" w:uiPriority="60"/>
-    <w:lsdException w:name="Light List Accent 1" w:semiHidden="0" w:uiPriority="61"/>
-    <w:lsdException w:name="Light Grid Accent 1" w:semiHidden="0" w:uiPriority="62"/>
-    <w:lsdException w:name="Medium Shading 1 Accent 1" w:semiHidden="0" w:uiPriority="63"/>
-    <w:lsdException w:name="Medium Shading 2 Accent 1" w:semiHidden="0" w:uiPriority="64"/>
-    <w:lsdException w:name="Medium List 1 Accent 1" w:semiHidden="0" w:uiPriority="65"/>
-    <w:lsdException w:name="List Paragraph" w:uiPriority="34" w:qFormat="1"/>
-    <w:lsdException w:name="Quote" w:uiPriority="29" w:qFormat="1"/>
-    <w:lsdException w:name="Intense Quote" w:uiPriority="30" w:qFormat="1"/>
-    <w:lsdException w:name="Medium List 2 Accent 1" w:semiHidden="0" w:uiPriority="66"/>
-    <w:lsdException w:name="Medium Grid 1 Accent 1" w:semiHidden="0" w:uiPriority="67"/>
-    <w:lsdException w:name="Medium Grid 2 Accent 1" w:semiHidden="0" w:uiPriority="68"/>
-    <w:lsdException w:name="Medium Grid 3 Accent 1" w:semiHidden="0" w:uiPriority="69"/>
-    <w:lsdException w:name="Dark List Accent 1" w:semiHidden="0" w:uiPriority="70"/>
-    <w:lsdException w:name="Colorful Shading Accent 1" w:semiHidden="0" w:uiPriority="71"/>
-    <w:lsdException w:name="Colorful List Accent 1" w:semiHidden="0" w:uiPriority="72"/>
-    <w:lsdException w:name="Colorful Grid Accent 1" w:semiHidden="0" w:uiPriority="73"/>
-    <w:lsdException w:name="Light Shading Accent 2" w:semiHidden="0" w:uiPriority="60"/>
-    <w:lsdException w:name="Light List Accent 2" w:semiHidden="0" w:uiPriority="61"/>
-    <w:lsdException w:name="Light Grid Accent 2" w:semiHidden="0" w:uiPriority="62"/>
-    <w:lsdException w:name="Medium Shading 1 Accent 2" w:semiHidden="0" w:uiPriority="63"/>
-    <w:lsdException w:name="Medium Shading 2 Accent 2" w:semiHidden="0" w:uiPriority="64"/>
-    <w:lsdException w:name="Medium List 1 Accent 2" w:semiHidden="0" w:uiPriority="65"/>
-    <w:lsdException w:name="Medium List 2 Accent 2" w:semiHidden="0" w:uiPriority="66"/>
-    <w:lsdException w:name="Medium Grid 1 Accent 2" w:semiHidden="0" w:uiPriority="67"/>
-    <w:lsdException w:name="Medium Grid 2 Accent 2" w:semiHidden="0" w:uiPriority="68"/>
-    <w:lsdException w:name="Medium Grid 3 Accent 2" w:semiHidden="0" w:uiPriority="69"/>
-    <w:lsdException w:name="Dark List Accent 2" w:semiHidden="0" w:uiPriority="70"/>
-    <w:lsdException w:name="Colorful Shading Accent 2" w:semiHidden="0" w:uiPriority="71"/>
-    <w:lsdException w:name="Colorful List Accent 2" w:semiHidden="0" w:uiPriority="72"/>
-    <w:lsdException w:name="Colorful Grid Accent 2" w:semiHidden="0" w:uiPriority="73"/>
-    <w:lsdException w:name="Light Shading Accent 3" w:semiHidden="0" w:uiPriority="60"/>
-    <w:lsdException w:name="Light List Accent 3" w:semiHidden="0" w:uiPriority="61"/>
-    <w:lsdException w:name="Light Grid Accent 3" w:semiHidden="0" w:uiPriority="62"/>
-    <w:lsdException w:name="Medium Shading 1 Accent 3" w:semiHidden="0" w:uiPriority="63"/>
-    <w:lsdException w:name="Medium Shading 2 Accent 3" w:semiHidden="0" w:uiPriority="64"/>
-    <w:lsdException w:name="Medium List 1 Accent 3" w:semiHidden="0" w:uiPriority="65"/>
-    <w:lsdException w:name="Medium List 2 Accent 3" w:semiHidden="0" w:uiPriority="66"/>
-    <w:lsdException w:name="Medium Grid 1 Accent 3" w:semiHidden="0" w:uiPriority="67"/>
-    <w:lsdException w:name="Medium Grid 2 Accent 3" w:semiHidden="0" w:uiPriority="68"/>
-    <w:lsdException w:name="Medium Grid 3 Accent 3" w:semiHidden="0" w:uiPriority="69"/>
-    <w:lsdException w:name="Dark List Accent 3" w:semiHidden="0" w:uiPriority="70"/>
-    <w:lsdException w:name="Colorful Shading Accent 3" w:semiHidden="0" w:uiPriority="71"/>
-    <w:lsdException w:name="Colorful List Accent 3" w:semiHidden="0" w:uiPriority="72"/>
-    <w:lsdException w:name="Colorful Grid Accent 3" w:semiHidden="0" w:uiPriority="73"/>
-    <w:lsdException w:name="Light Shading Accent 4" w:semiHidden="0" w:uiPriority="60"/>
-    <w:lsdException w:name="Light List Accent 4" w:semiHidden="0" w:uiPriority="61"/>
-    <w:lsdException w:name="Light Grid Accent 4" w:semiHidden="0" w:uiPriority="62"/>
-    <w:lsdException w:name="Medium Shading 1 Accent 4" w:semiHidden="0" w:uiPriority="63"/>
-    <w:lsdException w:name="Medium Shading 2 Accent 4" w:semiHidden="0" w:uiPriority="64"/>
-    <w:lsdException w:name="Medium List 1 Accent 4" w:semiHidden="0" w:uiPriority="65"/>
-    <w:lsdException w:name="Medium List 2 Accent 4" w:semiHidden="0" w:uiPriority="66"/>
-    <w:lsdException w:name="Medium Grid 1 Accent 4" w:semiHidden="0" w:uiPriority="67"/>
-    <w:lsdException w:name="Medium Grid 2 Accent 4" w:semiHidden="0" w:uiPriority="68"/>
-    <w:lsdException w:name="Medium Grid 3 Accent 4" w:semiHidden="0" w:uiPriority="69"/>
-    <w:lsdException w:name="Dark List Accent 4" w:semiHidden="0" w:uiPriority="70"/>
-    <w:lsdException w:name="Colorful Shading Accent 4" w:semiHidden="0" w:uiPriority="71"/>
-    <w:lsdException w:name="Colorful List Accent 4" w:semiHidden="0" w:uiPriority="72"/>
-    <w:lsdException w:name="Colorful Grid Accent 4" w:semiHidden="0" w:uiPriority="73"/>
-    <w:lsdException w:name="Light Shading Accent 5" w:semiHidden="0" w:uiPriority="60"/>
-    <w:lsdException w:name="Light List Accent 5" w:semiHidden="0" w:uiPriority="61"/>
-    <w:lsdException w:name="Light Grid Accent 5" w:semiHidden="0" w:uiPriority="62"/>
-    <w:lsdException w:name="Medium Shading 1 Accent 5" w:semiHidden="0" w:uiPriority="63"/>
-    <w:lsdException w:name="Medium Shading 2 Accent 5" w:semiHidden="0" w:uiPriority="64"/>
-    <w:lsdException w:name="Medium List 1 Accent 5" w:semiHidden="0" w:uiPriority="65"/>
-    <w:lsdException w:name="Medium List 2 Accent 5" w:semiHidden="0" w:uiPriority="66"/>
-    <w:lsdException w:name="Medium Grid 1 Accent 5" w:semiHidden="0" w:uiPriority="67"/>
-    <w:lsdException w:name="Medium Grid 2 Accent 5" w:semiHidden="0" w:uiPriority="68"/>
-    <w:lsdException w:name="Medium Grid 3 Accent 5" w:semiHidden="0" w:uiPriority="69"/>
-    <w:lsdException w:name="Dark List Accent 5" w:semiHidden="0" w:uiPriority="70"/>
-    <w:lsdException w:name="Colorful Shading Accent 5" w:semiHidden="0" w:uiPriority="71"/>
-    <w:lsdException w:name="Colorful List Accent 5" w:semiHidden="0" w:uiPriority="72"/>
-    <w:lsdException w:name="Colorful Grid Accent 5" w:semiHidden="0" w:uiPriority="73"/>
-    <w:lsdException w:name="Light Shading Accent 6" w:semiHidden="0" w:uiPriority="60"/>
-    <w:lsdException w:name="Light List Accent 6" w:semiHidden="0" w:uiPriority="61"/>
-    <w:lsdException w:name="Light Grid Accent 6" w:semiHidden="0" w:uiPriority="62"/>
-    <w:lsdException w:name="Medium Shading 1 Accent 6" w:semiHidden="0" w:uiPriority="63"/>
-    <w:lsdException w:name="Medium Shading 2 Accent 6" w:semiHidden="0" w:uiPriority="64"/>
-    <w:lsdException w:name="Medium List 1 Accent 6" w:semiHidden="0" w:uiPriority="65"/>
-    <w:lsdException w:name="Medium List 2 Accent 6" w:semiHidden="0" w:uiPriority="66"/>
-    <w:lsdException w:name="Medium Grid 1 Accent 6" w:semiHidden="0" w:uiPriority="67"/>
-    <w:lsdException w:name="Medium Grid 2 Accent 6" w:semiHidden="0" w:uiPriority="68"/>
-    <w:lsdException w:name="Medium Grid 3 Accent 6" w:semiHidden="0" w:uiPriority="69"/>
-    <w:lsdException w:name="Dark List Accent 6" w:semiHidden="0" w:uiPriority="70"/>
-    <w:lsdException w:name="Colorful Shading Accent 6" w:semiHidden="0" w:uiPriority="71"/>
-    <w:lsdException w:name="Colorful List Accent 6" w:semiHidden="0" w:uiPriority="72"/>
-    <w:lsdException w:name="Colorful Grid Accent 6" w:semiHidden="0" w:uiPriority="73"/>
-    <w:lsdException w:name="Subtle Emphasis" w:uiPriority="19"/>
-    <w:lsdException w:name="Intense Emphasis" w:uiPriority="21" w:qFormat="1"/>
-    <w:lsdException w:name="Subtle Reference" w:uiPriority="31" w:qFormat="1"/>
-    <w:lsdException w:name="Intense Reference" w:uiPriority="32" w:qFormat="1"/>
-    <w:lsdException w:name="Book Title" w:uiPriority="33" w:qFormat="1"/>
-    <w:lsdException w:name="Bibliography" w:uiPriority="37" w:unhideWhenUsed="1"/>
-    <w:lsdException w:name="TOC Heading" w:uiPriority="39" w:unhideWhenUsed="1" w:qFormat="1"/>
-  </w:latentStyles>
-  <w:style w:type="paragraph" w:default="1" w:styleId="Normal">
-    <w:name w:val="Normal"/>
-    <w:qFormat/>
-    <w:rsid w:val="00712EC0"/>
-  </w:style>
-  <w:style w:type="paragraph" w:styleId="Heading1">
-    <w:name w:val="heading 1"/>
-    <w:basedOn w:val="Normal"/>
-    <w:next w:val="Normal"/>
-    <w:link w:val="Heading1Char"/>
-    <w:uiPriority w:val="9"/>
-    <w:qFormat/>
-    <w:rsid w:val="002B0B37"/>
-    <w:pPr>
-      <w:keepNext/>
-      <w:keepLines/>
-      <w:spacing w:after="220"/>
-      <w:outlineLvl w:val="0"/>
-    </w:pPr>
-    <w:rPr>
-      <w:rFonts w:asciiTheme="majorHAnsi" w:eastAsiaTheme="majorEastAsia" w:hAnsiTheme="majorHAnsi" w:cstheme="majorBidi"/>
-      <w:b/>
-      <w:color w:val="595959" w:themeColor="text1" w:themeTint="A6"/>
-      <w:szCs w:val="32"/>
-    </w:rPr>
-  </w:style>
-  <w:style w:type="paragraph" w:styleId="Heading2">
-    <w:name w:val="heading 2"/>
-    <w:basedOn w:val="Normal"/>
-    <w:next w:val="NormalfollowingH2"/>
-    <w:link w:val="Heading2Char"/>
-    <w:uiPriority w:val="9"/>
-    <w:unhideWhenUsed/>
-    <w:qFormat/>
-    <w:rsid w:val="002B0B37"/>
-    <w:pPr>
-      <w:keepNext/>
-      <w:keepLines/>
-      <w:spacing w:after="220"/>
-      <w:ind w:left="113"/>
-      <w:outlineLvl w:val="1"/>
-    </w:pPr>
-    <w:rPr>
-      <w:rFonts w:asciiTheme="majorHAnsi" w:eastAsiaTheme="majorEastAsia" w:hAnsiTheme="majorHAnsi" w:cstheme="majorBidi"/>
-      <w:color w:val="404040" w:themeColor="text1" w:themeTint="BF"/>
-      <w:szCs w:val="26"/>
-    </w:rPr>
-  </w:style>
-  <w:style w:type="paragraph" w:styleId="Heading3">
-    <w:name w:val="heading 3"/>
-    <w:basedOn w:val="Normal"/>
-    <w:next w:val="NormalfollowingH3"/>
-    <w:link w:val="Heading3Char"/>
-    <w:uiPriority w:val="9"/>
-    <w:qFormat/>
-    <w:rsid w:val="002B0B37"/>
-    <w:pPr>
-      <w:keepNext/>
-      <w:keepLines/>
-      <w:spacing w:after="220"/>
-      <w:ind w:left="227"/>
-      <w:outlineLvl w:val="2"/>
-    </w:pPr>
-    <w:rPr>
-      <w:rFonts w:asciiTheme="majorHAnsi" w:eastAsiaTheme="majorEastAsia" w:hAnsiTheme="majorHAnsi" w:cstheme="majorBidi"/>
-      <w:color w:val="404040" w:themeColor="text1" w:themeTint="BF"/>
-      <w:szCs w:val="24"/>
-    </w:rPr>
-  </w:style>
-  <w:style w:type="character" w:default="1" w:styleId="DefaultParagraphFont">
-    <w:name w:val="Default Paragraph Font"/>
-    <w:uiPriority w:val="1"/>
-    <w:semiHidden/>
-    <w:unhideWhenUsed/>
-  </w:style>
-  <w:style w:type="table" w:default="1" w:styleId="TableNormal">
-    <w:name w:val="Normal Table"/>
-    <w:uiPriority w:val="99"/>
-    <w:semiHidden/>
-    <w:unhideWhenUsed/>
-    <w:tblPr>
-      <w:tblInd w:w="0" w:type="dxa"/>
-      <w:tblCellMar>
-        <w:top w:w="0" w:type="dxa"/>
-        <w:left w:w="108" w:type="dxa"/>
-        <w:bottom w:w="0" w:type="dxa"/>
-        <w:right w:w="108" w:type="dxa"/>
-      </w:tblCellMar>
-    </w:tblPr>
-  </w:style>
-  <w:style w:type="numbering" w:default="1" w:styleId="NoList">
-    <w:name w:val="No List"/>
-    <w:uiPriority w:val="99"/>
-    <w:semiHidden/>
-    <w:unhideWhenUsed/>
-  </w:style>
-  <w:style w:type="character" w:styleId="PlaceholderText">
-    <w:name w:val="Placeholder Text"/>
-    <w:basedOn w:val="DefaultParagraphFont"/>
-    <w:uiPriority w:val="99"/>
-    <w:semiHidden/>
-    <w:rsid w:val="00EB51FD"/>
-    <w:rPr>
-      <w:color w:val="808080"/>
-    </w:rPr>
-  </w:style>
-  <w:style w:type="table" w:styleId="TableGrid">
-    <w:name w:val="Table Grid"/>
-    <w:basedOn w:val="TableNormal"/>
-    <w:uiPriority w:val="39"/>
-    <w:rsid w:val="008A5B87"/>
-    <w:pPr>
-      <w:spacing w:after="0" w:line="240" w:lineRule="auto"/>
-    </w:pPr>
-    <w:tblPr>
-      <w:tblInd w:w="0" w:type="dxa"/>
-      <w:tblBorders>
-        <w:top w:val="single" w:sz="4" w:space="0" w:color="auto"/>
-        <w:left w:val="single" w:sz="4" w:space="0" w:color="auto"/>
-        <w:bottom w:val="single" w:sz="4" w:space="0" w:color="auto"/>
-        <w:right w:val="single" w:sz="4" w:space="0" w:color="auto"/>
-        <w:insideH w:val="single" w:sz="4" w:space="0" w:color="auto"/>
-        <w:insideV w:val="single" w:sz="4" w:space="0" w:color="auto"/>
-      </w:tblBorders>
-      <w:tblCellMar>
-        <w:top w:w="0" w:type="dxa"/>
-        <w:left w:w="108" w:type="dxa"/>
-        <w:bottom w:w="0" w:type="dxa"/>
-        <w:right w:w="108" w:type="dxa"/>
-      </w:tblCellMar>
-    </w:tblPr>
-  </w:style>
-  <w:style w:type="paragraph" w:customStyle="1" w:styleId="Referenceslist">
-    <w:name w:val="References list"/>
-    <w:basedOn w:val="List"/>
-    <w:link w:val="ReferenceslistChar"/>
-    <w:semiHidden/>
-    <w:rsid w:val="00225C5A"/>
-    <w:pPr>
-      <w:numPr>
-        <w:numId w:val="1"/>
-      </w:numPr>
-    </w:pPr>
-  </w:style>
-  <w:style w:type="paragraph" w:styleId="List">
-    <w:name w:val="List"/>
-    <w:basedOn w:val="Normal"/>
-    <w:link w:val="ListChar"/>
-    <w:uiPriority w:val="99"/>
-    <w:rsid w:val="00B219AE"/>
-    <w:pPr>
-      <w:ind w:left="283" w:hanging="283"/>
-      <w:contextualSpacing/>
-    </w:pPr>
-  </w:style>
-  <w:style w:type="character" w:customStyle="1" w:styleId="ListChar">
-    <w:name w:val="List Char"/>
-    <w:basedOn w:val="DefaultParagraphFont"/>
-    <w:link w:val="List"/>
-    <w:uiPriority w:val="99"/>
-    <w:rsid w:val="00C358D4"/>
-  </w:style>
-  <w:style w:type="character" w:customStyle="1" w:styleId="ReferenceslistChar">
-    <w:name w:val="References list Char"/>
-    <w:basedOn w:val="ListChar"/>
-    <w:link w:val="Referenceslist"/>
-    <w:semiHidden/>
-    <w:rsid w:val="0030662D"/>
-  </w:style>
-  <w:style w:type="paragraph" w:styleId="Header">
-    <w:name w:val="header"/>
-    <w:basedOn w:val="Normal"/>
-    <w:link w:val="HeaderChar"/>
-    <w:uiPriority w:val="99"/>
-    <w:semiHidden/>
-    <w:rsid w:val="007A0D55"/>
-    <w:pPr>
-      <w:tabs>
-        <w:tab w:val="center" w:pos="4513"/>
-        <w:tab w:val="right" w:pos="9026"/>
-      </w:tabs>
-      <w:spacing w:after="0" w:line="240" w:lineRule="auto"/>
-    </w:pPr>
-  </w:style>
-  <w:style w:type="character" w:customStyle="1" w:styleId="HeaderChar">
-    <w:name w:val="Header Char"/>
-    <w:basedOn w:val="DefaultParagraphFont"/>
-    <w:link w:val="Header"/>
-    <w:uiPriority w:val="99"/>
-    <w:semiHidden/>
-    <w:rsid w:val="00C358D4"/>
-  </w:style>
-  <w:style w:type="paragraph" w:styleId="Footer">
-    <w:name w:val="footer"/>
-    <w:basedOn w:val="Normal"/>
-    <w:link w:val="FooterChar"/>
-    <w:uiPriority w:val="99"/>
-    <w:semiHidden/>
-    <w:rsid w:val="007A0D55"/>
-    <w:pPr>
-      <w:tabs>
-        <w:tab w:val="center" w:pos="4513"/>
-        <w:tab w:val="right" w:pos="9026"/>
-      </w:tabs>
-      <w:spacing w:after="0" w:line="240" w:lineRule="auto"/>
-    </w:pPr>
-  </w:style>
-  <w:style w:type="character" w:customStyle="1" w:styleId="FooterChar">
-    <w:name w:val="Footer Char"/>
-    <w:basedOn w:val="DefaultParagraphFont"/>
-    <w:link w:val="Footer"/>
-    <w:uiPriority w:val="99"/>
-    <w:semiHidden/>
-    <w:rsid w:val="00C358D4"/>
-  </w:style>
-  <w:style w:type="character" w:customStyle="1" w:styleId="Heading1Char">
-    <w:name w:val="Heading 1 Char"/>
-    <w:basedOn w:val="DefaultParagraphFont"/>
-    <w:link w:val="Heading1"/>
-    <w:uiPriority w:val="9"/>
-    <w:rsid w:val="002B0B37"/>
-    <w:rPr>
-      <w:rFonts w:asciiTheme="majorHAnsi" w:eastAsiaTheme="majorEastAsia" w:hAnsiTheme="majorHAnsi" w:cstheme="majorBidi"/>
-      <w:b/>
-      <w:color w:val="595959" w:themeColor="text1" w:themeTint="A6"/>
-      <w:szCs w:val="32"/>
-    </w:rPr>
-  </w:style>
-  <w:style w:type="character" w:customStyle="1" w:styleId="Heading2Char">
-    <w:name w:val="Heading 2 Char"/>
-    <w:basedOn w:val="DefaultParagraphFont"/>
-    <w:link w:val="Heading2"/>
-    <w:uiPriority w:val="9"/>
-    <w:rsid w:val="002B0B37"/>
-    <w:rPr>
-      <w:rFonts w:asciiTheme="majorHAnsi" w:eastAsiaTheme="majorEastAsia" w:hAnsiTheme="majorHAnsi" w:cstheme="majorBidi"/>
-      <w:color w:val="404040" w:themeColor="text1" w:themeTint="BF"/>
-      <w:szCs w:val="26"/>
-    </w:rPr>
-  </w:style>
-  <w:style w:type="character" w:customStyle="1" w:styleId="Heading3Char">
-    <w:name w:val="Heading 3 Char"/>
-    <w:basedOn w:val="DefaultParagraphFont"/>
-    <w:link w:val="Heading3"/>
-    <w:uiPriority w:val="9"/>
-    <w:rsid w:val="00CC586D"/>
-    <w:rPr>
-      <w:rFonts w:asciiTheme="majorHAnsi" w:eastAsiaTheme="majorEastAsia" w:hAnsiTheme="majorHAnsi" w:cstheme="majorBidi"/>
-      <w:color w:val="404040" w:themeColor="text1" w:themeTint="BF"/>
-      <w:szCs w:val="24"/>
-    </w:rPr>
-  </w:style>
-  <w:style w:type="paragraph" w:customStyle="1" w:styleId="NormalfollowingH2">
-    <w:name w:val="Normal following H2"/>
-    <w:basedOn w:val="Normal"/>
-    <w:qFormat/>
-    <w:rsid w:val="002B0B37"/>
-    <w:pPr>
-      <w:ind w:left="113"/>
-    </w:pPr>
-  </w:style>
-  <w:style w:type="paragraph" w:customStyle="1" w:styleId="NormalfollowingH3">
-    <w:name w:val="Normal following H3"/>
-    <w:basedOn w:val="NormalfollowingH2"/>
-    <w:qFormat/>
-    <w:rsid w:val="002B0B37"/>
-    <w:pPr>
-      <w:ind w:left="227"/>
-    </w:pPr>
-  </w:style>
-  <w:style w:type="paragraph" w:customStyle="1" w:styleId="Authornote">
-    <w:name w:val="Author note"/>
-    <w:basedOn w:val="Normal"/>
-    <w:next w:val="Normal"/>
-    <w:qFormat/>
-    <w:rsid w:val="009E73D7"/>
-    <w:pPr>
-      <w:spacing w:after="0" w:line="240" w:lineRule="auto"/>
-      <w:ind w:left="113" w:right="113"/>
-    </w:pPr>
-    <w:rPr>
-      <w:b/>
-      <w:color w:val="385623" w:themeColor="accent6" w:themeShade="80"/>
-    </w:rPr>
-  </w:style>
-  <w:style w:type="paragraph" w:customStyle="1" w:styleId="Blockquote">
-    <w:name w:val="Block quote"/>
-    <w:basedOn w:val="Normal"/>
-    <w:next w:val="Normal"/>
-    <w:qFormat/>
-    <w:rsid w:val="007B3377"/>
-    <w:pPr>
-      <w:spacing w:after="220" w:line="240" w:lineRule="auto"/>
-      <w:ind w:left="284"/>
-    </w:pPr>
-  </w:style>
-  <w:style w:type="paragraph" w:styleId="BalloonText">
-    <w:name w:val="Balloon Text"/>
-    <w:basedOn w:val="Normal"/>
-    <w:link w:val="BalloonTextChar"/>
-    <w:uiPriority w:val="99"/>
-    <w:semiHidden/>
-    <w:rsid w:val="00712EC0"/>
-    <w:pPr>
-      <w:spacing w:after="0" w:line="240" w:lineRule="auto"/>
-    </w:pPr>
-    <w:rPr>
-      <w:rFonts w:ascii="Lucida Grande" w:hAnsi="Lucida Grande" w:cs="Lucida Grande"/>
-      <w:sz w:val="18"/>
-      <w:szCs w:val="18"/>
-    </w:rPr>
-  </w:style>
-  <w:style w:type="character" w:customStyle="1" w:styleId="BalloonTextChar">
-    <w:name w:val="Balloon Text Char"/>
-    <w:basedOn w:val="DefaultParagraphFont"/>
-    <w:link w:val="BalloonText"/>
-    <w:uiPriority w:val="99"/>
-    <w:semiHidden/>
-    <w:rsid w:val="00712EC0"/>
-    <w:rPr>
-      <w:rFonts w:ascii="Lucida Grande" w:hAnsi="Lucida Grande" w:cs="Lucida Grande"/>
-      <w:sz w:val="18"/>
-      <w:szCs w:val="18"/>
-    </w:rPr>
-  </w:style>
-  <w:style w:type="paragraph" w:styleId="FootnoteText">
-    <w:name w:val="footnote text"/>
-    <w:basedOn w:val="Normal"/>
-    <w:link w:val="FootnoteTextChar"/>
-    <w:semiHidden/>
-    <w:rsid w:val="00712EC0"/>
-    <w:pPr>
-      <w:spacing w:after="0" w:line="240" w:lineRule="auto"/>
-    </w:pPr>
-    <w:rPr>
-      <w:rFonts w:ascii="Arial" w:eastAsia="Times New Roman" w:hAnsi="Arial" w:cs="Times New Roman"/>
-      <w:sz w:val="20"/>
-      <w:szCs w:val="24"/>
-    </w:rPr>
-  </w:style>
-  <w:style w:type="character" w:customStyle="1" w:styleId="FootnoteTextChar">
-    <w:name w:val="Footnote Text Char"/>
-    <w:basedOn w:val="DefaultParagraphFont"/>
-    <w:link w:val="FootnoteText"/>
-    <w:semiHidden/>
-    <w:rsid w:val="00712EC0"/>
-    <w:rPr>
-      <w:rFonts w:ascii="Arial" w:eastAsia="Times New Roman" w:hAnsi="Arial" w:cs="Times New Roman"/>
-      <w:sz w:val="20"/>
-      <w:szCs w:val="24"/>
-    </w:rPr>
-  </w:style>
-  <w:style w:type="character" w:styleId="FootnoteReference">
-    <w:name w:val="footnote reference"/>
-    <w:semiHidden/>
-    <w:rsid w:val="00712EC0"/>
-    <w:rPr>
-      <w:vertAlign w:val="superscript"/>
-    </w:rPr>
-  </w:style>
-  <w:style w:type="character" w:styleId="Hyperlink">
-    <w:name w:val="Hyperlink"/>
-    <w:basedOn w:val="DefaultParagraphFont"/>
-    <w:uiPriority w:val="99"/>
-    <w:semiHidden/>
-    <w:rsid w:val="00712EC0"/>
-    <w:rPr>
-      <w:color w:val="0563C1" w:themeColor="hyperlink"/>
-      <w:u w:val="single"/>
-    </w:rPr>
-  </w:style>
-  <w:style w:type="paragraph" w:styleId="Caption">
-    <w:name w:val="caption"/>
-    <w:basedOn w:val="Normal"/>
-    <w:next w:val="Normal"/>
-    <w:uiPriority w:val="35"/>
-    <w:semiHidden/>
-    <w:qFormat/>
-    <w:rsid w:val="00712EC0"/>
-    <w:pPr>
-      <w:spacing w:after="200" w:line="240" w:lineRule="auto"/>
-    </w:pPr>
-    <w:rPr>
-      <w:b/>
-      <w:bCs/>
-      <w:color w:val="5B9BD5" w:themeColor="accent1"/>
-      <w:sz w:val="18"/>
-      <w:szCs w:val="18"/>
-    </w:rPr>
-  </w:style>
-  <w:style w:type="character" w:styleId="FollowedHyperlink">
-    <w:name w:val="FollowedHyperlink"/>
-    <w:basedOn w:val="DefaultParagraphFont"/>
-    <w:uiPriority w:val="99"/>
-    <w:semiHidden/>
-    <w:rsid w:val="00712EC0"/>
-    <w:rPr>
-      <w:color w:val="954F72" w:themeColor="followedHyperlink"/>
-      <w:u w:val="single"/>
-    </w:rPr>
-  </w:style>
-  <w:style w:type="paragraph" w:styleId="Bibliography">
-    <w:name w:val="Bibliography"/>
-    <w:basedOn w:val="Normal"/>
-    <w:next w:val="Normal"/>
-    <w:uiPriority w:val="37"/>
-    <w:unhideWhenUsed/>
-    <w:rsid w:val="00712EC0"/>
-  </w:style>
-</w:styles>
-</file>
-
 <file path=word/glossary/document.xml><?xml version="1.0" encoding="utf-8"?>
-<w:glossaryDocument xmlns:wpc="http://schemas.microsoft.com/office/word/2010/wordprocessingCanvas" xmlns:mo="http://schemas.microsoft.com/office/mac/office/2008/main" xmlns:mc="http://schemas.openxmlformats.org/markup-compatibility/2006" xmlns:mv="urn:schemas-microsoft-com:mac:vml" xmlns:o="urn:schemas-microsoft-com:office:office" xmlns:r="http://schemas.openxmlformats.org/officeDocument/2006/relationships" xmlns:m="http://schemas.openxmlformats.org/officeDocument/2006/math" xmlns:v="urn:schemas-microsoft-com:vml" xmlns:wp14="http://schemas.microsoft.com/office/word/2010/wordprocessingDrawing" xmlns:wp="http://schemas.openxmlformats.org/drawingml/2006/wordprocessingDrawing" xmlns:w10="urn:schemas-microsoft-com:office:word" xmlns:w="http://schemas.openxmlformats.org/wordprocessingml/2006/main" xmlns:w14="http://schemas.microsoft.com/office/word/2010/wordml" xmlns:wpg="http://schemas.microsoft.com/office/word/2010/wordprocessingGroup" xmlns:wpi="http://schemas.microsoft.com/office/word/2010/wordprocessingInk" xmlns:wne="http://schemas.microsoft.com/office/word/2006/wordml" xmlns:wps="http://schemas.microsoft.com/office/word/2010/wordprocessingShape" mc:Ignorable="w14 wp14">
+<w:glossaryDocument xmlns:wpc="http://schemas.microsoft.com/office/word/2010/wordprocessingCanvas" xmlns:cx="http://schemas.microsoft.com/office/drawing/2014/chartex" xmlns:cx1="http://schemas.microsoft.com/office/drawing/2015/9/8/chartex" xmlns:mc="http://schemas.openxmlformats.org/markup-compatibility/2006" xmlns:o="urn:schemas-microsoft-com:office:office" xmlns:r="http://schemas.openxmlformats.org/officeDocument/2006/relationships" xmlns:m="http://schemas.openxmlformats.org/officeDocument/2006/math" xmlns:v="urn:schemas-microsoft-com:vml" xmlns:wp14="http://schemas.microsoft.com/office/word/2010/wordprocessingDrawing" xmlns:wp="http://schemas.openxmlformats.org/drawingml/2006/wordprocessingDrawing" xmlns:w10="urn:schemas-microsoft-com:office:word" xmlns:w="http://schemas.openxmlformats.org/wordprocessingml/2006/main" xmlns:w14="http://schemas.microsoft.com/office/word/2010/wordml" xmlns:w15="http://schemas.microsoft.com/office/word/2012/wordml" xmlns:w16se="http://schemas.microsoft.com/office/word/2015/wordml/symex" xmlns:wpg="http://schemas.microsoft.com/office/word/2010/wordprocessingGroup" xmlns:wpi="http://schemas.microsoft.com/office/word/2010/wordprocessingInk" xmlns:wne="http://schemas.microsoft.com/office/word/2006/wordml" xmlns:wps="http://schemas.microsoft.com/office/word/2010/wordprocessingShape" mc:Ignorable="w14 w15 w16se wp14">
   <w:docParts>
     <w:docPart>
       <w:docPartPr>
@@ -3858,27 +3174,27 @@
 </file>
 
 <file path=word/glossary/fontTable.xml><?xml version="1.0" encoding="utf-8"?>
-<w:fonts xmlns:mc="http://schemas.openxmlformats.org/markup-compatibility/2006" xmlns:r="http://schemas.openxmlformats.org/officeDocument/2006/relationships" xmlns:w="http://schemas.openxmlformats.org/wordprocessingml/2006/main" xmlns:w14="http://schemas.microsoft.com/office/word/2010/wordml" mc:Ignorable="w14">
+<w:fonts xmlns:mc="http://schemas.openxmlformats.org/markup-compatibility/2006" xmlns:r="http://schemas.openxmlformats.org/officeDocument/2006/relationships" xmlns:w="http://schemas.openxmlformats.org/wordprocessingml/2006/main" xmlns:w14="http://schemas.microsoft.com/office/word/2010/wordml" xmlns:w15="http://schemas.microsoft.com/office/word/2012/wordml" xmlns:w16se="http://schemas.microsoft.com/office/word/2015/wordml/symex" mc:Ignorable="w14 w15 w16se">
   <w:font w:name="Symbol">
-    <w:panose1 w:val="00000000000000000000"/>
+    <w:panose1 w:val="05050102010706020507"/>
     <w:charset w:val="02"/>
-    <w:family w:val="auto"/>
+    <w:family w:val="roman"/>
     <w:pitch w:val="variable"/>
     <w:sig w:usb0="00000000" w:usb1="10000000" w:usb2="00000000" w:usb3="00000000" w:csb0="80000000" w:csb1="00000000"/>
   </w:font>
   <w:font w:name="Times New Roman">
     <w:panose1 w:val="02020603050405020304"/>
     <w:charset w:val="00"/>
-    <w:family w:val="auto"/>
+    <w:family w:val="roman"/>
     <w:pitch w:val="variable"/>
-    <w:sig w:usb0="E0002AFF" w:usb1="C0007841" w:usb2="00000009" w:usb3="00000000" w:csb0="000001FF" w:csb1="00000000"/>
+    <w:sig w:usb0="E0002EFF" w:usb1="C0007843" w:usb2="00000009" w:usb3="00000000" w:csb0="000001FF" w:csb1="00000000"/>
   </w:font>
   <w:font w:name="Courier New">
     <w:panose1 w:val="02070309020205020404"/>
     <w:charset w:val="00"/>
-    <w:family w:val="auto"/>
-    <w:pitch w:val="variable"/>
-    <w:sig w:usb0="E0002AFF" w:usb1="C0007843" w:usb2="00000009" w:usb3="00000000" w:csb0="000001FF" w:csb1="00000000"/>
+    <w:family w:val="modern"/>
+    <w:pitch w:val="fixed"/>
+    <w:sig w:usb0="E0002EFF" w:usb1="C0007843" w:usb2="00000009" w:usb3="00000000" w:csb0="000001FF" w:csb1="00000000"/>
   </w:font>
   <w:font w:name="Wingdings">
     <w:panose1 w:val="05000000000000000000"/>
@@ -3890,25 +3206,26 @@
   <w:font w:name="Calibri">
     <w:panose1 w:val="020F0502020204030204"/>
     <w:charset w:val="00"/>
-    <w:family w:val="auto"/>
+    <w:family w:val="swiss"/>
     <w:pitch w:val="variable"/>
-    <w:sig w:usb0="E10002FF" w:usb1="4000ACFF" w:usb2="00000009" w:usb3="00000000" w:csb0="0000019F" w:csb1="00000000"/>
+    <w:sig w:usb0="E00002FF" w:usb1="4000ACFF" w:usb2="00000001" w:usb3="00000000" w:csb0="0000019F" w:csb1="00000000"/>
   </w:font>
   <w:font w:name="Calibri Light">
     <w:panose1 w:val="020F0302020204030204"/>
     <w:charset w:val="00"/>
-    <w:family w:val="auto"/>
+    <w:family w:val="swiss"/>
     <w:pitch w:val="variable"/>
-    <w:sig w:usb0="A00002EF" w:usb1="4000207B" w:usb2="00000000" w:usb3="00000000" w:csb0="0000009F" w:csb1="00000000"/>
+    <w:sig w:usb0="A00002EF" w:usb1="4000207B" w:usb2="00000000" w:usb3="00000000" w:csb0="0000019F" w:csb1="00000000"/>
   </w:font>
-  <w:font w:name="ＭＳ ゴシック">
-    <w:charset w:val="4E"/>
-    <w:family w:val="auto"/>
-    <w:pitch w:val="variable"/>
-    <w:sig w:usb0="00000001" w:usb1="08070000" w:usb2="00000010" w:usb3="00000000" w:csb0="00020000" w:csb1="00000000"/>
+  <w:font w:name="MS Gothic">
+    <w:altName w:val="ＭＳ ゴシック"/>
+    <w:panose1 w:val="020B0609070205080204"/>
+    <w:charset w:val="80"/>
+    <w:family w:val="modern"/>
+    <w:pitch w:val="fixed"/>
+    <w:sig w:usb0="E00002FF" w:usb1="6AC7FDFB" w:usb2="08000012" w:usb3="00000000" w:csb0="0002009F" w:csb1="00000000"/>
   </w:font>
   <w:font w:name="Lucida Grande">
-    <w:panose1 w:val="020B0600040502020204"/>
     <w:charset w:val="00"/>
     <w:family w:val="auto"/>
     <w:pitch w:val="variable"/>
@@ -3917,28 +3234,39 @@
   <w:font w:name="Arial">
     <w:panose1 w:val="020B0604020202020204"/>
     <w:charset w:val="00"/>
-    <w:family w:val="auto"/>
+    <w:family w:val="swiss"/>
     <w:pitch w:val="variable"/>
-    <w:sig w:usb0="E0002AFF" w:usb1="C0007843" w:usb2="00000009" w:usb3="00000000" w:csb0="000001FF" w:csb1="00000000"/>
+    <w:sig w:usb0="E0002EFF" w:usb1="C0007843" w:usb2="00000009" w:usb3="00000000" w:csb0="000001FF" w:csb1="00000000"/>
   </w:font>
-  <w:font w:name="ＭＳ 明朝">
+  <w:font w:name="MS Mincho">
+    <w:altName w:val="ＭＳ 明朝"/>
+    <w:panose1 w:val="02020609040205080304"/>
     <w:charset w:val="4E"/>
     <w:family w:val="auto"/>
     <w:pitch w:val="variable"/>
     <w:sig w:usb0="00000001" w:usb1="08070000" w:usb2="00000010" w:usb3="00000000" w:csb0="00020000" w:csb1="00000000"/>
   </w:font>
-  <w:font w:name="Cambria">
-    <w:panose1 w:val="02040503050406030204"/>
-    <w:charset w:val="00"/>
-    <w:family w:val="auto"/>
+  <w:font w:name="Yu Mincho">
+    <w:altName w:val="游明朝"/>
+    <w:panose1 w:val="02020400000000000000"/>
+    <w:charset w:val="80"/>
+    <w:family w:val="roman"/>
+    <w:notTrueType/>
+    <w:pitch w:val="default"/>
+  </w:font>
+  <w:font w:name="Yu Gothic Light">
+    <w:altName w:val="游ゴシック Light"/>
+    <w:panose1 w:val="020B0300000000000000"/>
+    <w:charset w:val="80"/>
+    <w:family w:val="swiss"/>
     <w:pitch w:val="variable"/>
-    <w:sig w:usb0="E00002FF" w:usb1="400004FF" w:usb2="00000000" w:usb3="00000000" w:csb0="0000019F" w:csb1="00000000"/>
+    <w:sig w:usb0="E00002FF" w:usb1="2AC7FDFF" w:usb2="00000016" w:usb3="00000000" w:csb0="0002009F" w:csb1="00000000"/>
   </w:font>
 </w:fonts>
 </file>
 
 <file path=word/glossary/settings.xml><?xml version="1.0" encoding="utf-8"?>
-<w:settings xmlns:mc="http://schemas.openxmlformats.org/markup-compatibility/2006" xmlns:o="urn:schemas-microsoft-com:office:office" xmlns:r="http://schemas.openxmlformats.org/officeDocument/2006/relationships" xmlns:m="http://schemas.openxmlformats.org/officeDocument/2006/math" xmlns:v="urn:schemas-microsoft-com:vml" xmlns:w10="urn:schemas-microsoft-com:office:word" xmlns:w="http://schemas.openxmlformats.org/wordprocessingml/2006/main" xmlns:w14="http://schemas.microsoft.com/office/word/2010/wordml" xmlns:sl="http://schemas.openxmlformats.org/schemaLibrary/2006/main" mc:Ignorable="w14">
+<w:settings xmlns:mc="http://schemas.openxmlformats.org/markup-compatibility/2006" xmlns:o="urn:schemas-microsoft-com:office:office" xmlns:r="http://schemas.openxmlformats.org/officeDocument/2006/relationships" xmlns:m="http://schemas.openxmlformats.org/officeDocument/2006/math" xmlns:v="urn:schemas-microsoft-com:vml" xmlns:w10="urn:schemas-microsoft-com:office:word" xmlns:w="http://schemas.openxmlformats.org/wordprocessingml/2006/main" xmlns:w14="http://schemas.microsoft.com/office/word/2010/wordml" xmlns:w15="http://schemas.microsoft.com/office/word/2012/wordml" xmlns:w16se="http://schemas.microsoft.com/office/word/2015/wordml/symex" xmlns:sl="http://schemas.openxmlformats.org/schemaLibrary/2006/main" mc:Ignorable="w14 w15 w16se">
   <w:view w:val="normal"/>
   <w:defaultTabStop w:val="720"/>
   <w:characterSpacingControl w:val="doNotCompress"/>
@@ -3952,6 +3280,7 @@
   <w:rsids>
     <w:rsidRoot w:val="00093746"/>
     <w:rsid w:val="00093746"/>
+    <w:rsid w:val="0097058A"/>
   </w:rsids>
   <m:mathPr>
     <m:mathFont m:val="Cambria Math"/>
@@ -3976,7 +3305,7 @@
 </file>
 
 <file path=word/glossary/styles.xml><?xml version="1.0" encoding="utf-8"?>
-<w:styles xmlns:mc="http://schemas.openxmlformats.org/markup-compatibility/2006" xmlns:r="http://schemas.openxmlformats.org/officeDocument/2006/relationships" xmlns:w="http://schemas.openxmlformats.org/wordprocessingml/2006/main" xmlns:w14="http://schemas.microsoft.com/office/word/2010/wordml" mc:Ignorable="w14">
+<w:styles xmlns:mc="http://schemas.openxmlformats.org/markup-compatibility/2006" xmlns:r="http://schemas.openxmlformats.org/officeDocument/2006/relationships" xmlns:w="http://schemas.openxmlformats.org/wordprocessingml/2006/main" xmlns:w14="http://schemas.microsoft.com/office/word/2010/wordml" xmlns:w15="http://schemas.microsoft.com/office/word/2012/wordml" xmlns:w16se="http://schemas.microsoft.com/office/word/2015/wordml/symex" mc:Ignorable="w14 w15 w16se">
   <w:docDefaults>
     <w:rPrDefault>
       <w:rPr>
@@ -3988,144 +3317,369 @@
     </w:rPrDefault>
     <w:pPrDefault/>
   </w:docDefaults>
-  <w:latentStyles w:defLockedState="0" w:defUIPriority="99" w:defSemiHidden="1" w:defUnhideWhenUsed="1" w:defQFormat="0" w:count="276">
-    <w:lsdException w:name="Normal" w:semiHidden="0" w:uiPriority="0" w:unhideWhenUsed="0" w:qFormat="1"/>
-    <w:lsdException w:name="heading 1" w:semiHidden="0" w:uiPriority="9" w:unhideWhenUsed="0" w:qFormat="1"/>
-    <w:lsdException w:name="heading 2" w:uiPriority="9" w:qFormat="1"/>
-    <w:lsdException w:name="heading 3" w:uiPriority="9" w:qFormat="1"/>
-    <w:lsdException w:name="heading 4" w:uiPriority="9" w:qFormat="1"/>
-    <w:lsdException w:name="heading 5" w:uiPriority="9" w:qFormat="1"/>
-    <w:lsdException w:name="heading 6" w:uiPriority="9" w:qFormat="1"/>
-    <w:lsdException w:name="heading 7" w:uiPriority="9" w:qFormat="1"/>
-    <w:lsdException w:name="heading 8" w:uiPriority="9" w:qFormat="1"/>
-    <w:lsdException w:name="heading 9" w:uiPriority="9" w:qFormat="1"/>
-    <w:lsdException w:name="toc 1" w:uiPriority="39"/>
-    <w:lsdException w:name="toc 2" w:uiPriority="39"/>
-    <w:lsdException w:name="toc 3" w:uiPriority="39"/>
-    <w:lsdException w:name="toc 4" w:uiPriority="39"/>
-    <w:lsdException w:name="toc 5" w:uiPriority="39"/>
-    <w:lsdException w:name="toc 6" w:uiPriority="39"/>
-    <w:lsdException w:name="toc 7" w:uiPriority="39"/>
-    <w:lsdException w:name="toc 8" w:uiPriority="39"/>
-    <w:lsdException w:name="toc 9" w:uiPriority="39"/>
-    <w:lsdException w:name="caption" w:uiPriority="35" w:qFormat="1"/>
-    <w:lsdException w:name="Title" w:semiHidden="0" w:uiPriority="10" w:unhideWhenUsed="0" w:qFormat="1"/>
-    <w:lsdException w:name="Default Paragraph Font" w:uiPriority="1"/>
-    <w:lsdException w:name="Subtitle" w:semiHidden="0" w:uiPriority="11" w:unhideWhenUsed="0" w:qFormat="1"/>
-    <w:lsdException w:name="Strong" w:semiHidden="0" w:uiPriority="22" w:unhideWhenUsed="0" w:qFormat="1"/>
-    <w:lsdException w:name="Emphasis" w:semiHidden="0" w:uiPriority="20" w:unhideWhenUsed="0" w:qFormat="1"/>
-    <w:lsdException w:name="Table Grid" w:semiHidden="0" w:uiPriority="59" w:unhideWhenUsed="0"/>
-    <w:lsdException w:name="Placeholder Text" w:unhideWhenUsed="0"/>
-    <w:lsdException w:name="No Spacing" w:semiHidden="0" w:uiPriority="1" w:unhideWhenUsed="0" w:qFormat="1"/>
-    <w:lsdException w:name="Light Shading" w:semiHidden="0" w:uiPriority="60" w:unhideWhenUsed="0"/>
-    <w:lsdException w:name="Light List" w:semiHidden="0" w:uiPriority="61" w:unhideWhenUsed="0"/>
-    <w:lsdException w:name="Light Grid" w:semiHidden="0" w:uiPriority="62" w:unhideWhenUsed="0"/>
-    <w:lsdException w:name="Medium Shading 1" w:semiHidden="0" w:uiPriority="63" w:unhideWhenUsed="0"/>
-    <w:lsdException w:name="Medium Shading 2" w:semiHidden="0" w:uiPriority="64" w:unhideWhenUsed="0"/>
-    <w:lsdException w:name="Medium List 1" w:semiHidden="0" w:uiPriority="65" w:unhideWhenUsed="0"/>
-    <w:lsdException w:name="Medium List 2" w:semiHidden="0" w:uiPriority="66" w:unhideWhenUsed="0"/>
-    <w:lsdException w:name="Medium Grid 1" w:semiHidden="0" w:uiPriority="67" w:unhideWhenUsed="0"/>
-    <w:lsdException w:name="Medium Grid 2" w:semiHidden="0" w:uiPriority="68" w:unhideWhenUsed="0"/>
-    <w:lsdException w:name="Medium Grid 3" w:semiHidden="0" w:uiPriority="69" w:unhideWhenUsed="0"/>
-    <w:lsdException w:name="Dark List" w:semiHidden="0" w:uiPriority="70" w:unhideWhenUsed="0"/>
-    <w:lsdException w:name="Colorful Shading" w:semiHidden="0" w:uiPriority="71" w:unhideWhenUsed="0"/>
-    <w:lsdException w:name="Colorful List" w:semiHidden="0" w:uiPriority="72" w:unhideWhenUsed="0"/>
-    <w:lsdException w:name="Colorful Grid" w:semiHidden="0" w:uiPriority="73" w:unhideWhenUsed="0"/>
-    <w:lsdException w:name="Light Shading Accent 1" w:semiHidden="0" w:uiPriority="60" w:unhideWhenUsed="0"/>
-    <w:lsdException w:name="Light List Accent 1" w:semiHidden="0" w:uiPriority="61" w:unhideWhenUsed="0"/>
-    <w:lsdException w:name="Light Grid Accent 1" w:semiHidden="0" w:uiPriority="62" w:unhideWhenUsed="0"/>
-    <w:lsdException w:name="Medium Shading 1 Accent 1" w:semiHidden="0" w:uiPriority="63" w:unhideWhenUsed="0"/>
-    <w:lsdException w:name="Medium Shading 2 Accent 1" w:semiHidden="0" w:uiPriority="64" w:unhideWhenUsed="0"/>
-    <w:lsdException w:name="Medium List 1 Accent 1" w:semiHidden="0" w:uiPriority="65" w:unhideWhenUsed="0"/>
-    <w:lsdException w:name="Revision" w:unhideWhenUsed="0"/>
-    <w:lsdException w:name="List Paragraph" w:semiHidden="0" w:uiPriority="34" w:unhideWhenUsed="0" w:qFormat="1"/>
-    <w:lsdException w:name="Quote" w:semiHidden="0" w:uiPriority="29" w:unhideWhenUsed="0" w:qFormat="1"/>
-    <w:lsdException w:name="Intense Quote" w:semiHidden="0" w:uiPriority="30" w:unhideWhenUsed="0" w:qFormat="1"/>
-    <w:lsdException w:name="Medium List 2 Accent 1" w:semiHidden="0" w:uiPriority="66" w:unhideWhenUsed="0"/>
-    <w:lsdException w:name="Medium Grid 1 Accent 1" w:semiHidden="0" w:uiPriority="67" w:unhideWhenUsed="0"/>
-    <w:lsdException w:name="Medium Grid 2 Accent 1" w:semiHidden="0" w:uiPriority="68" w:unhideWhenUsed="0"/>
-    <w:lsdException w:name="Medium Grid 3 Accent 1" w:semiHidden="0" w:uiPriority="69" w:unhideWhenUsed="0"/>
-    <w:lsdException w:name="Dark List Accent 1" w:semiHidden="0" w:uiPriority="70" w:unhideWhenUsed="0"/>
-    <w:lsdException w:name="Colorful Shading Accent 1" w:semiHidden="0" w:uiPriority="71" w:unhideWhenUsed="0"/>
-    <w:lsdException w:name="Colorful List Accent 1" w:semiHidden="0" w:uiPriority="72" w:unhideWhenUsed="0"/>
-    <w:lsdException w:name="Colorful Grid Accent 1" w:semiHidden="0" w:uiPriority="73" w:unhideWhenUsed="0"/>
-    <w:lsdException w:name="Light Shading Accent 2" w:semiHidden="0" w:uiPriority="60" w:unhideWhenUsed="0"/>
-    <w:lsdException w:name="Light List Accent 2" w:semiHidden="0" w:uiPriority="61" w:unhideWhenUsed="0"/>
-    <w:lsdException w:name="Light Grid Accent 2" w:semiHidden="0" w:uiPriority="62" w:unhideWhenUsed="0"/>
-    <w:lsdException w:name="Medium Shading 1 Accent 2" w:semiHidden="0" w:uiPriority="63" w:unhideWhenUsed="0"/>
-    <w:lsdException w:name="Medium Shading 2 Accent 2" w:semiHidden="0" w:uiPriority="64" w:unhideWhenUsed="0"/>
-    <w:lsdException w:name="Medium List 1 Accent 2" w:semiHidden="0" w:uiPriority="65" w:unhideWhenUsed="0"/>
-    <w:lsdException w:name="Medium List 2 Accent 2" w:semiHidden="0" w:uiPriority="66" w:unhideWhenUsed="0"/>
-    <w:lsdException w:name="Medium Grid 1 Accent 2" w:semiHidden="0" w:uiPriority="67" w:unhideWhenUsed="0"/>
-    <w:lsdException w:name="Medium Grid 2 Accent 2" w:semiHidden="0" w:uiPriority="68" w:unhideWhenUsed="0"/>
-    <w:lsdException w:name="Medium Grid 3 Accent 2" w:semiHidden="0" w:uiPriority="69" w:unhideWhenUsed="0"/>
-    <w:lsdException w:name="Dark List Accent 2" w:semiHidden="0" w:uiPriority="70" w:unhideWhenUsed="0"/>
-    <w:lsdException w:name="Colorful Shading Accent 2" w:semiHidden="0" w:uiPriority="71" w:unhideWhenUsed="0"/>
-    <w:lsdException w:name="Colorful List Accent 2" w:semiHidden="0" w:uiPriority="72" w:unhideWhenUsed="0"/>
-    <w:lsdException w:name="Colorful Grid Accent 2" w:semiHidden="0" w:uiPriority="73" w:unhideWhenUsed="0"/>
-    <w:lsdException w:name="Light Shading Accent 3" w:semiHidden="0" w:uiPriority="60" w:unhideWhenUsed="0"/>
-    <w:lsdException w:name="Light List Accent 3" w:semiHidden="0" w:uiPriority="61" w:unhideWhenUsed="0"/>
-    <w:lsdException w:name="Light Grid Accent 3" w:semiHidden="0" w:uiPriority="62" w:unhideWhenUsed="0"/>
-    <w:lsdException w:name="Medium Shading 1 Accent 3" w:semiHidden="0" w:uiPriority="63" w:unhideWhenUsed="0"/>
-    <w:lsdException w:name="Medium Shading 2 Accent 3" w:semiHidden="0" w:uiPriority="64" w:unhideWhenUsed="0"/>
-    <w:lsdException w:name="Medium List 1 Accent 3" w:semiHidden="0" w:uiPriority="65" w:unhideWhenUsed="0"/>
-    <w:lsdException w:name="Medium List 2 Accent 3" w:semiHidden="0" w:uiPriority="66" w:unhideWhenUsed="0"/>
-    <w:lsdException w:name="Medium Grid 1 Accent 3" w:semiHidden="0" w:uiPriority="67" w:unhideWhenUsed="0"/>
-    <w:lsdException w:name="Medium Grid 2 Accent 3" w:semiHidden="0" w:uiPriority="68" w:unhideWhenUsed="0"/>
-    <w:lsdException w:name="Medium Grid 3 Accent 3" w:semiHidden="0" w:uiPriority="69" w:unhideWhenUsed="0"/>
-    <w:lsdException w:name="Dark List Accent 3" w:semiHidden="0" w:uiPriority="70" w:unhideWhenUsed="0"/>
-    <w:lsdException w:name="Colorful Shading Accent 3" w:semiHidden="0" w:uiPriority="71" w:unhideWhenUsed="0"/>
-    <w:lsdException w:name="Colorful List Accent 3" w:semiHidden="0" w:uiPriority="72" w:unhideWhenUsed="0"/>
-    <w:lsdException w:name="Colorful Grid Accent 3" w:semiHidden="0" w:uiPriority="73" w:unhideWhenUsed="0"/>
-    <w:lsdException w:name="Light Shading Accent 4" w:semiHidden="0" w:uiPriority="60" w:unhideWhenUsed="0"/>
-    <w:lsdException w:name="Light List Accent 4" w:semiHidden="0" w:uiPriority="61" w:unhideWhenUsed="0"/>
-    <w:lsdException w:name="Light Grid Accent 4" w:semiHidden="0" w:uiPriority="62" w:unhideWhenUsed="0"/>
-    <w:lsdException w:name="Medium Shading 1 Accent 4" w:semiHidden="0" w:uiPriority="63" w:unhideWhenUsed="0"/>
-    <w:lsdException w:name="Medium Shading 2 Accent 4" w:semiHidden="0" w:uiPriority="64" w:unhideWhenUsed="0"/>
-    <w:lsdException w:name="Medium List 1 Accent 4" w:semiHidden="0" w:uiPriority="65" w:unhideWhenUsed="0"/>
-    <w:lsdException w:name="Medium List 2 Accent 4" w:semiHidden="0" w:uiPriority="66" w:unhideWhenUsed="0"/>
-    <w:lsdException w:name="Medium Grid 1 Accent 4" w:semiHidden="0" w:uiPriority="67" w:unhideWhenUsed="0"/>
-    <w:lsdException w:name="Medium Grid 2 Accent 4" w:semiHidden="0" w:uiPriority="68" w:unhideWhenUsed="0"/>
-    <w:lsdException w:name="Medium Grid 3 Accent 4" w:semiHidden="0" w:uiPriority="69" w:unhideWhenUsed="0"/>
-    <w:lsdException w:name="Dark List Accent 4" w:semiHidden="0" w:uiPriority="70" w:unhideWhenUsed="0"/>
-    <w:lsdException w:name="Colorful Shading Accent 4" w:semiHidden="0" w:uiPriority="71" w:unhideWhenUsed="0"/>
-    <w:lsdException w:name="Colorful List Accent 4" w:semiHidden="0" w:uiPriority="72" w:unhideWhenUsed="0"/>
-    <w:lsdException w:name="Colorful Grid Accent 4" w:semiHidden="0" w:uiPriority="73" w:unhideWhenUsed="0"/>
-    <w:lsdException w:name="Light Shading Accent 5" w:semiHidden="0" w:uiPriority="60" w:unhideWhenUsed="0"/>
-    <w:lsdException w:name="Light List Accent 5" w:semiHidden="0" w:uiPriority="61" w:unhideWhenUsed="0"/>
-    <w:lsdException w:name="Light Grid Accent 5" w:semiHidden="0" w:uiPriority="62" w:unhideWhenUsed="0"/>
-    <w:lsdException w:name="Medium Shading 1 Accent 5" w:semiHidden="0" w:uiPriority="63" w:unhideWhenUsed="0"/>
-    <w:lsdException w:name="Medium Shading 2 Accent 5" w:semiHidden="0" w:uiPriority="64" w:unhideWhenUsed="0"/>
-    <w:lsdException w:name="Medium List 1 Accent 5" w:semiHidden="0" w:uiPriority="65" w:unhideWhenUsed="0"/>
-    <w:lsdException w:name="Medium List 2 Accent 5" w:semiHidden="0" w:uiPriority="66" w:unhideWhenUsed="0"/>
-    <w:lsdException w:name="Medium Grid 1 Accent 5" w:semiHidden="0" w:uiPriority="67" w:unhideWhenUsed="0"/>
-    <w:lsdException w:name="Medium Grid 2 Accent 5" w:semiHidden="0" w:uiPriority="68" w:unhideWhenUsed="0"/>
-    <w:lsdException w:name="Medium Grid 3 Accent 5" w:semiHidden="0" w:uiPriority="69" w:unhideWhenUsed="0"/>
-    <w:lsdException w:name="Dark List Accent 5" w:semiHidden="0" w:uiPriority="70" w:unhideWhenUsed="0"/>
-    <w:lsdException w:name="Colorful Shading Accent 5" w:semiHidden="0" w:uiPriority="71" w:unhideWhenUsed="0"/>
-    <w:lsdException w:name="Colorful List Accent 5" w:semiHidden="0" w:uiPriority="72" w:unhideWhenUsed="0"/>
-    <w:lsdException w:name="Colorful Grid Accent 5" w:semiHidden="0" w:uiPriority="73" w:unhideWhenUsed="0"/>
-    <w:lsdException w:name="Light Shading Accent 6" w:semiHidden="0" w:uiPriority="60" w:unhideWhenUsed="0"/>
-    <w:lsdException w:name="Light List Accent 6" w:semiHidden="0" w:uiPriority="61" w:unhideWhenUsed="0"/>
-    <w:lsdException w:name="Light Grid Accent 6" w:semiHidden="0" w:uiPriority="62" w:unhideWhenUsed="0"/>
-    <w:lsdException w:name="Medium Shading 1 Accent 6" w:semiHidden="0" w:uiPriority="63" w:unhideWhenUsed="0"/>
-    <w:lsdException w:name="Medium Shading 2 Accent 6" w:semiHidden="0" w:uiPriority="64" w:unhideWhenUsed="0"/>
-    <w:lsdException w:name="Medium List 1 Accent 6" w:semiHidden="0" w:uiPriority="65" w:unhideWhenUsed="0"/>
-    <w:lsdException w:name="Medium List 2 Accent 6" w:semiHidden="0" w:uiPriority="66" w:unhideWhenUsed="0"/>
-    <w:lsdException w:name="Medium Grid 1 Accent 6" w:semiHidden="0" w:uiPriority="67" w:unhideWhenUsed="0"/>
-    <w:lsdException w:name="Medium Grid 2 Accent 6" w:semiHidden="0" w:uiPriority="68" w:unhideWhenUsed="0"/>
-    <w:lsdException w:name="Medium Grid 3 Accent 6" w:semiHidden="0" w:uiPriority="69" w:unhideWhenUsed="0"/>
-    <w:lsdException w:name="Dark List Accent 6" w:semiHidden="0" w:uiPriority="70" w:unhideWhenUsed="0"/>
-    <w:lsdException w:name="Colorful Shading Accent 6" w:semiHidden="0" w:uiPriority="71" w:unhideWhenUsed="0"/>
-    <w:lsdException w:name="Colorful List Accent 6" w:semiHidden="0" w:uiPriority="72" w:unhideWhenUsed="0"/>
-    <w:lsdException w:name="Colorful Grid Accent 6" w:semiHidden="0" w:uiPriority="73" w:unhideWhenUsed="0"/>
-    <w:lsdException w:name="Subtle Emphasis" w:semiHidden="0" w:uiPriority="19" w:unhideWhenUsed="0" w:qFormat="1"/>
-    <w:lsdException w:name="Intense Emphasis" w:semiHidden="0" w:uiPriority="21" w:unhideWhenUsed="0" w:qFormat="1"/>
-    <w:lsdException w:name="Subtle Reference" w:semiHidden="0" w:uiPriority="31" w:unhideWhenUsed="0" w:qFormat="1"/>
-    <w:lsdException w:name="Intense Reference" w:semiHidden="0" w:uiPriority="32" w:unhideWhenUsed="0" w:qFormat="1"/>
-    <w:lsdException w:name="Book Title" w:semiHidden="0" w:uiPriority="33" w:unhideWhenUsed="0" w:qFormat="1"/>
-    <w:lsdException w:name="Bibliography" w:uiPriority="37"/>
-    <w:lsdException w:name="TOC Heading" w:uiPriority="39" w:qFormat="1"/>
+  <w:latentStyles w:defLockedState="0" w:defUIPriority="99" w:defSemiHidden="0" w:defUnhideWhenUsed="0" w:defQFormat="0" w:count="371">
+    <w:lsdException w:name="Normal" w:uiPriority="0" w:qFormat="1"/>
+    <w:lsdException w:name="heading 1" w:uiPriority="9" w:qFormat="1"/>
+    <w:lsdException w:name="heading 2" w:semiHidden="1" w:uiPriority="9" w:unhideWhenUsed="1" w:qFormat="1"/>
+    <w:lsdException w:name="heading 3" w:semiHidden="1" w:uiPriority="9" w:unhideWhenUsed="1" w:qFormat="1"/>
+    <w:lsdException w:name="heading 4" w:semiHidden="1" w:uiPriority="9" w:unhideWhenUsed="1" w:qFormat="1"/>
+    <w:lsdException w:name="heading 5" w:semiHidden="1" w:uiPriority="9" w:unhideWhenUsed="1" w:qFormat="1"/>
+    <w:lsdException w:name="heading 6" w:semiHidden="1" w:uiPriority="9" w:unhideWhenUsed="1" w:qFormat="1"/>
+    <w:lsdException w:name="heading 7" w:semiHidden="1" w:uiPriority="9" w:unhideWhenUsed="1" w:qFormat="1"/>
+    <w:lsdException w:name="heading 8" w:semiHidden="1" w:uiPriority="9" w:unhideWhenUsed="1" w:qFormat="1"/>
+    <w:lsdException w:name="heading 9" w:semiHidden="1" w:uiPriority="9" w:unhideWhenUsed="1" w:qFormat="1"/>
+    <w:lsdException w:name="index 1" w:semiHidden="1" w:unhideWhenUsed="1"/>
+    <w:lsdException w:name="index 2" w:semiHidden="1" w:unhideWhenUsed="1"/>
+    <w:lsdException w:name="index 3" w:semiHidden="1" w:unhideWhenUsed="1"/>
+    <w:lsdException w:name="index 4" w:semiHidden="1" w:unhideWhenUsed="1"/>
+    <w:lsdException w:name="index 5" w:semiHidden="1" w:unhideWhenUsed="1"/>
+    <w:lsdException w:name="index 6" w:semiHidden="1" w:unhideWhenUsed="1"/>
+    <w:lsdException w:name="index 7" w:semiHidden="1" w:unhideWhenUsed="1"/>
+    <w:lsdException w:name="index 8" w:semiHidden="1" w:unhideWhenUsed="1"/>
+    <w:lsdException w:name="index 9" w:semiHidden="1" w:unhideWhenUsed="1"/>
+    <w:lsdException w:name="toc 1" w:semiHidden="1" w:uiPriority="39" w:unhideWhenUsed="1"/>
+    <w:lsdException w:name="toc 2" w:semiHidden="1" w:uiPriority="39" w:unhideWhenUsed="1"/>
+    <w:lsdException w:name="toc 3" w:semiHidden="1" w:uiPriority="39" w:unhideWhenUsed="1"/>
+    <w:lsdException w:name="toc 4" w:semiHidden="1" w:uiPriority="39" w:unhideWhenUsed="1"/>
+    <w:lsdException w:name="toc 5" w:semiHidden="1" w:uiPriority="39" w:unhideWhenUsed="1"/>
+    <w:lsdException w:name="toc 6" w:semiHidden="1" w:uiPriority="39" w:unhideWhenUsed="1"/>
+    <w:lsdException w:name="toc 7" w:semiHidden="1" w:uiPriority="39" w:unhideWhenUsed="1"/>
+    <w:lsdException w:name="toc 8" w:semiHidden="1" w:uiPriority="39" w:unhideWhenUsed="1"/>
+    <w:lsdException w:name="toc 9" w:semiHidden="1" w:uiPriority="39" w:unhideWhenUsed="1"/>
+    <w:lsdException w:name="Normal Indent" w:semiHidden="1" w:unhideWhenUsed="1"/>
+    <w:lsdException w:name="footnote text" w:semiHidden="1" w:unhideWhenUsed="1"/>
+    <w:lsdException w:name="annotation text" w:semiHidden="1" w:unhideWhenUsed="1"/>
+    <w:lsdException w:name="header" w:semiHidden="1" w:unhideWhenUsed="1"/>
+    <w:lsdException w:name="footer" w:semiHidden="1" w:unhideWhenUsed="1"/>
+    <w:lsdException w:name="index heading" w:semiHidden="1" w:unhideWhenUsed="1"/>
+    <w:lsdException w:name="caption" w:semiHidden="1" w:uiPriority="35" w:unhideWhenUsed="1" w:qFormat="1"/>
+    <w:lsdException w:name="table of figures" w:semiHidden="1" w:unhideWhenUsed="1"/>
+    <w:lsdException w:name="envelope address" w:semiHidden="1" w:unhideWhenUsed="1"/>
+    <w:lsdException w:name="envelope return" w:semiHidden="1" w:unhideWhenUsed="1"/>
+    <w:lsdException w:name="footnote reference" w:semiHidden="1" w:unhideWhenUsed="1"/>
+    <w:lsdException w:name="annotation reference" w:semiHidden="1" w:unhideWhenUsed="1"/>
+    <w:lsdException w:name="line number" w:semiHidden="1" w:unhideWhenUsed="1"/>
+    <w:lsdException w:name="page number" w:semiHidden="1" w:unhideWhenUsed="1"/>
+    <w:lsdException w:name="endnote reference" w:semiHidden="1" w:unhideWhenUsed="1"/>
+    <w:lsdException w:name="endnote text" w:semiHidden="1" w:unhideWhenUsed="1"/>
+    <w:lsdException w:name="table of authorities" w:semiHidden="1" w:unhideWhenUsed="1"/>
+    <w:lsdException w:name="macro" w:semiHidden="1" w:unhideWhenUsed="1"/>
+    <w:lsdException w:name="toa heading" w:semiHidden="1" w:unhideWhenUsed="1"/>
+    <w:lsdException w:name="List" w:semiHidden="1" w:unhideWhenUsed="1"/>
+    <w:lsdException w:name="List Bullet" w:semiHidden="1" w:unhideWhenUsed="1"/>
+    <w:lsdException w:name="List Number" w:semiHidden="1" w:unhideWhenUsed="1"/>
+    <w:lsdException w:name="List 2" w:semiHidden="1" w:unhideWhenUsed="1"/>
+    <w:lsdException w:name="List 3" w:semiHidden="1" w:unhideWhenUsed="1"/>
+    <w:lsdException w:name="List 4" w:semiHidden="1" w:unhideWhenUsed="1"/>
+    <w:lsdException w:name="List 5" w:semiHidden="1" w:unhideWhenUsed="1"/>
+    <w:lsdException w:name="List Bullet 2" w:semiHidden="1" w:unhideWhenUsed="1"/>
+    <w:lsdException w:name="List Bullet 3" w:semiHidden="1" w:unhideWhenUsed="1"/>
+    <w:lsdException w:name="List Bullet 4" w:semiHidden="1" w:unhideWhenUsed="1"/>
+    <w:lsdException w:name="List Bullet 5" w:semiHidden="1" w:unhideWhenUsed="1"/>
+    <w:lsdException w:name="List Number 2" w:semiHidden="1" w:unhideWhenUsed="1"/>
+    <w:lsdException w:name="List Number 3" w:semiHidden="1" w:unhideWhenUsed="1"/>
+    <w:lsdException w:name="List Number 4" w:semiHidden="1" w:unhideWhenUsed="1"/>
+    <w:lsdException w:name="List Number 5" w:semiHidden="1" w:unhideWhenUsed="1"/>
+    <w:lsdException w:name="Title" w:uiPriority="10" w:qFormat="1"/>
+    <w:lsdException w:name="Closing" w:semiHidden="1" w:unhideWhenUsed="1"/>
+    <w:lsdException w:name="Signature" w:semiHidden="1" w:unhideWhenUsed="1"/>
+    <w:lsdException w:name="Default Paragraph Font" w:semiHidden="1" w:uiPriority="1" w:unhideWhenUsed="1"/>
+    <w:lsdException w:name="Body Text" w:semiHidden="1" w:unhideWhenUsed="1"/>
+    <w:lsdException w:name="Body Text Indent" w:semiHidden="1" w:unhideWhenUsed="1"/>
+    <w:lsdException w:name="List Continue" w:semiHidden="1" w:unhideWhenUsed="1"/>
+    <w:lsdException w:name="List Continue 2" w:semiHidden="1" w:unhideWhenUsed="1"/>
+    <w:lsdException w:name="List Continue 3" w:semiHidden="1" w:unhideWhenUsed="1"/>
+    <w:lsdException w:name="List Continue 4" w:semiHidden="1" w:unhideWhenUsed="1"/>
+    <w:lsdException w:name="List Continue 5" w:semiHidden="1" w:unhideWhenUsed="1"/>
+    <w:lsdException w:name="Message Header" w:semiHidden="1" w:unhideWhenUsed="1"/>
+    <w:lsdException w:name="Subtitle" w:uiPriority="11" w:qFormat="1"/>
+    <w:lsdException w:name="Salutation" w:semiHidden="1" w:unhideWhenUsed="1"/>
+    <w:lsdException w:name="Date" w:semiHidden="1" w:unhideWhenUsed="1"/>
+    <w:lsdException w:name="Body Text First Indent" w:semiHidden="1" w:unhideWhenUsed="1"/>
+    <w:lsdException w:name="Body Text First Indent 2" w:semiHidden="1" w:unhideWhenUsed="1"/>
+    <w:lsdException w:name="Note Heading" w:semiHidden="1" w:unhideWhenUsed="1"/>
+    <w:lsdException w:name="Body Text 2" w:semiHidden="1" w:unhideWhenUsed="1"/>
+    <w:lsdException w:name="Body Text 3" w:semiHidden="1" w:unhideWhenUsed="1"/>
+    <w:lsdException w:name="Body Text Indent 2" w:semiHidden="1" w:unhideWhenUsed="1"/>
+    <w:lsdException w:name="Body Text Indent 3" w:semiHidden="1" w:unhideWhenUsed="1"/>
+    <w:lsdException w:name="Block Text" w:semiHidden="1" w:unhideWhenUsed="1"/>
+    <w:lsdException w:name="Hyperlink" w:semiHidden="1" w:unhideWhenUsed="1"/>
+    <w:lsdException w:name="FollowedHyperlink" w:semiHidden="1" w:unhideWhenUsed="1"/>
+    <w:lsdException w:name="Strong" w:uiPriority="22" w:qFormat="1"/>
+    <w:lsdException w:name="Emphasis" w:uiPriority="20" w:qFormat="1"/>
+    <w:lsdException w:name="Document Map" w:semiHidden="1" w:unhideWhenUsed="1"/>
+    <w:lsdException w:name="Plain Text" w:semiHidden="1" w:unhideWhenUsed="1"/>
+    <w:lsdException w:name="E-mail Signature" w:semiHidden="1" w:unhideWhenUsed="1"/>
+    <w:lsdException w:name="HTML Top of Form" w:semiHidden="1" w:unhideWhenUsed="1"/>
+    <w:lsdException w:name="HTML Bottom of Form" w:semiHidden="1" w:unhideWhenUsed="1"/>
+    <w:lsdException w:name="Normal (Web)" w:semiHidden="1" w:unhideWhenUsed="1"/>
+    <w:lsdException w:name="HTML Acronym" w:semiHidden="1" w:unhideWhenUsed="1"/>
+    <w:lsdException w:name="HTML Address" w:semiHidden="1" w:unhideWhenUsed="1"/>
+    <w:lsdException w:name="HTML Cite" w:semiHidden="1" w:unhideWhenUsed="1"/>
+    <w:lsdException w:name="HTML Code" w:semiHidden="1" w:unhideWhenUsed="1"/>
+    <w:lsdException w:name="HTML Definition" w:semiHidden="1" w:unhideWhenUsed="1"/>
+    <w:lsdException w:name="HTML Keyboard" w:semiHidden="1" w:unhideWhenUsed="1"/>
+    <w:lsdException w:name="HTML Preformatted" w:semiHidden="1" w:unhideWhenUsed="1"/>
+    <w:lsdException w:name="HTML Sample" w:semiHidden="1" w:unhideWhenUsed="1"/>
+    <w:lsdException w:name="HTML Typewriter" w:semiHidden="1" w:unhideWhenUsed="1"/>
+    <w:lsdException w:name="HTML Variable" w:semiHidden="1" w:unhideWhenUsed="1"/>
+    <w:lsdException w:name="Normal Table" w:semiHidden="1" w:unhideWhenUsed="1"/>
+    <w:lsdException w:name="annotation subject" w:semiHidden="1" w:unhideWhenUsed="1"/>
+    <w:lsdException w:name="No List" w:semiHidden="1" w:unhideWhenUsed="1"/>
+    <w:lsdException w:name="Outline List 1" w:semiHidden="1" w:unhideWhenUsed="1"/>
+    <w:lsdException w:name="Outline List 2" w:semiHidden="1" w:unhideWhenUsed="1"/>
+    <w:lsdException w:name="Outline List 3" w:semiHidden="1" w:unhideWhenUsed="1"/>
+    <w:lsdException w:name="Table Simple 1" w:semiHidden="1" w:unhideWhenUsed="1"/>
+    <w:lsdException w:name="Table Simple 2" w:semiHidden="1" w:unhideWhenUsed="1"/>
+    <w:lsdException w:name="Table Simple 3" w:semiHidden="1" w:unhideWhenUsed="1"/>
+    <w:lsdException w:name="Table Classic 1" w:semiHidden="1" w:unhideWhenUsed="1"/>
+    <w:lsdException w:name="Table Classic 2" w:semiHidden="1" w:unhideWhenUsed="1"/>
+    <w:lsdException w:name="Table Classic 3" w:semiHidden="1" w:unhideWhenUsed="1"/>
+    <w:lsdException w:name="Table Classic 4" w:semiHidden="1" w:unhideWhenUsed="1"/>
+    <w:lsdException w:name="Table Colorful 1" w:semiHidden="1" w:unhideWhenUsed="1"/>
+    <w:lsdException w:name="Table Colorful 2" w:semiHidden="1" w:unhideWhenUsed="1"/>
+    <w:lsdException w:name="Table Colorful 3" w:semiHidden="1" w:unhideWhenUsed="1"/>
+    <w:lsdException w:name="Table Columns 1" w:semiHidden="1" w:unhideWhenUsed="1"/>
+    <w:lsdException w:name="Table Columns 2" w:semiHidden="1" w:unhideWhenUsed="1"/>
+    <w:lsdException w:name="Table Columns 3" w:semiHidden="1" w:unhideWhenUsed="1"/>
+    <w:lsdException w:name="Table Columns 4" w:semiHidden="1" w:unhideWhenUsed="1"/>
+    <w:lsdException w:name="Table Columns 5" w:semiHidden="1" w:unhideWhenUsed="1"/>
+    <w:lsdException w:name="Table Grid 1" w:semiHidden="1" w:unhideWhenUsed="1"/>
+    <w:lsdException w:name="Table Grid 2" w:semiHidden="1" w:unhideWhenUsed="1"/>
+    <w:lsdException w:name="Table Grid 3" w:semiHidden="1" w:unhideWhenUsed="1"/>
+    <w:lsdException w:name="Table Grid 4" w:semiHidden="1" w:unhideWhenUsed="1"/>
+    <w:lsdException w:name="Table Grid 5" w:semiHidden="1" w:unhideWhenUsed="1"/>
+    <w:lsdException w:name="Table Grid 6" w:semiHidden="1" w:unhideWhenUsed="1"/>
+    <w:lsdException w:name="Table Grid 7" w:semiHidden="1" w:unhideWhenUsed="1"/>
+    <w:lsdException w:name="Table Grid 8" w:semiHidden="1" w:unhideWhenUsed="1"/>
+    <w:lsdException w:name="Table List 1" w:semiHidden="1" w:unhideWhenUsed="1"/>
+    <w:lsdException w:name="Table List 2" w:semiHidden="1" w:unhideWhenUsed="1"/>
+    <w:lsdException w:name="Table List 3" w:semiHidden="1" w:unhideWhenUsed="1"/>
+    <w:lsdException w:name="Table List 4" w:semiHidden="1" w:unhideWhenUsed="1"/>
+    <w:lsdException w:name="Table List 5" w:semiHidden="1" w:unhideWhenUsed="1"/>
+    <w:lsdException w:name="Table List 6" w:semiHidden="1" w:unhideWhenUsed="1"/>
+    <w:lsdException w:name="Table List 7" w:semiHidden="1" w:unhideWhenUsed="1"/>
+    <w:lsdException w:name="Table List 8" w:semiHidden="1" w:unhideWhenUsed="1"/>
+    <w:lsdException w:name="Table 3D effects 1" w:semiHidden="1" w:unhideWhenUsed="1"/>
+    <w:lsdException w:name="Table 3D effects 2" w:semiHidden="1" w:unhideWhenUsed="1"/>
+    <w:lsdException w:name="Table 3D effects 3" w:semiHidden="1" w:unhideWhenUsed="1"/>
+    <w:lsdException w:name="Table Contemporary" w:semiHidden="1" w:unhideWhenUsed="1"/>
+    <w:lsdException w:name="Table Elegant" w:semiHidden="1" w:unhideWhenUsed="1"/>
+    <w:lsdException w:name="Table Professional" w:semiHidden="1" w:unhideWhenUsed="1"/>
+    <w:lsdException w:name="Table Subtle 1" w:semiHidden="1" w:unhideWhenUsed="1"/>
+    <w:lsdException w:name="Table Subtle 2" w:semiHidden="1" w:unhideWhenUsed="1"/>
+    <w:lsdException w:name="Table Web 1" w:semiHidden="1" w:unhideWhenUsed="1"/>
+    <w:lsdException w:name="Table Web 2" w:semiHidden="1" w:unhideWhenUsed="1"/>
+    <w:lsdException w:name="Table Web 3" w:semiHidden="1" w:unhideWhenUsed="1"/>
+    <w:lsdException w:name="Balloon Text" w:semiHidden="1" w:unhideWhenUsed="1"/>
+    <w:lsdException w:name="Table Grid" w:uiPriority="59"/>
+    <w:lsdException w:name="Table Theme" w:semiHidden="1" w:unhideWhenUsed="1"/>
+    <w:lsdException w:name="Placeholder Text" w:semiHidden="1"/>
+    <w:lsdException w:name="No Spacing" w:uiPriority="1" w:qFormat="1"/>
+    <w:lsdException w:name="Light Shading" w:uiPriority="60"/>
+    <w:lsdException w:name="Light List" w:uiPriority="61"/>
+    <w:lsdException w:name="Light Grid" w:uiPriority="62"/>
+    <w:lsdException w:name="Medium Shading 1" w:uiPriority="63"/>
+    <w:lsdException w:name="Medium Shading 2" w:uiPriority="64"/>
+    <w:lsdException w:name="Medium List 1" w:uiPriority="65"/>
+    <w:lsdException w:name="Medium List 2" w:uiPriority="66"/>
+    <w:lsdException w:name="Medium Grid 1" w:uiPriority="67"/>
+    <w:lsdException w:name="Medium Grid 2" w:uiPriority="68"/>
+    <w:lsdException w:name="Medium Grid 3" w:uiPriority="69"/>
+    <w:lsdException w:name="Dark List" w:uiPriority="70"/>
+    <w:lsdException w:name="Colorful Shading" w:uiPriority="71"/>
+    <w:lsdException w:name="Colorful List" w:uiPriority="72"/>
+    <w:lsdException w:name="Colorful Grid" w:uiPriority="73"/>
+    <w:lsdException w:name="Light Shading Accent 1" w:uiPriority="60"/>
+    <w:lsdException w:name="Light List Accent 1" w:uiPriority="61"/>
+    <w:lsdException w:name="Light Grid Accent 1" w:uiPriority="62"/>
+    <w:lsdException w:name="Medium Shading 1 Accent 1" w:uiPriority="63"/>
+    <w:lsdException w:name="Medium Shading 2 Accent 1" w:uiPriority="64"/>
+    <w:lsdException w:name="Medium List 1 Accent 1" w:uiPriority="65"/>
+    <w:lsdException w:name="Revision" w:semiHidden="1"/>
+    <w:lsdException w:name="List Paragraph" w:uiPriority="34" w:qFormat="1"/>
+    <w:lsdException w:name="Quote" w:uiPriority="29" w:qFormat="1"/>
+    <w:lsdException w:name="Intense Quote" w:uiPriority="30" w:qFormat="1"/>
+    <w:lsdException w:name="Medium List 2 Accent 1" w:uiPriority="66"/>
+    <w:lsdException w:name="Medium Grid 1 Accent 1" w:uiPriority="67"/>
+    <w:lsdException w:name="Medium Grid 2 Accent 1" w:uiPriority="68"/>
+    <w:lsdException w:name="Medium Grid 3 Accent 1" w:uiPriority="69"/>
+    <w:lsdException w:name="Dark List Accent 1" w:uiPriority="70"/>
+    <w:lsdException w:name="Colorful Shading Accent 1" w:uiPriority="71"/>
+    <w:lsdException w:name="Colorful List Accent 1" w:uiPriority="72"/>
+    <w:lsdException w:name="Colorful Grid Accent 1" w:uiPriority="73"/>
+    <w:lsdException w:name="Light Shading Accent 2" w:uiPriority="60"/>
+    <w:lsdException w:name="Light List Accent 2" w:uiPriority="61"/>
+    <w:lsdException w:name="Light Grid Accent 2" w:uiPriority="62"/>
+    <w:lsdException w:name="Medium Shading 1 Accent 2" w:uiPriority="63"/>
+    <w:lsdException w:name="Medium Shading 2 Accent 2" w:uiPriority="64"/>
+    <w:lsdException w:name="Medium List 1 Accent 2" w:uiPriority="65"/>
+    <w:lsdException w:name="Medium List 2 Accent 2" w:uiPriority="66"/>
+    <w:lsdException w:name="Medium Grid 1 Accent 2" w:uiPriority="67"/>
+    <w:lsdException w:name="Medium Grid 2 Accent 2" w:uiPriority="68"/>
+    <w:lsdException w:name="Medium Grid 3 Accent 2" w:uiPriority="69"/>
+    <w:lsdException w:name="Dark List Accent 2" w:uiPriority="70"/>
+    <w:lsdException w:name="Colorful Shading Accent 2" w:uiPriority="71"/>
+    <w:lsdException w:name="Colorful List Accent 2" w:uiPriority="72"/>
+    <w:lsdException w:name="Colorful Grid Accent 2" w:uiPriority="73"/>
+    <w:lsdException w:name="Light Shading Accent 3" w:uiPriority="60"/>
+    <w:lsdException w:name="Light List Accent 3" w:uiPriority="61"/>
+    <w:lsdException w:name="Light Grid Accent 3" w:uiPriority="62"/>
+    <w:lsdException w:name="Medium Shading 1 Accent 3" w:uiPriority="63"/>
+    <w:lsdException w:name="Medium Shading 2 Accent 3" w:uiPriority="64"/>
+    <w:lsdException w:name="Medium List 1 Accent 3" w:uiPriority="65"/>
+    <w:lsdException w:name="Medium List 2 Accent 3" w:uiPriority="66"/>
+    <w:lsdException w:name="Medium Grid 1 Accent 3" w:uiPriority="67"/>
+    <w:lsdException w:name="Medium Grid 2 Accent 3" w:uiPriority="68"/>
+    <w:lsdException w:name="Medium Grid 3 Accent 3" w:uiPriority="69"/>
+    <w:lsdException w:name="Dark List Accent 3" w:uiPriority="70"/>
+    <w:lsdException w:name="Colorful Shading Accent 3" w:uiPriority="71"/>
+    <w:lsdException w:name="Colorful List Accent 3" w:uiPriority="72"/>
+    <w:lsdException w:name="Colorful Grid Accent 3" w:uiPriority="73"/>
+    <w:lsdException w:name="Light Shading Accent 4" w:uiPriority="60"/>
+    <w:lsdException w:name="Light List Accent 4" w:uiPriority="61"/>
+    <w:lsdException w:name="Light Grid Accent 4" w:uiPriority="62"/>
+    <w:lsdException w:name="Medium Shading 1 Accent 4" w:uiPriority="63"/>
+    <w:lsdException w:name="Medium Shading 2 Accent 4" w:uiPriority="64"/>
+    <w:lsdException w:name="Medium List 1 Accent 4" w:uiPriority="65"/>
+    <w:lsdException w:name="Medium List 2 Accent 4" w:uiPriority="66"/>
+    <w:lsdException w:name="Medium Grid 1 Accent 4" w:uiPriority="67"/>
+    <w:lsdException w:name="Medium Grid 2 Accent 4" w:uiPriority="68"/>
+    <w:lsdException w:name="Medium Grid 3 Accent 4" w:uiPriority="69"/>
+    <w:lsdException w:name="Dark List Accent 4" w:uiPriority="70"/>
+    <w:lsdException w:name="Colorful Shading Accent 4" w:uiPriority="71"/>
+    <w:lsdException w:name="Colorful List Accent 4" w:uiPriority="72"/>
+    <w:lsdException w:name="Colorful Grid Accent 4" w:uiPriority="73"/>
+    <w:lsdException w:name="Light Shading Accent 5" w:uiPriority="60"/>
+    <w:lsdException w:name="Light List Accent 5" w:uiPriority="61"/>
+    <w:lsdException w:name="Light Grid Accent 5" w:uiPriority="62"/>
+    <w:lsdException w:name="Medium Shading 1 Accent 5" w:uiPriority="63"/>
+    <w:lsdException w:name="Medium Shading 2 Accent 5" w:uiPriority="64"/>
+    <w:lsdException w:name="Medium List 1 Accent 5" w:uiPriority="65"/>
+    <w:lsdException w:name="Medium List 2 Accent 5" w:uiPriority="66"/>
+    <w:lsdException w:name="Medium Grid 1 Accent 5" w:uiPriority="67"/>
+    <w:lsdException w:name="Medium Grid 2 Accent 5" w:uiPriority="68"/>
+    <w:lsdException w:name="Medium Grid 3 Accent 5" w:uiPriority="69"/>
+    <w:lsdException w:name="Dark List Accent 5" w:uiPriority="70"/>
+    <w:lsdException w:name="Colorful Shading Accent 5" w:uiPriority="71"/>
+    <w:lsdException w:name="Colorful List Accent 5" w:uiPriority="72"/>
+    <w:lsdException w:name="Colorful Grid Accent 5" w:uiPriority="73"/>
+    <w:lsdException w:name="Light Shading Accent 6" w:uiPriority="60"/>
+    <w:lsdException w:name="Light List Accent 6" w:uiPriority="61"/>
+    <w:lsdException w:name="Light Grid Accent 6" w:uiPriority="62"/>
+    <w:lsdException w:name="Medium Shading 1 Accent 6" w:uiPriority="63"/>
+    <w:lsdException w:name="Medium Shading 2 Accent 6" w:uiPriority="64"/>
+    <w:lsdException w:name="Medium List 1 Accent 6" w:uiPriority="65"/>
+    <w:lsdException w:name="Medium List 2 Accent 6" w:uiPriority="66"/>
+    <w:lsdException w:name="Medium Grid 1 Accent 6" w:uiPriority="67"/>
+    <w:lsdException w:name="Medium Grid 2 Accent 6" w:uiPriority="68"/>
+    <w:lsdException w:name="Medium Grid 3 Accent 6" w:uiPriority="69"/>
+    <w:lsdException w:name="Dark List Accent 6" w:uiPriority="70"/>
+    <w:lsdException w:name="Colorful Shading Accent 6" w:uiPriority="71"/>
+    <w:lsdException w:name="Colorful List Accent 6" w:uiPriority="72"/>
+    <w:lsdException w:name="Colorful Grid Accent 6" w:uiPriority="73"/>
+    <w:lsdException w:name="Subtle Emphasis" w:uiPriority="19" w:qFormat="1"/>
+    <w:lsdException w:name="Intense Emphasis" w:uiPriority="21" w:qFormat="1"/>
+    <w:lsdException w:name="Subtle Reference" w:uiPriority="31" w:qFormat="1"/>
+    <w:lsdException w:name="Intense Reference" w:uiPriority="32" w:qFormat="1"/>
+    <w:lsdException w:name="Book Title" w:uiPriority="33" w:qFormat="1"/>
+    <w:lsdException w:name="Bibliography" w:semiHidden="1" w:uiPriority="37" w:unhideWhenUsed="1"/>
+    <w:lsdException w:name="TOC Heading" w:semiHidden="1" w:uiPriority="39" w:unhideWhenUsed="1" w:qFormat="1"/>
+    <w:lsdException w:name="Grid Table 4" w:uiPriority="49"/>
+    <w:lsdException w:name="Grid Table 5 Dark" w:uiPriority="50"/>
+    <w:lsdException w:name="Grid Table 6 Colorful" w:uiPriority="51"/>
+    <w:lsdException w:name="Grid Table 7 Colorful" w:uiPriority="52"/>
+    <w:lsdException w:name="Grid Table 1 Light Accent 1" w:uiPriority="46"/>
+    <w:lsdException w:name="Grid Table 2 Accent 1" w:uiPriority="47"/>
+    <w:lsdException w:name="Grid Table 3 Accent 1" w:uiPriority="48"/>
+    <w:lsdException w:name="Grid Table 4 Accent 1" w:uiPriority="49"/>
+    <w:lsdException w:name="Grid Table 5 Dark Accent 1" w:uiPriority="50"/>
+    <w:lsdException w:name="Grid Table 6 Colorful Accent 1" w:uiPriority="51"/>
+    <w:lsdException w:name="Grid Table 7 Colorful Accent 1" w:uiPriority="52"/>
+    <w:lsdException w:name="Grid Table 1 Light Accent 2" w:uiPriority="46"/>
+    <w:lsdException w:name="Grid Table 2 Accent 2" w:uiPriority="47"/>
+    <w:lsdException w:name="Grid Table 3 Accent 2" w:uiPriority="48"/>
+    <w:lsdException w:name="Grid Table 4 Accent 2" w:uiPriority="49"/>
+    <w:lsdException w:name="Grid Table 5 Dark Accent 2" w:uiPriority="50"/>
+    <w:lsdException w:name="Grid Table 6 Colorful Accent 2" w:uiPriority="51"/>
+    <w:lsdException w:name="Grid Table 7 Colorful Accent 2" w:uiPriority="52"/>
+    <w:lsdException w:name="Grid Table 1 Light Accent 3" w:uiPriority="46"/>
+    <w:lsdException w:name="Grid Table 2 Accent 3" w:uiPriority="47"/>
+    <w:lsdException w:name="Grid Table 3 Accent 3" w:uiPriority="48"/>
+    <w:lsdException w:name="Grid Table 4 Accent 3" w:uiPriority="49"/>
+    <w:lsdException w:name="Grid Table 5 Dark Accent 3" w:uiPriority="50"/>
+    <w:lsdException w:name="Grid Table 6 Colorful Accent 3" w:uiPriority="51"/>
+    <w:lsdException w:name="Grid Table 7 Colorful Accent 3" w:uiPriority="52"/>
+    <w:lsdException w:name="Grid Table 1 Light Accent 4" w:uiPriority="46"/>
+    <w:lsdException w:name="Grid Table 2 Accent 4" w:uiPriority="47"/>
+    <w:lsdException w:name="Grid Table 3 Accent 4" w:uiPriority="48"/>
+    <w:lsdException w:name="Grid Table 4 Accent 4" w:uiPriority="49"/>
+    <w:lsdException w:name="Grid Table 5 Dark Accent 4" w:uiPriority="50"/>
+    <w:lsdException w:name="Grid Table 6 Colorful Accent 4" w:uiPriority="51"/>
+    <w:lsdException w:name="Grid Table 7 Colorful Accent 4" w:uiPriority="52"/>
+    <w:lsdException w:name="Grid Table 1 Light Accent 5" w:uiPriority="46"/>
+    <w:lsdException w:name="Grid Table 2 Accent 5" w:uiPriority="47"/>
+    <w:lsdException w:name="Grid Table 3 Accent 5" w:uiPriority="48"/>
+    <w:lsdException w:name="Grid Table 4 Accent 5" w:uiPriority="49"/>
+    <w:lsdException w:name="Grid Table 5 Dark Accent 5" w:uiPriority="50"/>
+    <w:lsdException w:name="Grid Table 6 Colorful Accent 5" w:uiPriority="51"/>
+    <w:lsdException w:name="Grid Table 7 Colorful Accent 5" w:uiPriority="52"/>
+    <w:lsdException w:name="Grid Table 1 Light Accent 6" w:uiPriority="46"/>
+    <w:lsdException w:name="Grid Table 2 Accent 6" w:uiPriority="47"/>
+    <w:lsdException w:name="Grid Table 3 Accent 6" w:uiPriority="48"/>
+    <w:lsdException w:name="Grid Table 4 Accent 6" w:uiPriority="49"/>
+    <w:lsdException w:name="Grid Table 5 Dark Accent 6" w:uiPriority="50"/>
+    <w:lsdException w:name="Grid Table 6 Colorful Accent 6" w:uiPriority="51"/>
+    <w:lsdException w:name="Grid Table 7 Colorful Accent 6" w:uiPriority="52"/>
+    <w:lsdException w:name="List Table 1 Light" w:uiPriority="46"/>
+    <w:lsdException w:name="List Table 2" w:uiPriority="47"/>
+    <w:lsdException w:name="List Table 3" w:uiPriority="48"/>
+    <w:lsdException w:name="List Table 4" w:uiPriority="49"/>
+    <w:lsdException w:name="List Table 5 Dark" w:uiPriority="50"/>
+    <w:lsdException w:name="List Table 6 Colorful" w:uiPriority="51"/>
+    <w:lsdException w:name="List Table 7 Colorful" w:uiPriority="52"/>
+    <w:lsdException w:name="List Table 1 Light Accent 1" w:uiPriority="46"/>
+    <w:lsdException w:name="List Table 2 Accent 1" w:uiPriority="47"/>
+    <w:lsdException w:name="List Table 3 Accent 1" w:uiPriority="48"/>
+    <w:lsdException w:name="List Table 4 Accent 1" w:uiPriority="49"/>
+    <w:lsdException w:name="List Table 5 Dark Accent 1" w:uiPriority="50"/>
+    <w:lsdException w:name="List Table 6 Colorful Accent 1" w:uiPriority="51"/>
+    <w:lsdException w:name="List Table 7 Colorful Accent 1" w:uiPriority="52"/>
+    <w:lsdException w:name="List Table 1 Light Accent 2" w:uiPriority="46"/>
+    <w:lsdException w:name="List Table 2 Accent 2" w:uiPriority="47"/>
+    <w:lsdException w:name="List Table 3 Accent 2" w:uiPriority="48"/>
+    <w:lsdException w:name="List Table 4 Accent 2" w:uiPriority="49"/>
+    <w:lsdException w:name="List Table 5 Dark Accent 2" w:uiPriority="50"/>
+    <w:lsdException w:name="List Table 6 Colorful Accent 2" w:uiPriority="51"/>
+    <w:lsdException w:name="List Table 7 Colorful Accent 2" w:uiPriority="52"/>
+    <w:lsdException w:name="List Table 1 Light Accent 3" w:uiPriority="46"/>
+    <w:lsdException w:name="List Table 2 Accent 3" w:uiPriority="47"/>
+    <w:lsdException w:name="List Table 3 Accent 3" w:uiPriority="48"/>
+    <w:lsdException w:name="List Table 4 Accent 3" w:uiPriority="49"/>
+    <w:lsdException w:name="List Table 5 Dark Accent 3" w:uiPriority="50"/>
+    <w:lsdException w:name="List Table 6 Colorful Accent 3" w:uiPriority="51"/>
+    <w:lsdException w:name="List Table 7 Colorful Accent 3" w:uiPriority="52"/>
+    <w:lsdException w:name="List Table 1 Light Accent 4" w:uiPriority="46"/>
+    <w:lsdException w:name="List Table 2 Accent 4" w:uiPriority="47"/>
+    <w:lsdException w:name="List Table 3 Accent 4" w:uiPriority="48"/>
+    <w:lsdException w:name="List Table 4 Accent 4" w:uiPriority="49"/>
+    <w:lsdException w:name="List Table 5 Dark Accent 4" w:uiPriority="50"/>
+    <w:lsdException w:name="List Table 6 Colorful Accent 4" w:uiPriority="51"/>
+    <w:lsdException w:name="List Table 7 Colorful Accent 4" w:uiPriority="52"/>
+    <w:lsdException w:name="List Table 1 Light Accent 5" w:uiPriority="46"/>
+    <w:lsdException w:name="List Table 2 Accent 5" w:uiPriority="47"/>
+    <w:lsdException w:name="List Table 3 Accent 5" w:uiPriority="48"/>
+    <w:lsdException w:name="List Table 4 Accent 5" w:uiPriority="49"/>
+    <w:lsdException w:name="List Table 5 Dark Accent 5" w:uiPriority="50"/>
+    <w:lsdException w:name="List Table 6 Colorful Accent 5" w:uiPriority="51"/>
+    <w:lsdException w:name="List Table 7 Colorful Accent 5" w:uiPriority="52"/>
+    <w:lsdException w:name="List Table 1 Light Accent 6" w:uiPriority="46"/>
+    <w:lsdException w:name="List Table 2 Accent 6" w:uiPriority="47"/>
+    <w:lsdException w:name="List Table 3 Accent 6" w:uiPriority="48"/>
+    <w:lsdException w:name="List Table 4 Accent 6" w:uiPriority="49"/>
+    <w:lsdException w:name="List Table 5 Dark Accent 6" w:uiPriority="50"/>
+    <w:lsdException w:name="List Table 6 Colorful Accent 6" w:uiPriority="51"/>
+    <w:lsdException w:name="List Table 7 Colorful Accent 6" w:uiPriority="52"/>
   </w:latentStyles>
   <w:style w:type="paragraph" w:default="1" w:styleId="Normal">
     <w:name w:val="Normal"/>
@@ -4228,263 +3782,9 @@
 </w:styles>
 </file>
 
-<file path=word/glossary/stylesWithEffects.xml><?xml version="1.0" encoding="utf-8"?>
-<w:styles xmlns:wpc="http://schemas.microsoft.com/office/word/2010/wordprocessingCanvas" xmlns:mo="http://schemas.microsoft.com/office/mac/office/2008/main" xmlns:mc="http://schemas.openxmlformats.org/markup-compatibility/2006" xmlns:mv="urn:schemas-microsoft-com:mac:vml" xmlns:o="urn:schemas-microsoft-com:office:office" xmlns:r="http://schemas.openxmlformats.org/officeDocument/2006/relationships" xmlns:m="http://schemas.openxmlformats.org/officeDocument/2006/math" xmlns:v="urn:schemas-microsoft-com:vml" xmlns:wp14="http://schemas.microsoft.com/office/word/2010/wordprocessingDrawing" xmlns:wp="http://schemas.openxmlformats.org/drawingml/2006/wordprocessingDrawing" xmlns:w10="urn:schemas-microsoft-com:office:word" xmlns:w="http://schemas.openxmlformats.org/wordprocessingml/2006/main" xmlns:w14="http://schemas.microsoft.com/office/word/2010/wordml" xmlns:wpg="http://schemas.microsoft.com/office/word/2010/wordprocessingGroup" xmlns:wpi="http://schemas.microsoft.com/office/word/2010/wordprocessingInk" xmlns:wne="http://schemas.microsoft.com/office/word/2006/wordml" xmlns:wps="http://schemas.microsoft.com/office/word/2010/wordprocessingShape" mc:Ignorable="w14 wp14">
-  <w:docDefaults>
-    <w:rPrDefault>
-      <w:rPr>
-        <w:rFonts w:asciiTheme="minorHAnsi" w:eastAsiaTheme="minorEastAsia" w:hAnsiTheme="minorHAnsi" w:cstheme="minorBidi"/>
-        <w:sz w:val="24"/>
-        <w:szCs w:val="24"/>
-        <w:lang w:val="en-CA" w:eastAsia="ja-JP" w:bidi="ar-SA"/>
-      </w:rPr>
-    </w:rPrDefault>
-    <w:pPrDefault/>
-  </w:docDefaults>
-  <w:latentStyles w:defLockedState="0" w:defUIPriority="99" w:defSemiHidden="1" w:defUnhideWhenUsed="1" w:defQFormat="0" w:count="276">
-    <w:lsdException w:name="Normal" w:semiHidden="0" w:uiPriority="0" w:unhideWhenUsed="0" w:qFormat="1"/>
-    <w:lsdException w:name="heading 1" w:semiHidden="0" w:uiPriority="9" w:unhideWhenUsed="0" w:qFormat="1"/>
-    <w:lsdException w:name="heading 2" w:uiPriority="9" w:qFormat="1"/>
-    <w:lsdException w:name="heading 3" w:uiPriority="9" w:qFormat="1"/>
-    <w:lsdException w:name="heading 4" w:uiPriority="9" w:qFormat="1"/>
-    <w:lsdException w:name="heading 5" w:uiPriority="9" w:qFormat="1"/>
-    <w:lsdException w:name="heading 6" w:uiPriority="9" w:qFormat="1"/>
-    <w:lsdException w:name="heading 7" w:uiPriority="9" w:qFormat="1"/>
-    <w:lsdException w:name="heading 8" w:uiPriority="9" w:qFormat="1"/>
-    <w:lsdException w:name="heading 9" w:uiPriority="9" w:qFormat="1"/>
-    <w:lsdException w:name="toc 1" w:uiPriority="39"/>
-    <w:lsdException w:name="toc 2" w:uiPriority="39"/>
-    <w:lsdException w:name="toc 3" w:uiPriority="39"/>
-    <w:lsdException w:name="toc 4" w:uiPriority="39"/>
-    <w:lsdException w:name="toc 5" w:uiPriority="39"/>
-    <w:lsdException w:name="toc 6" w:uiPriority="39"/>
-    <w:lsdException w:name="toc 7" w:uiPriority="39"/>
-    <w:lsdException w:name="toc 8" w:uiPriority="39"/>
-    <w:lsdException w:name="toc 9" w:uiPriority="39"/>
-    <w:lsdException w:name="caption" w:uiPriority="35" w:qFormat="1"/>
-    <w:lsdException w:name="Title" w:semiHidden="0" w:uiPriority="10" w:unhideWhenUsed="0" w:qFormat="1"/>
-    <w:lsdException w:name="Default Paragraph Font" w:uiPriority="1"/>
-    <w:lsdException w:name="Subtitle" w:semiHidden="0" w:uiPriority="11" w:unhideWhenUsed="0" w:qFormat="1"/>
-    <w:lsdException w:name="Strong" w:semiHidden="0" w:uiPriority="22" w:unhideWhenUsed="0" w:qFormat="1"/>
-    <w:lsdException w:name="Emphasis" w:semiHidden="0" w:uiPriority="20" w:unhideWhenUsed="0" w:qFormat="1"/>
-    <w:lsdException w:name="Table Grid" w:semiHidden="0" w:uiPriority="59" w:unhideWhenUsed="0"/>
-    <w:lsdException w:name="Placeholder Text" w:unhideWhenUsed="0"/>
-    <w:lsdException w:name="No Spacing" w:semiHidden="0" w:uiPriority="1" w:unhideWhenUsed="0" w:qFormat="1"/>
-    <w:lsdException w:name="Light Shading" w:semiHidden="0" w:uiPriority="60" w:unhideWhenUsed="0"/>
-    <w:lsdException w:name="Light List" w:semiHidden="0" w:uiPriority="61" w:unhideWhenUsed="0"/>
-    <w:lsdException w:name="Light Grid" w:semiHidden="0" w:uiPriority="62" w:unhideWhenUsed="0"/>
-    <w:lsdException w:name="Medium Shading 1" w:semiHidden="0" w:uiPriority="63" w:unhideWhenUsed="0"/>
-    <w:lsdException w:name="Medium Shading 2" w:semiHidden="0" w:uiPriority="64" w:unhideWhenUsed="0"/>
-    <w:lsdException w:name="Medium List 1" w:semiHidden="0" w:uiPriority="65" w:unhideWhenUsed="0"/>
-    <w:lsdException w:name="Medium List 2" w:semiHidden="0" w:uiPriority="66" w:unhideWhenUsed="0"/>
-    <w:lsdException w:name="Medium Grid 1" w:semiHidden="0" w:uiPriority="67" w:unhideWhenUsed="0"/>
-    <w:lsdException w:name="Medium Grid 2" w:semiHidden="0" w:uiPriority="68" w:unhideWhenUsed="0"/>
-    <w:lsdException w:name="Medium Grid 3" w:semiHidden="0" w:uiPriority="69" w:unhideWhenUsed="0"/>
-    <w:lsdException w:name="Dark List" w:semiHidden="0" w:uiPriority="70" w:unhideWhenUsed="0"/>
-    <w:lsdException w:name="Colorful Shading" w:semiHidden="0" w:uiPriority="71" w:unhideWhenUsed="0"/>
-    <w:lsdException w:name="Colorful List" w:semiHidden="0" w:uiPriority="72" w:unhideWhenUsed="0"/>
-    <w:lsdException w:name="Colorful Grid" w:semiHidden="0" w:uiPriority="73" w:unhideWhenUsed="0"/>
-    <w:lsdException w:name="Light Shading Accent 1" w:semiHidden="0" w:uiPriority="60" w:unhideWhenUsed="0"/>
-    <w:lsdException w:name="Light List Accent 1" w:semiHidden="0" w:uiPriority="61" w:unhideWhenUsed="0"/>
-    <w:lsdException w:name="Light Grid Accent 1" w:semiHidden="0" w:uiPriority="62" w:unhideWhenUsed="0"/>
-    <w:lsdException w:name="Medium Shading 1 Accent 1" w:semiHidden="0" w:uiPriority="63" w:unhideWhenUsed="0"/>
-    <w:lsdException w:name="Medium Shading 2 Accent 1" w:semiHidden="0" w:uiPriority="64" w:unhideWhenUsed="0"/>
-    <w:lsdException w:name="Medium List 1 Accent 1" w:semiHidden="0" w:uiPriority="65" w:unhideWhenUsed="0"/>
-    <w:lsdException w:name="Revision" w:unhideWhenUsed="0"/>
-    <w:lsdException w:name="List Paragraph" w:semiHidden="0" w:uiPriority="34" w:unhideWhenUsed="0" w:qFormat="1"/>
-    <w:lsdException w:name="Quote" w:semiHidden="0" w:uiPriority="29" w:unhideWhenUsed="0" w:qFormat="1"/>
-    <w:lsdException w:name="Intense Quote" w:semiHidden="0" w:uiPriority="30" w:unhideWhenUsed="0" w:qFormat="1"/>
-    <w:lsdException w:name="Medium List 2 Accent 1" w:semiHidden="0" w:uiPriority="66" w:unhideWhenUsed="0"/>
-    <w:lsdException w:name="Medium Grid 1 Accent 1" w:semiHidden="0" w:uiPriority="67" w:unhideWhenUsed="0"/>
-    <w:lsdException w:name="Medium Grid 2 Accent 1" w:semiHidden="0" w:uiPriority="68" w:unhideWhenUsed="0"/>
-    <w:lsdException w:name="Medium Grid 3 Accent 1" w:semiHidden="0" w:uiPriority="69" w:unhideWhenUsed="0"/>
-    <w:lsdException w:name="Dark List Accent 1" w:semiHidden="0" w:uiPriority="70" w:unhideWhenUsed="0"/>
-    <w:lsdException w:name="Colorful Shading Accent 1" w:semiHidden="0" w:uiPriority="71" w:unhideWhenUsed="0"/>
-    <w:lsdException w:name="Colorful List Accent 1" w:semiHidden="0" w:uiPriority="72" w:unhideWhenUsed="0"/>
-    <w:lsdException w:name="Colorful Grid Accent 1" w:semiHidden="0" w:uiPriority="73" w:unhideWhenUsed="0"/>
-    <w:lsdException w:name="Light Shading Accent 2" w:semiHidden="0" w:uiPriority="60" w:unhideWhenUsed="0"/>
-    <w:lsdException w:name="Light List Accent 2" w:semiHidden="0" w:uiPriority="61" w:unhideWhenUsed="0"/>
-    <w:lsdException w:name="Light Grid Accent 2" w:semiHidden="0" w:uiPriority="62" w:unhideWhenUsed="0"/>
-    <w:lsdException w:name="Medium Shading 1 Accent 2" w:semiHidden="0" w:uiPriority="63" w:unhideWhenUsed="0"/>
-    <w:lsdException w:name="Medium Shading 2 Accent 2" w:semiHidden="0" w:uiPriority="64" w:unhideWhenUsed="0"/>
-    <w:lsdException w:name="Medium List 1 Accent 2" w:semiHidden="0" w:uiPriority="65" w:unhideWhenUsed="0"/>
-    <w:lsdException w:name="Medium List 2 Accent 2" w:semiHidden="0" w:uiPriority="66" w:unhideWhenUsed="0"/>
-    <w:lsdException w:name="Medium Grid 1 Accent 2" w:semiHidden="0" w:uiPriority="67" w:unhideWhenUsed="0"/>
-    <w:lsdException w:name="Medium Grid 2 Accent 2" w:semiHidden="0" w:uiPriority="68" w:unhideWhenUsed="0"/>
-    <w:lsdException w:name="Medium Grid 3 Accent 2" w:semiHidden="0" w:uiPriority="69" w:unhideWhenUsed="0"/>
-    <w:lsdException w:name="Dark List Accent 2" w:semiHidden="0" w:uiPriority="70" w:unhideWhenUsed="0"/>
-    <w:lsdException w:name="Colorful Shading Accent 2" w:semiHidden="0" w:uiPriority="71" w:unhideWhenUsed="0"/>
-    <w:lsdException w:name="Colorful List Accent 2" w:semiHidden="0" w:uiPriority="72" w:unhideWhenUsed="0"/>
-    <w:lsdException w:name="Colorful Grid Accent 2" w:semiHidden="0" w:uiPriority="73" w:unhideWhenUsed="0"/>
-    <w:lsdException w:name="Light Shading Accent 3" w:semiHidden="0" w:uiPriority="60" w:unhideWhenUsed="0"/>
-    <w:lsdException w:name="Light List Accent 3" w:semiHidden="0" w:uiPriority="61" w:unhideWhenUsed="0"/>
-    <w:lsdException w:name="Light Grid Accent 3" w:semiHidden="0" w:uiPriority="62" w:unhideWhenUsed="0"/>
-    <w:lsdException w:name="Medium Shading 1 Accent 3" w:semiHidden="0" w:uiPriority="63" w:unhideWhenUsed="0"/>
-    <w:lsdException w:name="Medium Shading 2 Accent 3" w:semiHidden="0" w:uiPriority="64" w:unhideWhenUsed="0"/>
-    <w:lsdException w:name="Medium List 1 Accent 3" w:semiHidden="0" w:uiPriority="65" w:unhideWhenUsed="0"/>
-    <w:lsdException w:name="Medium List 2 Accent 3" w:semiHidden="0" w:uiPriority="66" w:unhideWhenUsed="0"/>
-    <w:lsdException w:name="Medium Grid 1 Accent 3" w:semiHidden="0" w:uiPriority="67" w:unhideWhenUsed="0"/>
-    <w:lsdException w:name="Medium Grid 2 Accent 3" w:semiHidden="0" w:uiPriority="68" w:unhideWhenUsed="0"/>
-    <w:lsdException w:name="Medium Grid 3 Accent 3" w:semiHidden="0" w:uiPriority="69" w:unhideWhenUsed="0"/>
-    <w:lsdException w:name="Dark List Accent 3" w:semiHidden="0" w:uiPriority="70" w:unhideWhenUsed="0"/>
-    <w:lsdException w:name="Colorful Shading Accent 3" w:semiHidden="0" w:uiPriority="71" w:unhideWhenUsed="0"/>
-    <w:lsdException w:name="Colorful List Accent 3" w:semiHidden="0" w:uiPriority="72" w:unhideWhenUsed="0"/>
-    <w:lsdException w:name="Colorful Grid Accent 3" w:semiHidden="0" w:uiPriority="73" w:unhideWhenUsed="0"/>
-    <w:lsdException w:name="Light Shading Accent 4" w:semiHidden="0" w:uiPriority="60" w:unhideWhenUsed="0"/>
-    <w:lsdException w:name="Light List Accent 4" w:semiHidden="0" w:uiPriority="61" w:unhideWhenUsed="0"/>
-    <w:lsdException w:name="Light Grid Accent 4" w:semiHidden="0" w:uiPriority="62" w:unhideWhenUsed="0"/>
-    <w:lsdException w:name="Medium Shading 1 Accent 4" w:semiHidden="0" w:uiPriority="63" w:unhideWhenUsed="0"/>
-    <w:lsdException w:name="Medium Shading 2 Accent 4" w:semiHidden="0" w:uiPriority="64" w:unhideWhenUsed="0"/>
-    <w:lsdException w:name="Medium List 1 Accent 4" w:semiHidden="0" w:uiPriority="65" w:unhideWhenUsed="0"/>
-    <w:lsdException w:name="Medium List 2 Accent 4" w:semiHidden="0" w:uiPriority="66" w:unhideWhenUsed="0"/>
-    <w:lsdException w:name="Medium Grid 1 Accent 4" w:semiHidden="0" w:uiPriority="67" w:unhideWhenUsed="0"/>
-    <w:lsdException w:name="Medium Grid 2 Accent 4" w:semiHidden="0" w:uiPriority="68" w:unhideWhenUsed="0"/>
-    <w:lsdException w:name="Medium Grid 3 Accent 4" w:semiHidden="0" w:uiPriority="69" w:unhideWhenUsed="0"/>
-    <w:lsdException w:name="Dark List Accent 4" w:semiHidden="0" w:uiPriority="70" w:unhideWhenUsed="0"/>
-    <w:lsdException w:name="Colorful Shading Accent 4" w:semiHidden="0" w:uiPriority="71" w:unhideWhenUsed="0"/>
-    <w:lsdException w:name="Colorful List Accent 4" w:semiHidden="0" w:uiPriority="72" w:unhideWhenUsed="0"/>
-    <w:lsdException w:name="Colorful Grid Accent 4" w:semiHidden="0" w:uiPriority="73" w:unhideWhenUsed="0"/>
-    <w:lsdException w:name="Light Shading Accent 5" w:semiHidden="0" w:uiPriority="60" w:unhideWhenUsed="0"/>
-    <w:lsdException w:name="Light List Accent 5" w:semiHidden="0" w:uiPriority="61" w:unhideWhenUsed="0"/>
-    <w:lsdException w:name="Light Grid Accent 5" w:semiHidden="0" w:uiPriority="62" w:unhideWhenUsed="0"/>
-    <w:lsdException w:name="Medium Shading 1 Accent 5" w:semiHidden="0" w:uiPriority="63" w:unhideWhenUsed="0"/>
-    <w:lsdException w:name="Medium Shading 2 Accent 5" w:semiHidden="0" w:uiPriority="64" w:unhideWhenUsed="0"/>
-    <w:lsdException w:name="Medium List 1 Accent 5" w:semiHidden="0" w:uiPriority="65" w:unhideWhenUsed="0"/>
-    <w:lsdException w:name="Medium List 2 Accent 5" w:semiHidden="0" w:uiPriority="66" w:unhideWhenUsed="0"/>
-    <w:lsdException w:name="Medium Grid 1 Accent 5" w:semiHidden="0" w:uiPriority="67" w:unhideWhenUsed="0"/>
-    <w:lsdException w:name="Medium Grid 2 Accent 5" w:semiHidden="0" w:uiPriority="68" w:unhideWhenUsed="0"/>
-    <w:lsdException w:name="Medium Grid 3 Accent 5" w:semiHidden="0" w:uiPriority="69" w:unhideWhenUsed="0"/>
-    <w:lsdException w:name="Dark List Accent 5" w:semiHidden="0" w:uiPriority="70" w:unhideWhenUsed="0"/>
-    <w:lsdException w:name="Colorful Shading Accent 5" w:semiHidden="0" w:uiPriority="71" w:unhideWhenUsed="0"/>
-    <w:lsdException w:name="Colorful List Accent 5" w:semiHidden="0" w:uiPriority="72" w:unhideWhenUsed="0"/>
-    <w:lsdException w:name="Colorful Grid Accent 5" w:semiHidden="0" w:uiPriority="73" w:unhideWhenUsed="0"/>
-    <w:lsdException w:name="Light Shading Accent 6" w:semiHidden="0" w:uiPriority="60" w:unhideWhenUsed="0"/>
-    <w:lsdException w:name="Light List Accent 6" w:semiHidden="0" w:uiPriority="61" w:unhideWhenUsed="0"/>
-    <w:lsdException w:name="Light Grid Accent 6" w:semiHidden="0" w:uiPriority="62" w:unhideWhenUsed="0"/>
-    <w:lsdException w:name="Medium Shading 1 Accent 6" w:semiHidden="0" w:uiPriority="63" w:unhideWhenUsed="0"/>
-    <w:lsdException w:name="Medium Shading 2 Accent 6" w:semiHidden="0" w:uiPriority="64" w:unhideWhenUsed="0"/>
-    <w:lsdException w:name="Medium List 1 Accent 6" w:semiHidden="0" w:uiPriority="65" w:unhideWhenUsed="0"/>
-    <w:lsdException w:name="Medium List 2 Accent 6" w:semiHidden="0" w:uiPriority="66" w:unhideWhenUsed="0"/>
-    <w:lsdException w:name="Medium Grid 1 Accent 6" w:semiHidden="0" w:uiPriority="67" w:unhideWhenUsed="0"/>
-    <w:lsdException w:name="Medium Grid 2 Accent 6" w:semiHidden="0" w:uiPriority="68" w:unhideWhenUsed="0"/>
-    <w:lsdException w:name="Medium Grid 3 Accent 6" w:semiHidden="0" w:uiPriority="69" w:unhideWhenUsed="0"/>
-    <w:lsdException w:name="Dark List Accent 6" w:semiHidden="0" w:uiPriority="70" w:unhideWhenUsed="0"/>
-    <w:lsdException w:name="Colorful Shading Accent 6" w:semiHidden="0" w:uiPriority="71" w:unhideWhenUsed="0"/>
-    <w:lsdException w:name="Colorful List Accent 6" w:semiHidden="0" w:uiPriority="72" w:unhideWhenUsed="0"/>
-    <w:lsdException w:name="Colorful Grid Accent 6" w:semiHidden="0" w:uiPriority="73" w:unhideWhenUsed="0"/>
-    <w:lsdException w:name="Subtle Emphasis" w:semiHidden="0" w:uiPriority="19" w:unhideWhenUsed="0" w:qFormat="1"/>
-    <w:lsdException w:name="Intense Emphasis" w:semiHidden="0" w:uiPriority="21" w:unhideWhenUsed="0" w:qFormat="1"/>
-    <w:lsdException w:name="Subtle Reference" w:semiHidden="0" w:uiPriority="31" w:unhideWhenUsed="0" w:qFormat="1"/>
-    <w:lsdException w:name="Intense Reference" w:semiHidden="0" w:uiPriority="32" w:unhideWhenUsed="0" w:qFormat="1"/>
-    <w:lsdException w:name="Book Title" w:semiHidden="0" w:uiPriority="33" w:unhideWhenUsed="0" w:qFormat="1"/>
-    <w:lsdException w:name="Bibliography" w:uiPriority="37"/>
-    <w:lsdException w:name="TOC Heading" w:uiPriority="39" w:qFormat="1"/>
-  </w:latentStyles>
-  <w:style w:type="paragraph" w:default="1" w:styleId="Normal">
-    <w:name w:val="Normal"/>
-    <w:qFormat/>
-  </w:style>
-  <w:style w:type="character" w:default="1" w:styleId="DefaultParagraphFont">
-    <w:name w:val="Default Paragraph Font"/>
-    <w:uiPriority w:val="1"/>
-    <w:semiHidden/>
-    <w:unhideWhenUsed/>
-  </w:style>
-  <w:style w:type="table" w:default="1" w:styleId="TableNormal">
-    <w:name w:val="Normal Table"/>
-    <w:uiPriority w:val="99"/>
-    <w:semiHidden/>
-    <w:unhideWhenUsed/>
-    <w:tblPr>
-      <w:tblInd w:w="0" w:type="dxa"/>
-      <w:tblCellMar>
-        <w:top w:w="0" w:type="dxa"/>
-        <w:left w:w="108" w:type="dxa"/>
-        <w:bottom w:w="0" w:type="dxa"/>
-        <w:right w:w="108" w:type="dxa"/>
-      </w:tblCellMar>
-    </w:tblPr>
-  </w:style>
-  <w:style w:type="numbering" w:default="1" w:styleId="NoList">
-    <w:name w:val="No List"/>
-    <w:uiPriority w:val="99"/>
-    <w:semiHidden/>
-    <w:unhideWhenUsed/>
-  </w:style>
-  <w:style w:type="character" w:styleId="PlaceholderText">
-    <w:name w:val="Placeholder Text"/>
-    <w:basedOn w:val="DefaultParagraphFont"/>
-    <w:uiPriority w:val="99"/>
-    <w:semiHidden/>
-    <w:rsid w:val="00093746"/>
-    <w:rPr>
-      <w:color w:val="808080"/>
-    </w:rPr>
-  </w:style>
-  <w:style w:type="paragraph" w:customStyle="1" w:styleId="03F4A46DB191ED44B86A53A44D3211C8">
-    <w:name w:val="03F4A46DB191ED44B86A53A44D3211C8"/>
-  </w:style>
-  <w:style w:type="paragraph" w:customStyle="1" w:styleId="6317330CA7C1D24389418FB1BE02C421">
-    <w:name w:val="6317330CA7C1D24389418FB1BE02C421"/>
-  </w:style>
-  <w:style w:type="paragraph" w:customStyle="1" w:styleId="D056BBB1EC46ED419997B6CBB47DE332">
-    <w:name w:val="D056BBB1EC46ED419997B6CBB47DE332"/>
-  </w:style>
-  <w:style w:type="paragraph" w:customStyle="1" w:styleId="08D5B65CECBFD546B9BB5B2BF749464A">
-    <w:name w:val="08D5B65CECBFD546B9BB5B2BF749464A"/>
-  </w:style>
-  <w:style w:type="paragraph" w:customStyle="1" w:styleId="E9BC9C92AE51404F9584BD088D233E3A">
-    <w:name w:val="E9BC9C92AE51404F9584BD088D233E3A"/>
-  </w:style>
-  <w:style w:type="paragraph" w:customStyle="1" w:styleId="B6ECF9BC065F574988497B3A9F0F102B">
-    <w:name w:val="B6ECF9BC065F574988497B3A9F0F102B"/>
-  </w:style>
-  <w:style w:type="paragraph" w:customStyle="1" w:styleId="40B8DE4187B8D54C97045D962E8812E2">
-    <w:name w:val="40B8DE4187B8D54C97045D962E8812E2"/>
-  </w:style>
-  <w:style w:type="paragraph" w:customStyle="1" w:styleId="795CBF562F99A94F91E5876B7102A19C">
-    <w:name w:val="795CBF562F99A94F91E5876B7102A19C"/>
-  </w:style>
-  <w:style w:type="paragraph" w:customStyle="1" w:styleId="094AFC27EDA15D418D0676E7ADE61E28">
-    <w:name w:val="094AFC27EDA15D418D0676E7ADE61E28"/>
-  </w:style>
-  <w:style w:type="paragraph" w:customStyle="1" w:styleId="F728A40DA5BDFF4AB3A2B1653FD8E6BB">
-    <w:name w:val="F728A40DA5BDFF4AB3A2B1653FD8E6BB"/>
-  </w:style>
-  <w:style w:type="paragraph" w:customStyle="1" w:styleId="19A446676A8E8640AF6249267E11D4EC">
-    <w:name w:val="19A446676A8E8640AF6249267E11D4EC"/>
-  </w:style>
-  <w:style w:type="paragraph" w:customStyle="1" w:styleId="2310D832BC9E114392099B43129DFC89">
-    <w:name w:val="2310D832BC9E114392099B43129DFC89"/>
-    <w:rsid w:val="00093746"/>
-  </w:style>
-  <w:style w:type="paragraph" w:customStyle="1" w:styleId="333ED98414BB8C428987411A51A735DB">
-    <w:name w:val="333ED98414BB8C428987411A51A735DB"/>
-    <w:rsid w:val="00093746"/>
-  </w:style>
-  <w:style w:type="paragraph" w:customStyle="1" w:styleId="33F5B8DB0C584C4FBBA69622A5507B2C">
-    <w:name w:val="33F5B8DB0C584C4FBBA69622A5507B2C"/>
-    <w:rsid w:val="00093746"/>
-  </w:style>
-  <w:style w:type="paragraph" w:customStyle="1" w:styleId="A56AF2F7A953E24B8B3766BC912F529D">
-    <w:name w:val="A56AF2F7A953E24B8B3766BC912F529D"/>
-    <w:rsid w:val="00093746"/>
-  </w:style>
-  <w:style w:type="paragraph" w:customStyle="1" w:styleId="FEBE6F884844004998255C4133E25886">
-    <w:name w:val="FEBE6F884844004998255C4133E25886"/>
-    <w:rsid w:val="00093746"/>
-  </w:style>
-  <w:style w:type="paragraph" w:customStyle="1" w:styleId="6478547835E7F84C9699B54B53926C77">
-    <w:name w:val="6478547835E7F84C9699B54B53926C77"/>
-    <w:rsid w:val="00093746"/>
-  </w:style>
-</w:styles>
-</file>
-
 <file path=word/glossary/webSettings.xml><?xml version="1.0" encoding="utf-8"?>
-<w:webSettings xmlns:mc="http://schemas.openxmlformats.org/markup-compatibility/2006" xmlns:r="http://schemas.openxmlformats.org/officeDocument/2006/relationships" xmlns:w="http://schemas.openxmlformats.org/wordprocessingml/2006/main" xmlns:w14="http://schemas.microsoft.com/office/word/2010/wordml" mc:Ignorable="w14">
+<w:webSettings xmlns:mc="http://schemas.openxmlformats.org/markup-compatibility/2006" xmlns:r="http://schemas.openxmlformats.org/officeDocument/2006/relationships" xmlns:w="http://schemas.openxmlformats.org/wordprocessingml/2006/main" xmlns:w14="http://schemas.microsoft.com/office/word/2010/wordml" xmlns:w15="http://schemas.microsoft.com/office/word/2012/wordml" xmlns:w16se="http://schemas.microsoft.com/office/word/2015/wordml/symex" mc:Ignorable="w14 w15 w16se">
   <w:allowPNG/>
-  <w:doNotSaveAsSingleFile/>
 </w:webSettings>
 </file>
 
@@ -4743,7 +4043,7 @@
   <a:extraClrSchemeLst/>
   <a:extLst>
     <a:ext uri="{05A4C25C-085E-4340-85A3-A5531E510DB2}">
-      <thm15:themeFamily xmlns="" xmlns:thm15="http://schemas.microsoft.com/office/thememl/2012/main" name="Office Theme" id="{62F939B6-93AF-4DB8-9C6B-D6C7DFDC589F}" vid="{4A3C46E8-61CC-4603-A589-7422A47A8E4A}"/>
+      <thm15:themeFamily xmlns:thm15="http://schemas.microsoft.com/office/thememl/2012/main" name="Office Theme" id="{62F939B6-93AF-4DB8-9C6B-D6C7DFDC589F}" vid="{4A3C46E8-61CC-4603-A589-7422A47A8E4A}"/>
     </a:ext>
   </a:extLst>
 </a:theme>
@@ -4914,7 +4214,7 @@
 </file>
 
 <file path=customXml/itemProps1.xml><?xml version="1.0" encoding="utf-8"?>
-<ds:datastoreItem xmlns:ds="http://schemas.openxmlformats.org/officeDocument/2006/customXml" ds:itemID="{459E129F-1E93-BE4C-99C8-4C3E7F8D359B}">
+<ds:datastoreItem xmlns:ds="http://schemas.openxmlformats.org/officeDocument/2006/customXml" ds:itemID="{9484887F-3E0E-4C48-B0B1-4EA4D468AB08}">
   <ds:schemaRefs>
     <ds:schemaRef ds:uri="http://schemas.openxmlformats.org/officeDocument/2006/bibliography"/>
   </ds:schemaRefs>
